--- a/Report/Background Information/Background Information v3.docx
+++ b/Report/Background Information/Background Information v3.docx
@@ -1,6 +1,6 @@
 
 <file path=word/document.xml><?xml version="1.0" encoding="utf-8"?>
-<w:document xmlns:wpc="http://schemas.microsoft.com/office/word/2010/wordprocessingCanvas" xmlns:cx="http://schemas.microsoft.com/office/drawing/2014/chartex" xmlns:cx1="http://schemas.microsoft.com/office/drawing/2015/9/8/chartex" xmlns:cx2="http://schemas.microsoft.com/office/drawing/2015/10/21/chartex" xmlns:cx3="http://schemas.microsoft.com/office/drawing/2016/5/9/chartex" xmlns:cx4="http://schemas.microsoft.com/office/drawing/2016/5/10/chartex" xmlns:cx5="http://schemas.microsoft.com/office/drawing/2016/5/11/chartex" xmlns:cx6="http://schemas.microsoft.com/office/drawing/2016/5/12/chartex" xmlns:cx7="http://schemas.microsoft.com/office/drawing/2016/5/13/chartex" xmlns:cx8="http://schemas.microsoft.com/office/drawing/2016/5/14/chartex" xmlns:mc="http://schemas.openxmlformats.org/markup-compatibility/2006" xmlns:aink="http://schemas.microsoft.com/office/drawing/2016/ink" xmlns:am3d="http://schemas.microsoft.com/office/drawing/2017/model3d" xmlns:o="urn:schemas-microsoft-com:office:office" xmlns:oel="http://schemas.microsoft.com/office/2019/extlst" xmlns:r="http://schemas.openxmlformats.org/officeDocument/2006/relationships" xmlns:m="http://schemas.openxmlformats.org/officeDocument/2006/math" xmlns:v="urn:schemas-microsoft-com:vml" xmlns:wp14="http://schemas.microsoft.com/office/word/2010/wordprocessingDrawing" xmlns:wp="http://schemas.openxmlformats.org/drawingml/2006/wordprocessingDrawing" xmlns:w10="urn:schemas-microsoft-com:office:word" xmlns:w="http://schemas.openxmlformats.org/wordprocessingml/2006/main" xmlns:w14="http://schemas.microsoft.com/office/word/2010/wordml" xmlns:w15="http://schemas.microsoft.com/office/word/2012/wordml" xmlns:w16cex="http://schemas.microsoft.com/office/word/2018/wordml/cex" xmlns:w16cid="http://schemas.microsoft.com/office/word/2016/wordml/cid" xmlns:w16="http://schemas.microsoft.com/office/word/2018/wordml" xmlns:w16du="http://schemas.microsoft.com/office/word/2023/wordml/word16du" xmlns:w16sdtdh="http://schemas.microsoft.com/office/word/2020/wordml/sdtdatahash" xmlns:w16sdtfl="http://schemas.microsoft.com/office/word/2024/wordml/sdtformatlock" xmlns:w16se="http://schemas.microsoft.com/office/word/2015/wordml/symex" xmlns:wpg="http://schemas.microsoft.com/office/word/2010/wordprocessingGroup" xmlns:wpi="http://schemas.microsoft.com/office/word/2010/wordprocessingInk" xmlns:wne="http://schemas.microsoft.com/office/word/2006/wordml" xmlns:wps="http://schemas.microsoft.com/office/word/2010/wordprocessingShape" mc:Ignorable="w14 w15 w16se w16cid w16 w16cex w16sdtdh w16sdtfl w16du wp14">
+<w:document xmlns:wpc="http://schemas.microsoft.com/office/word/2010/wordprocessingCanvas" xmlns:cx="http://schemas.microsoft.com/office/drawing/2014/chartex" xmlns:cx1="http://schemas.microsoft.com/office/drawing/2015/9/8/chartex" xmlns:cx2="http://schemas.microsoft.com/office/drawing/2015/10/21/chartex" xmlns:cx3="http://schemas.microsoft.com/office/drawing/2016/5/9/chartex" xmlns:cx4="http://schemas.microsoft.com/office/drawing/2016/5/10/chartex" xmlns:cx5="http://schemas.microsoft.com/office/drawing/2016/5/11/chartex" xmlns:cx6="http://schemas.microsoft.com/office/drawing/2016/5/12/chartex" xmlns:cx7="http://schemas.microsoft.com/office/drawing/2016/5/13/chartex" xmlns:cx8="http://schemas.microsoft.com/office/drawing/2016/5/14/chartex" xmlns:mc="http://schemas.openxmlformats.org/markup-compatibility/2006" xmlns:aink="http://schemas.microsoft.com/office/drawing/2016/ink" xmlns:am3d="http://schemas.microsoft.com/office/drawing/2017/model3d" xmlns:o="urn:schemas-microsoft-com:office:office" xmlns:oel="http://schemas.microsoft.com/office/2019/extlst" xmlns:r="http://schemas.openxmlformats.org/officeDocument/2006/relationships" xmlns:m="http://schemas.openxmlformats.org/officeDocument/2006/math" xmlns:v="urn:schemas-microsoft-com:vml" xmlns:wp14="http://schemas.microsoft.com/office/word/2010/wordprocessingDrawing" xmlns:wp="http://schemas.openxmlformats.org/drawingml/2006/wordprocessingDrawing" xmlns:w10="urn:schemas-microsoft-com:office:word" xmlns:w="http://schemas.openxmlformats.org/wordprocessingml/2006/main" xmlns:w14="http://schemas.microsoft.com/office/word/2010/wordml" xmlns:w15="http://schemas.microsoft.com/office/word/2012/wordml" xmlns:w16cex="http://schemas.microsoft.com/office/word/2018/wordml/cex" xmlns:w16cid="http://schemas.microsoft.com/office/word/2016/wordml/cid" xmlns:w16="http://schemas.microsoft.com/office/word/2018/wordml" xmlns:w16du="http://schemas.microsoft.com/office/word/2023/wordml/word16du" xmlns:w16sdtdh="http://schemas.microsoft.com/office/word/2020/wordml/sdtdatahash" xmlns:w16se="http://schemas.microsoft.com/office/word/2015/wordml/symex" xmlns:wpg="http://schemas.microsoft.com/office/word/2010/wordprocessingGroup" xmlns:wpi="http://schemas.microsoft.com/office/word/2010/wordprocessingInk" xmlns:wne="http://schemas.microsoft.com/office/word/2006/wordml" xmlns:wps="http://schemas.microsoft.com/office/word/2010/wordprocessingShape" mc:Ignorable="w14 w15 w16se w16cid w16 w16cex w16sdtdh w16du wp14">
   <w:body>
     <w:p>
       <w:pPr>
@@ -50,7 +50,21 @@
         <w:t>17 Sustainable Development Goals</w:t>
       </w:r>
       <w:r>
-        <w:t xml:space="preserve"> (SDGs) by 2030 </w:t>
+        <w:t xml:space="preserve"> (</w:t>
+      </w:r>
+      <w:commentRangeStart w:id="0"/>
+      <w:r>
+        <w:t>SDGs</w:t>
+      </w:r>
+      <w:commentRangeEnd w:id="0"/>
+      <w:r>
+        <w:rPr>
+          <w:rStyle w:val="CommentReference"/>
+        </w:rPr>
+        <w:commentReference w:id="0"/>
+      </w:r>
+      <w:r>
+        <w:t xml:space="preserve">) by 2030 </w:t>
       </w:r>
       <w:r>
         <w:t>to fuel progress toward</w:t>
@@ -161,7 +175,21 @@
         <w:t>like</w:t>
       </w:r>
       <w:r>
-        <w:t xml:space="preserve"> the COVID-19 pandemic and environmental disasters </w:t>
+        <w:t xml:space="preserve"> the </w:t>
+      </w:r>
+      <w:commentRangeStart w:id="1"/>
+      <w:r>
+        <w:t>COVID-19 pandemic and environmental disasters</w:t>
+      </w:r>
+      <w:commentRangeEnd w:id="1"/>
+      <w:r>
+        <w:rPr>
+          <w:rStyle w:val="CommentReference"/>
+        </w:rPr>
+        <w:commentReference w:id="1"/>
+      </w:r>
+      <w:r>
+        <w:t xml:space="preserve"> </w:t>
       </w:r>
       <w:r>
         <w:t xml:space="preserve">that stall </w:t>
@@ -234,7 +262,21 @@
         <w:t xml:space="preserve">, </w:t>
       </w:r>
       <w:r>
-        <w:t xml:space="preserve">in 2024 the Seventy-seventh World Health Assembly passed </w:t>
+        <w:t xml:space="preserve">in 2024 the Seventy-seventh World Health </w:t>
+      </w:r>
+      <w:ins w:id="2" w:author="Minh Bui" w:date="2025-10-07T13:46:00Z" w16du:dateUtc="2025-10-07T02:46:00Z">
+        <w:r>
+          <w:t>Organisation</w:t>
+        </w:r>
+        <w:r>
+          <w:t>?</w:t>
+        </w:r>
+        <w:r>
+          <w:t xml:space="preserve"> </w:t>
+        </w:r>
+      </w:ins>
+      <w:r>
+        <w:t xml:space="preserve">Assembly passed </w:t>
       </w:r>
       <w:r>
         <w:t xml:space="preserve">an additional resolution </w:t>
@@ -360,7 +402,21 @@
         <w:t xml:space="preserve">International statistical classification </w:t>
       </w:r>
       <w:r>
-        <w:t>of diseases and related health problems (ICD)</w:t>
+        <w:t>of diseases and related health problems (</w:t>
+      </w:r>
+      <w:commentRangeStart w:id="3"/>
+      <w:r>
+        <w:t>ICD</w:t>
+      </w:r>
+      <w:commentRangeEnd w:id="3"/>
+      <w:r>
+        <w:rPr>
+          <w:rStyle w:val="CommentReference"/>
+        </w:rPr>
+        <w:commentReference w:id="3"/>
+      </w:r>
+      <w:r>
+        <w:t>)</w:t>
       </w:r>
       <w:r>
         <w:t xml:space="preserve"> defines a</w:t>
@@ -457,7 +513,21 @@
         <w:t>197 deaths per 100,000 live births</w:t>
       </w:r>
       <w:r>
-        <w:t xml:space="preserve"> (uncertainty interval 174 to 234)</w:t>
+        <w:t xml:space="preserve"> (</w:t>
+      </w:r>
+      <w:commentRangeStart w:id="4"/>
+      <w:r>
+        <w:t xml:space="preserve">uncertainty interval </w:t>
+      </w:r>
+      <w:commentRangeEnd w:id="4"/>
+      <w:r>
+        <w:rPr>
+          <w:rStyle w:val="CommentReference"/>
+        </w:rPr>
+        <w:commentReference w:id="4"/>
+      </w:r>
+      <w:r>
+        <w:t>174 to 234)</w:t>
       </w:r>
       <w:r>
         <w:t xml:space="preserve"> in 2023</w:t>
@@ -615,10 +685,24 @@
         <w:t>between 2009 and 2020 was</w:t>
       </w:r>
       <w:r>
-        <w:t xml:space="preserve"> haemorrhage</w:t>
-      </w:r>
-      <w:r>
-        <w:t xml:space="preserve"> [1]. </w:t>
+        <w:t xml:space="preserve"> </w:t>
+      </w:r>
+      <w:commentRangeStart w:id="5"/>
+      <w:r>
+        <w:t>haemorrhage</w:t>
+      </w:r>
+      <w:r>
+        <w:t xml:space="preserve"> </w:t>
+      </w:r>
+      <w:commentRangeEnd w:id="5"/>
+      <w:r>
+        <w:rPr>
+          <w:rStyle w:val="CommentReference"/>
+        </w:rPr>
+        <w:commentReference w:id="5"/>
+      </w:r>
+      <w:r>
+        <w:t xml:space="preserve">[1]. </w:t>
       </w:r>
       <w:r>
         <w:t>Studies</w:t>
@@ -660,7 +744,23 @@
         <w:t xml:space="preserve"> in lower income countries [4]. </w:t>
       </w:r>
       <w:r>
-        <w:t>Effective haemorrhage treatments exist, meaning m</w:t>
+        <w:t xml:space="preserve">Effective haemorrhage treatments exist, </w:t>
+      </w:r>
+      <w:del w:id="6" w:author="Minh Bui" w:date="2025-10-07T14:57:00Z" w16du:dateUtc="2025-10-07T03:57:00Z">
+        <w:r>
+          <w:delText xml:space="preserve">meaning </w:delText>
+        </w:r>
+      </w:del>
+      <w:ins w:id="7" w:author="Minh Bui" w:date="2025-10-07T14:57:00Z" w16du:dateUtc="2025-10-07T03:57:00Z">
+        <w:r>
+          <w:t>that</w:t>
+        </w:r>
+        <w:r>
+          <w:t xml:space="preserve"> </w:t>
+        </w:r>
+      </w:ins>
+      <w:r>
+        <w:t>m</w:t>
       </w:r>
       <w:r>
         <w:t xml:space="preserve">any of </w:t>
@@ -732,7 +832,23 @@
         <w:t xml:space="preserve"> between 2009 and 2020 [4]. </w:t>
       </w:r>
       <w:r>
-        <w:t xml:space="preserve">The next most common causes of death </w:t>
+        <w:t xml:space="preserve">The </w:t>
+      </w:r>
+      <w:del w:id="8" w:author="Minh Bui" w:date="2025-10-07T14:59:00Z" w16du:dateUtc="2025-10-07T03:59:00Z">
+        <w:r>
+          <w:delText xml:space="preserve">next </w:delText>
+        </w:r>
+      </w:del>
+      <w:ins w:id="9" w:author="Minh Bui" w:date="2025-10-07T14:59:00Z" w16du:dateUtc="2025-10-07T03:59:00Z">
+        <w:r>
+          <w:t>second</w:t>
+        </w:r>
+        <w:r>
+          <w:t xml:space="preserve"> </w:t>
+        </w:r>
+      </w:ins>
+      <w:r>
+        <w:t xml:space="preserve">most common causes of death </w:t>
       </w:r>
       <w:r>
         <w:t>during</w:t>
@@ -800,12 +916,19 @@
         <w:rPr>
           <w:noProof/>
         </w:rPr>
-        <w:t xml:space="preserve"> will decrease and the </w:t>
+        <w:t xml:space="preserve"> will </w:t>
       </w:r>
       <w:r>
         <w:rPr>
           <w:noProof/>
         </w:rPr>
+        <w:lastRenderedPageBreak/>
+        <w:t xml:space="preserve">decrease and the </w:t>
+      </w:r>
+      <w:r>
+        <w:rPr>
+          <w:noProof/>
+        </w:rPr>
         <w:t>majority</w:t>
       </w:r>
       <w:r>
@@ -836,157 +959,1756 @@
         <w:rPr>
           <w:noProof/>
         </w:rPr>
-        <w:t>be caused by indirect, non-</w:t>
+        <w:t xml:space="preserve">be caused by indirect, non-communicable conditions </w:t>
       </w:r>
       <w:r>
         <w:rPr>
           <w:noProof/>
         </w:rPr>
+        <w:t>instead</w:t>
+      </w:r>
+      <w:r>
+        <w:rPr>
+          <w:noProof/>
+        </w:rPr>
+        <w:t xml:space="preserve"> </w:t>
+      </w:r>
+      <w:r>
+        <w:rPr>
+          <w:noProof/>
+        </w:rPr>
+        <w:t>of</w:t>
+      </w:r>
+      <w:r>
+        <w:rPr>
+          <w:noProof/>
+        </w:rPr>
+        <w:t xml:space="preserve"> </w:t>
+      </w:r>
+      <w:r>
+        <w:rPr>
+          <w:noProof/>
+        </w:rPr>
+        <w:t xml:space="preserve">direct </w:t>
+      </w:r>
+      <w:r>
+        <w:rPr>
+          <w:noProof/>
+        </w:rPr>
+        <w:t>complications of pregnancy and childbirth</w:t>
+      </w:r>
+      <w:r>
+        <w:rPr>
+          <w:noProof/>
+        </w:rPr>
+        <w:t xml:space="preserve"> </w:t>
+      </w:r>
+      <w:r>
+        <w:rPr>
+          <w:noProof/>
+        </w:rPr>
+        <w:t>[23].</w:t>
+      </w:r>
+      <w:r>
+        <w:rPr>
+          <w:noProof/>
+        </w:rPr>
+        <w:t xml:space="preserve"> </w:t>
+      </w:r>
+      <w:r>
+        <w:rPr>
+          <w:noProof/>
+        </w:rPr>
+        <w:t>A</w:t>
+      </w:r>
+      <w:r>
+        <w:rPr>
+          <w:noProof/>
+        </w:rPr>
+        <w:t xml:space="preserve"> country’s position within </w:t>
+      </w:r>
+      <w:r>
+        <w:rPr>
+          <w:noProof/>
+        </w:rPr>
+        <w:t>th</w:t>
+      </w:r>
+      <w:r>
+        <w:rPr>
+          <w:noProof/>
+        </w:rPr>
+        <w:t>is ‘obstetric</w:t>
+      </w:r>
+      <w:r>
+        <w:rPr>
+          <w:noProof/>
+        </w:rPr>
+        <w:t xml:space="preserve"> transition</w:t>
+      </w:r>
+      <w:r>
+        <w:rPr>
+          <w:noProof/>
+        </w:rPr>
+        <w:t>’</w:t>
+      </w:r>
+      <w:r>
+        <w:rPr>
+          <w:noProof/>
+        </w:rPr>
+        <w:t xml:space="preserve"> has important implications for </w:t>
+      </w:r>
+      <w:r>
+        <w:rPr>
+          <w:noProof/>
+        </w:rPr>
+        <w:t>the choice of</w:t>
+      </w:r>
+      <w:r>
+        <w:rPr>
+          <w:noProof/>
+        </w:rPr>
+        <w:t xml:space="preserve"> strategies </w:t>
+      </w:r>
+      <w:r>
+        <w:rPr>
+          <w:noProof/>
+        </w:rPr>
+        <w:t>used</w:t>
+      </w:r>
+      <w:r>
+        <w:rPr>
+          <w:noProof/>
+        </w:rPr>
+        <w:t xml:space="preserve"> to reduce its </w:t>
+      </w:r>
+      <w:r>
+        <w:rPr>
+          <w:noProof/>
+        </w:rPr>
+        <w:t>MMR</w:t>
+      </w:r>
+      <w:r>
+        <w:rPr>
+          <w:noProof/>
+        </w:rPr>
+        <w:t xml:space="preserve"> [23].</w:t>
+      </w:r>
+    </w:p>
+    <w:p>
+      <w:pPr>
+        <w:pStyle w:val="Heading3"/>
+      </w:pPr>
+      <w:r>
+        <w:t xml:space="preserve">2.2 </w:t>
+      </w:r>
+      <w:r>
+        <w:t xml:space="preserve">Monitoring Maternal Mortality </w:t>
+      </w:r>
+    </w:p>
+    <w:p>
+      <w:pPr>
+        <w:jc w:val="both"/>
+      </w:pPr>
+      <w:r>
+        <w:t xml:space="preserve">Reports published by </w:t>
+      </w:r>
+      <w:r>
+        <w:t xml:space="preserve">both </w:t>
+      </w:r>
+      <w:r>
+        <w:t xml:space="preserve">the World Health Organisation (WHO) </w:t>
+      </w:r>
+      <w:r>
+        <w:t>and</w:t>
+      </w:r>
+      <w:r>
+        <w:t xml:space="preserve"> academic researchers highlight how lack of access to accurate, complete data about maternal mortality hinders effective interventions</w:t>
+      </w:r>
+      <w:r>
+        <w:t xml:space="preserve"> [3,</w:t>
+      </w:r>
+      <w:r>
+        <w:t xml:space="preserve"> </w:t>
+      </w:r>
+      <w:r>
+        <w:t>4</w:t>
+      </w:r>
+      <w:r>
+        <w:t>, 21</w:t>
+      </w:r>
+      <w:r>
+        <w:t xml:space="preserve">]. For example, in 2015 the WHO highlighted the </w:t>
+      </w:r>
+      <w:r>
+        <w:t>need</w:t>
+      </w:r>
+      <w:r>
+        <w:t xml:space="preserve"> </w:t>
+      </w:r>
+      <w:r>
+        <w:t>to</w:t>
+      </w:r>
+      <w:r>
+        <w:t xml:space="preserve"> improv</w:t>
+      </w:r>
+      <w:r>
+        <w:t>e</w:t>
+      </w:r>
+      <w:r>
+        <w:t xml:space="preserve"> measurement of maternal mortality in its Strategies toward Ending Maternal Mortality report [4</w:t>
+      </w:r>
+      <w:r>
+        <w:t>, 21</w:t>
+      </w:r>
+      <w:r>
+        <w:t xml:space="preserve">]. </w:t>
+      </w:r>
+      <w:r>
+        <w:t>Maternal mortality</w:t>
+      </w:r>
+      <w:r>
+        <w:t xml:space="preserve"> data helps policymakers identify high-risk regions as well as possible </w:t>
+      </w:r>
+      <w:r>
+        <w:t xml:space="preserve">region-specific </w:t>
+      </w:r>
+      <w:r>
+        <w:t>causes of maternal mortality</w:t>
+      </w:r>
+      <w:r>
+        <w:t xml:space="preserve"> [3, 21]. This </w:t>
+      </w:r>
+      <w:r>
+        <w:t>allow</w:t>
+      </w:r>
+      <w:r>
+        <w:t>s</w:t>
+      </w:r>
+      <w:r>
+        <w:t xml:space="preserve"> them to implement </w:t>
+      </w:r>
+      <w:r>
+        <w:t xml:space="preserve">timely, </w:t>
+      </w:r>
+      <w:r>
+        <w:t xml:space="preserve">targeted, </w:t>
+      </w:r>
+      <w:r>
+        <w:t xml:space="preserve">and </w:t>
+      </w:r>
+      <w:r>
+        <w:t>useful programs to reduce maternal mortality [3</w:t>
+      </w:r>
+      <w:r>
+        <w:t>, 21</w:t>
+      </w:r>
+      <w:r>
+        <w:t xml:space="preserve">]. </w:t>
+      </w:r>
+    </w:p>
+    <w:p>
+      <w:pPr>
+        <w:jc w:val="both"/>
+      </w:pPr>
+    </w:p>
+    <w:p>
+      <w:pPr>
+        <w:jc w:val="both"/>
+      </w:pPr>
+      <w:r>
+        <w:t xml:space="preserve">MMR </w:t>
+      </w:r>
+      <w:r>
+        <w:t>is</w:t>
+      </w:r>
+      <w:r>
+        <w:t xml:space="preserve"> estimated from one or more of a diverse range of data sources</w:t>
+      </w:r>
+      <w:r>
+        <w:t xml:space="preserve">, with a large sample size and/or complete records </w:t>
+      </w:r>
+      <w:r>
+        <w:t>needed</w:t>
+      </w:r>
+      <w:r>
+        <w:t xml:space="preserve"> </w:t>
+      </w:r>
+      <w:r>
+        <w:t>for</w:t>
+      </w:r>
+      <w:r>
+        <w:t xml:space="preserve"> stable MMR estimates</w:t>
+      </w:r>
+      <w:r>
+        <w:t xml:space="preserve"> given the relative rarity of maternal deaths [22].</w:t>
+      </w:r>
+      <w:r>
+        <w:t xml:space="preserve"> </w:t>
+      </w:r>
+      <w:r>
+        <w:t xml:space="preserve">Where possible, MMR estimates are informed by civil registration and vital statistics (CRVS) systems, which are </w:t>
+      </w:r>
+      <w:r>
+        <w:t>national</w:t>
+      </w:r>
+      <w:r>
+        <w:t xml:space="preserve"> data collection systems that continuously record births and medically certified deaths </w:t>
+      </w:r>
+      <w:r>
+        <w:rPr>
+          <w:color w:val="000000" w:themeColor="text1"/>
+        </w:rPr>
+        <w:t xml:space="preserve">[3, </w:t>
+      </w:r>
+      <w:r>
+        <w:rPr>
+          <w:color w:val="000000" w:themeColor="text1"/>
+        </w:rPr>
+        <w:t>22</w:t>
+      </w:r>
+      <w:r>
+        <w:rPr>
+          <w:color w:val="000000" w:themeColor="text1"/>
+        </w:rPr>
+        <w:t xml:space="preserve">]. </w:t>
+      </w:r>
+      <w:r>
+        <w:rPr>
+          <w:color w:val="000000" w:themeColor="text1"/>
+        </w:rPr>
+        <w:t>Cause of d</w:t>
+      </w:r>
+      <w:r>
+        <w:rPr>
+          <w:color w:val="000000" w:themeColor="text1"/>
+        </w:rPr>
+        <w:t>eath</w:t>
+      </w:r>
+      <w:r>
+        <w:rPr>
+          <w:color w:val="000000" w:themeColor="text1"/>
+        </w:rPr>
+        <w:t xml:space="preserve"> </w:t>
+      </w:r>
+      <w:r>
+        <w:rPr>
+          <w:color w:val="000000" w:themeColor="text1"/>
+        </w:rPr>
+        <w:t>is</w:t>
+      </w:r>
+      <w:r>
+        <w:rPr>
+          <w:color w:val="000000" w:themeColor="text1"/>
+        </w:rPr>
+        <w:t xml:space="preserve"> recorded </w:t>
+      </w:r>
+      <w:r>
+        <w:rPr>
+          <w:color w:val="000000" w:themeColor="text1"/>
+        </w:rPr>
+        <w:t>in line with the International statistical classification of diseases and related health problems (ICD)</w:t>
+      </w:r>
+      <w:r>
+        <w:rPr>
+          <w:color w:val="000000" w:themeColor="text1"/>
+        </w:rPr>
+        <w:t xml:space="preserve"> </w:t>
+      </w:r>
+      <w:r>
+        <w:rPr>
+          <w:color w:val="000000" w:themeColor="text1"/>
+        </w:rPr>
+        <w:t xml:space="preserve">[3, </w:t>
+      </w:r>
+      <w:r>
+        <w:rPr>
+          <w:color w:val="000000" w:themeColor="text1"/>
+        </w:rPr>
+        <w:t>22</w:t>
+      </w:r>
+      <w:r>
+        <w:rPr>
+          <w:color w:val="000000" w:themeColor="text1"/>
+        </w:rPr>
+        <w:t>].</w:t>
+      </w:r>
+      <w:r>
+        <w:rPr>
+          <w:color w:val="000000" w:themeColor="text1"/>
+        </w:rPr>
+        <w:t xml:space="preserve"> Thus, CRVS systems generate vital information for mortality monitoring and policy development, as in a perfect world they record all deaths </w:t>
+      </w:r>
+      <w:r>
+        <w:rPr>
+          <w:color w:val="000000" w:themeColor="text1"/>
+        </w:rPr>
+        <w:t>in</w:t>
+      </w:r>
+      <w:r>
+        <w:rPr>
+          <w:color w:val="000000" w:themeColor="text1"/>
+        </w:rPr>
+        <w:t xml:space="preserve"> a country with their</w:t>
+      </w:r>
+      <w:r>
+        <w:rPr>
+          <w:color w:val="000000" w:themeColor="text1"/>
+        </w:rPr>
+        <w:t xml:space="preserve"> associated</w:t>
+      </w:r>
+      <w:r>
+        <w:rPr>
+          <w:color w:val="000000" w:themeColor="text1"/>
+        </w:rPr>
+        <w:t xml:space="preserve"> causes [10, 11]. However, </w:t>
+      </w:r>
+      <w:r>
+        <w:t>in 2017, less than 40% of countries had CRVS systems that enabled continuous and accurate maternal mortality monitoring [10].</w:t>
+      </w:r>
+      <w:r>
+        <w:t xml:space="preserve"> </w:t>
+      </w:r>
+      <w:r>
+        <w:t>Unfortunately, this prevents monitoring of trends in maternal mortality, especially in the lowest income countries that have the highest MMR burdens, as they</w:t>
+      </w:r>
+      <w:r>
+        <w:t xml:space="preserve"> tend to have the most missing data</w:t>
+      </w:r>
+      <w:r>
+        <w:t xml:space="preserve"> </w:t>
+      </w:r>
+      <w:r>
+        <w:t>[3</w:t>
+      </w:r>
+      <w:r>
+        <w:t>,</w:t>
+      </w:r>
+      <w:r>
+        <w:t xml:space="preserve"> 4</w:t>
+      </w:r>
+      <w:r>
+        <w:t xml:space="preserve">, </w:t>
+      </w:r>
+      <w:r>
+        <w:rPr>
+          <w:color w:val="000000" w:themeColor="text1"/>
+        </w:rPr>
+        <w:t>22</w:t>
+      </w:r>
+      <w:r>
+        <w:t>].</w:t>
+      </w:r>
+      <w:r>
+        <w:t xml:space="preserve"> For example, in 2017, </w:t>
+      </w:r>
+      <w:r>
+        <w:t xml:space="preserve">only 2 </w:t>
+      </w:r>
+      <w:r>
+        <w:t xml:space="preserve">of the 49 least developed countries </w:t>
+      </w:r>
+      <w:r>
+        <w:t>had</w:t>
+      </w:r>
+      <w:r>
+        <w:t xml:space="preserve"> greater than 50% death registration coverage [10].</w:t>
+      </w:r>
+    </w:p>
+    <w:p>
+      <w:pPr>
+        <w:jc w:val="both"/>
+        <w:rPr>
+          <w:color w:val="000000" w:themeColor="text1"/>
+        </w:rPr>
+      </w:pPr>
+    </w:p>
+    <w:p>
+      <w:pPr>
+        <w:jc w:val="both"/>
+      </w:pPr>
+      <w:r>
+        <w:rPr>
+          <w:color w:val="000000" w:themeColor="text1"/>
+        </w:rPr>
+        <w:t xml:space="preserve">Even when CRVS systems are in place, they </w:t>
+      </w:r>
+      <w:r>
+        <w:rPr>
+          <w:color w:val="000000" w:themeColor="text1"/>
+        </w:rPr>
+        <w:t xml:space="preserve">are limited by their national coverage and </w:t>
+      </w:r>
+      <w:r>
+        <w:rPr>
+          <w:color w:val="000000" w:themeColor="text1"/>
+        </w:rPr>
+        <w:t xml:space="preserve">can be subject to a myriad of underreporting and misclassification errors, reducing </w:t>
+      </w:r>
+      <w:r>
+        <w:rPr>
+          <w:color w:val="000000" w:themeColor="text1"/>
+        </w:rPr>
+        <w:t>the quality of the reported</w:t>
+      </w:r>
+      <w:r>
+        <w:rPr>
+          <w:color w:val="000000" w:themeColor="text1"/>
+        </w:rPr>
+        <w:t xml:space="preserve"> data </w:t>
+      </w:r>
+      <w:r>
+        <w:rPr>
+          <w:color w:val="000000" w:themeColor="text1"/>
+        </w:rPr>
+        <w:t>[10</w:t>
+      </w:r>
+      <w:r>
+        <w:rPr>
+          <w:color w:val="000000" w:themeColor="text1"/>
+        </w:rPr>
+        <w:t>, 21, 22, 4</w:t>
+      </w:r>
+      <w:r>
+        <w:rPr>
+          <w:color w:val="000000" w:themeColor="text1"/>
+        </w:rPr>
+        <w:t>].</w:t>
+      </w:r>
+      <w:r>
+        <w:rPr>
+          <w:color w:val="000000" w:themeColor="text1"/>
+        </w:rPr>
+        <w:t xml:space="preserve"> More specifically, underreporting </w:t>
+      </w:r>
+      <w:r>
+        <w:rPr>
+          <w:color w:val="000000" w:themeColor="text1"/>
+        </w:rPr>
+        <w:t>occurs</w:t>
+      </w:r>
+      <w:r>
+        <w:rPr>
+          <w:color w:val="000000" w:themeColor="text1"/>
+        </w:rPr>
+        <w:t xml:space="preserve"> </w:t>
+      </w:r>
+      <w:r>
+        <w:rPr>
+          <w:color w:val="000000" w:themeColor="text1"/>
+        </w:rPr>
+        <w:t xml:space="preserve">when a maternal death is not registered, while misclassification </w:t>
+      </w:r>
+      <w:r>
+        <w:rPr>
+          <w:color w:val="000000" w:themeColor="text1"/>
+        </w:rPr>
+        <w:t>occurs when</w:t>
+      </w:r>
+      <w:r>
+        <w:t xml:space="preserve"> the incorrect cause of death is recorded [11]. </w:t>
+      </w:r>
+      <w:r>
+        <w:t xml:space="preserve">While maternal mortality is underreported at all stages of pregnancy, </w:t>
+      </w:r>
+      <w:r>
+        <w:t>it</w:t>
+      </w:r>
+      <w:r>
+        <w:t xml:space="preserve"> is </w:t>
+      </w:r>
+      <w:r>
+        <w:t>more frequent</w:t>
+      </w:r>
+      <w:r>
+        <w:t xml:space="preserve"> at the earliest </w:t>
+      </w:r>
+      <w:r>
+        <w:t>phases</w:t>
+      </w:r>
+      <w:r>
+        <w:t xml:space="preserve"> when </w:t>
+      </w:r>
+      <w:r>
+        <w:t xml:space="preserve">signs of pregnancy may be missed </w:t>
+      </w:r>
+      <w:r>
+        <w:t>[</w:t>
+      </w:r>
+      <w:r>
+        <w:t xml:space="preserve">21, </w:t>
+      </w:r>
+      <w:r>
+        <w:rPr>
+          <w:color w:val="000000" w:themeColor="text1"/>
+        </w:rPr>
+        <w:t xml:space="preserve">22]. </w:t>
+      </w:r>
+      <w:r>
+        <w:rPr>
+          <w:color w:val="000000" w:themeColor="text1"/>
+        </w:rPr>
+        <w:t>Underreporting also increases when the m</w:t>
+      </w:r>
+      <w:r>
+        <w:rPr>
+          <w:color w:val="000000" w:themeColor="text1"/>
+        </w:rPr>
+        <w:t>aternal death occur</w:t>
+      </w:r>
+      <w:r>
+        <w:rPr>
+          <w:color w:val="000000" w:themeColor="text1"/>
+        </w:rPr>
+        <w:t xml:space="preserve">s </w:t>
+      </w:r>
+      <w:r>
+        <w:rPr>
+          <w:color w:val="000000" w:themeColor="text1"/>
+        </w:rPr>
+        <w:t xml:space="preserve">at home </w:t>
+      </w:r>
+      <w:r>
+        <w:rPr>
+          <w:color w:val="000000" w:themeColor="text1"/>
+        </w:rPr>
+        <w:t xml:space="preserve">or </w:t>
+      </w:r>
+      <w:r>
+        <w:rPr>
+          <w:color w:val="000000" w:themeColor="text1"/>
+        </w:rPr>
+        <w:t xml:space="preserve">when it occurs </w:t>
+      </w:r>
+      <w:proofErr w:type="gramStart"/>
+      <w:r>
+        <w:rPr>
+          <w:color w:val="000000" w:themeColor="text1"/>
+        </w:rPr>
+        <w:t>as a result of</w:t>
+      </w:r>
+      <w:proofErr w:type="gramEnd"/>
+      <w:r>
+        <w:rPr>
+          <w:color w:val="000000" w:themeColor="text1"/>
+        </w:rPr>
+        <w:t xml:space="preserve"> </w:t>
+      </w:r>
+      <w:r>
+        <w:rPr>
+          <w:color w:val="000000" w:themeColor="text1"/>
+        </w:rPr>
+        <w:t xml:space="preserve">abortion </w:t>
+      </w:r>
+      <w:r>
+        <w:rPr>
+          <w:color w:val="000000" w:themeColor="text1"/>
+        </w:rPr>
+        <w:t xml:space="preserve">or </w:t>
+      </w:r>
+      <w:r>
+        <w:rPr>
+          <w:color w:val="000000" w:themeColor="text1"/>
+        </w:rPr>
+        <w:t>extramarital pregnanc</w:t>
+      </w:r>
+      <w:r>
+        <w:rPr>
+          <w:color w:val="000000" w:themeColor="text1"/>
+        </w:rPr>
+        <w:t>y due to social stigma or legal barriers</w:t>
+      </w:r>
+      <w:r>
+        <w:rPr>
+          <w:color w:val="000000" w:themeColor="text1"/>
+        </w:rPr>
+        <w:t xml:space="preserve"> </w:t>
+      </w:r>
+      <w:r>
+        <w:rPr>
+          <w:color w:val="000000" w:themeColor="text1"/>
+        </w:rPr>
+        <w:t xml:space="preserve">[21]. </w:t>
+      </w:r>
+      <w:r>
+        <w:rPr>
+          <w:color w:val="000000" w:themeColor="text1"/>
+        </w:rPr>
+        <w:t xml:space="preserve">Maternal mortality is </w:t>
+      </w:r>
+      <w:r>
+        <w:rPr>
+          <w:color w:val="000000" w:themeColor="text1"/>
+        </w:rPr>
+        <w:t xml:space="preserve">also </w:t>
+      </w:r>
+      <w:r>
+        <w:rPr>
+          <w:color w:val="000000" w:themeColor="text1"/>
+        </w:rPr>
+        <w:t xml:space="preserve">often misclassified </w:t>
+      </w:r>
+      <w:r>
+        <w:rPr>
+          <w:color w:val="000000" w:themeColor="text1"/>
+        </w:rPr>
+        <w:t>due to</w:t>
+      </w:r>
+      <w:r>
+        <w:rPr>
+          <w:color w:val="000000" w:themeColor="text1"/>
+        </w:rPr>
+        <w:t xml:space="preserve"> the complexity of isolating the </w:t>
+      </w:r>
+      <w:r>
+        <w:rPr>
+          <w:color w:val="000000" w:themeColor="text1"/>
+        </w:rPr>
+        <w:t>exact</w:t>
+      </w:r>
+      <w:r>
+        <w:rPr>
+          <w:color w:val="000000" w:themeColor="text1"/>
+        </w:rPr>
+        <w:t xml:space="preserve"> cause</w:t>
+      </w:r>
+      <w:r>
+        <w:rPr>
+          <w:color w:val="000000" w:themeColor="text1"/>
+        </w:rPr>
+        <w:t xml:space="preserve"> of death,</w:t>
+      </w:r>
+      <w:r>
+        <w:rPr>
+          <w:color w:val="000000" w:themeColor="text1"/>
+        </w:rPr>
+        <w:t xml:space="preserve"> especially </w:t>
+      </w:r>
+      <w:r>
+        <w:rPr>
+          <w:color w:val="000000" w:themeColor="text1"/>
+        </w:rPr>
+        <w:t xml:space="preserve">when </w:t>
+      </w:r>
+      <w:r>
+        <w:rPr>
+          <w:color w:val="000000" w:themeColor="text1"/>
+        </w:rPr>
+        <w:t>the</w:t>
+      </w:r>
+      <w:r>
+        <w:rPr>
+          <w:color w:val="000000" w:themeColor="text1"/>
+        </w:rPr>
+        <w:t xml:space="preserve"> death</w:t>
+      </w:r>
+      <w:r>
+        <w:rPr>
+          <w:color w:val="000000" w:themeColor="text1"/>
+        </w:rPr>
+        <w:t xml:space="preserve"> is</w:t>
+      </w:r>
+      <w:r>
+        <w:rPr>
+          <w:color w:val="000000" w:themeColor="text1"/>
+        </w:rPr>
+        <w:t xml:space="preserve"> caused by </w:t>
+      </w:r>
+      <w:r>
+        <w:rPr>
+          <w:color w:val="000000" w:themeColor="text1"/>
+        </w:rPr>
+        <w:t xml:space="preserve">an </w:t>
+      </w:r>
+      <w:r>
+        <w:rPr>
+          <w:color w:val="000000" w:themeColor="text1"/>
+        </w:rPr>
+        <w:t>underlying health condition</w:t>
+      </w:r>
+      <w:r>
+        <w:rPr>
+          <w:color w:val="000000" w:themeColor="text1"/>
+        </w:rPr>
+        <w:t xml:space="preserve"> [</w:t>
+      </w:r>
+      <w:r>
+        <w:rPr>
+          <w:color w:val="000000" w:themeColor="text1"/>
+        </w:rPr>
+        <w:t xml:space="preserve">21, </w:t>
+      </w:r>
+      <w:r>
+        <w:rPr>
+          <w:color w:val="000000" w:themeColor="text1"/>
+        </w:rPr>
+        <w:t>22].</w:t>
+      </w:r>
+      <w:r>
+        <w:t xml:space="preserve"> </w:t>
+      </w:r>
+      <w:r>
+        <w:t>Due to</w:t>
+      </w:r>
+      <w:r>
+        <w:t xml:space="preserve"> </w:t>
+      </w:r>
+      <w:r>
+        <w:t xml:space="preserve">misclassification and </w:t>
+      </w:r>
+      <w:r>
+        <w:t xml:space="preserve">underreporting, studies </w:t>
+      </w:r>
+      <w:r>
+        <w:t>predict</w:t>
+      </w:r>
+      <w:r>
+        <w:t xml:space="preserve"> </w:t>
+      </w:r>
+      <w:r>
+        <w:t>that maternal mortality is</w:t>
+      </w:r>
+      <w:r>
+        <w:t xml:space="preserve"> underestimat</w:t>
+      </w:r>
+      <w:r>
+        <w:t>ed</w:t>
+      </w:r>
+      <w:r>
+        <w:t xml:space="preserve"> by </w:t>
+      </w:r>
+      <w:r>
+        <w:t>at least</w:t>
+      </w:r>
+      <w:r>
+        <w:t xml:space="preserve"> 40%, with large differences between countries [21]. </w:t>
+      </w:r>
+      <w:r>
+        <w:t>Thus,</w:t>
+      </w:r>
+      <w:r>
+        <w:t xml:space="preserve"> reliability of CRVS data must be confirmed before use [3].  </w:t>
+      </w:r>
+    </w:p>
+    <w:p>
+      <w:pPr>
+        <w:jc w:val="both"/>
+        <w:rPr>
+          <w:color w:val="000000" w:themeColor="text1"/>
+        </w:rPr>
+      </w:pPr>
+    </w:p>
+    <w:p>
+      <w:pPr>
+        <w:jc w:val="both"/>
+      </w:pPr>
+      <w:r>
+        <w:rPr>
+          <w:color w:val="000000" w:themeColor="text1"/>
+        </w:rPr>
+        <w:t xml:space="preserve">MMR estimates </w:t>
+      </w:r>
+      <w:r>
+        <w:rPr>
+          <w:color w:val="000000" w:themeColor="text1"/>
+        </w:rPr>
+        <w:t>can also be</w:t>
+      </w:r>
+      <w:r>
+        <w:rPr>
+          <w:color w:val="000000" w:themeColor="text1"/>
+        </w:rPr>
+        <w:t xml:space="preserve"> informed by specialised studies, </w:t>
+      </w:r>
+      <w:r>
+        <w:rPr>
+          <w:color w:val="000000" w:themeColor="text1"/>
+        </w:rPr>
+        <w:t>which</w:t>
+      </w:r>
+      <w:r>
+        <w:rPr>
+          <w:color w:val="000000" w:themeColor="text1"/>
+        </w:rPr>
+        <w:t xml:space="preserve"> determine the MMR within a specific geographic region</w:t>
+      </w:r>
+      <w:r>
+        <w:rPr>
+          <w:color w:val="000000" w:themeColor="text1"/>
+        </w:rPr>
+        <w:t xml:space="preserve"> using</w:t>
+      </w:r>
+      <w:r>
+        <w:rPr>
+          <w:color w:val="000000" w:themeColor="text1"/>
+        </w:rPr>
+        <w:t xml:space="preserve"> police and medical records, national registries, </w:t>
+      </w:r>
+      <w:r>
+        <w:rPr>
+          <w:color w:val="000000" w:themeColor="text1"/>
+        </w:rPr>
         <w:lastRenderedPageBreak/>
-        <w:t xml:space="preserve">communicable conditions </w:t>
-      </w:r>
-      <w:r>
-        <w:rPr>
-          <w:noProof/>
-        </w:rPr>
-        <w:t>instead</w:t>
-      </w:r>
-      <w:r>
-        <w:rPr>
-          <w:noProof/>
-        </w:rPr>
-        <w:t xml:space="preserve"> </w:t>
-      </w:r>
-      <w:r>
-        <w:rPr>
-          <w:noProof/>
-        </w:rPr>
-        <w:t>of</w:t>
-      </w:r>
-      <w:r>
-        <w:rPr>
-          <w:noProof/>
-        </w:rPr>
-        <w:t xml:space="preserve"> </w:t>
-      </w:r>
-      <w:r>
-        <w:rPr>
-          <w:noProof/>
-        </w:rPr>
-        <w:t xml:space="preserve">direct </w:t>
-      </w:r>
-      <w:r>
-        <w:rPr>
-          <w:noProof/>
-        </w:rPr>
-        <w:t>complications of pregnancy and childbirth</w:t>
-      </w:r>
-      <w:r>
-        <w:rPr>
-          <w:noProof/>
-        </w:rPr>
-        <w:t xml:space="preserve"> </w:t>
-      </w:r>
-      <w:r>
-        <w:rPr>
-          <w:noProof/>
-        </w:rPr>
-        <w:t>[23].</w:t>
-      </w:r>
-      <w:r>
-        <w:rPr>
-          <w:noProof/>
-        </w:rPr>
-        <w:t xml:space="preserve"> </w:t>
-      </w:r>
-      <w:r>
-        <w:rPr>
-          <w:noProof/>
-        </w:rPr>
-        <w:t>A</w:t>
-      </w:r>
-      <w:r>
-        <w:rPr>
-          <w:noProof/>
-        </w:rPr>
-        <w:t xml:space="preserve"> country’s position within </w:t>
-      </w:r>
-      <w:r>
-        <w:rPr>
-          <w:noProof/>
-        </w:rPr>
-        <w:t>th</w:t>
-      </w:r>
-      <w:r>
-        <w:rPr>
-          <w:noProof/>
-        </w:rPr>
-        <w:t>is ‘obstetric</w:t>
-      </w:r>
-      <w:r>
-        <w:rPr>
-          <w:noProof/>
-        </w:rPr>
-        <w:t xml:space="preserve"> transition</w:t>
-      </w:r>
-      <w:r>
-        <w:rPr>
-          <w:noProof/>
-        </w:rPr>
+        <w:t xml:space="preserve">administrative reviews, medical autopsies, and censuses [3]. </w:t>
+      </w:r>
+      <w:r>
+        <w:rPr>
+          <w:color w:val="000000" w:themeColor="text1"/>
+        </w:rPr>
+        <w:t>They are often considered the gold-standard [3].</w:t>
+      </w:r>
+    </w:p>
+    <w:p>
+      <w:pPr>
+        <w:jc w:val="both"/>
+        <w:rPr>
+          <w:color w:val="000000" w:themeColor="text1"/>
+        </w:rPr>
+      </w:pPr>
+    </w:p>
+    <w:p>
+      <w:pPr>
+        <w:jc w:val="both"/>
+        <w:rPr>
+          <w:color w:val="000000" w:themeColor="text1"/>
+        </w:rPr>
+      </w:pPr>
+      <w:r>
+        <w:rPr>
+          <w:color w:val="000000" w:themeColor="text1"/>
+        </w:rPr>
+        <w:t xml:space="preserve">In addition to </w:t>
+      </w:r>
+      <w:r>
+        <w:rPr>
+          <w:color w:val="000000" w:themeColor="text1"/>
+        </w:rPr>
+        <w:t xml:space="preserve">CRVS systems and </w:t>
+      </w:r>
+      <w:r>
+        <w:rPr>
+          <w:color w:val="000000" w:themeColor="text1"/>
+        </w:rPr>
+        <w:t xml:space="preserve">specialised studies, MMR </w:t>
+      </w:r>
+      <w:r>
+        <w:rPr>
+          <w:color w:val="000000" w:themeColor="text1"/>
+        </w:rPr>
+        <w:t>estimates are</w:t>
+      </w:r>
+      <w:r>
+        <w:rPr>
+          <w:color w:val="000000" w:themeColor="text1"/>
+        </w:rPr>
+        <w:t xml:space="preserve"> informed by broader </w:t>
+      </w:r>
+      <w:r>
+        <w:rPr>
+          <w:color w:val="000000" w:themeColor="text1"/>
+        </w:rPr>
+        <w:t xml:space="preserve">national and household </w:t>
+      </w:r>
+      <w:r>
+        <w:rPr>
+          <w:color w:val="000000" w:themeColor="text1"/>
+        </w:rPr>
+        <w:t>surveys, censuses, national surveillance data</w:t>
+      </w:r>
+      <w:r>
+        <w:rPr>
+          <w:color w:val="000000" w:themeColor="text1"/>
+        </w:rPr>
+        <w:t>, and data collected from health providers</w:t>
+      </w:r>
+      <w:r>
+        <w:rPr>
+          <w:color w:val="000000" w:themeColor="text1"/>
+        </w:rPr>
+        <w:t xml:space="preserve"> [3</w:t>
+      </w:r>
+      <w:r>
+        <w:rPr>
+          <w:color w:val="000000" w:themeColor="text1"/>
+        </w:rPr>
+        <w:t>, 10</w:t>
+      </w:r>
+      <w:r>
+        <w:rPr>
+          <w:color w:val="000000" w:themeColor="text1"/>
+        </w:rPr>
+        <w:t xml:space="preserve">]. </w:t>
+      </w:r>
+      <w:r>
+        <w:rPr>
+          <w:color w:val="000000" w:themeColor="text1"/>
+        </w:rPr>
+        <w:t xml:space="preserve">These sources </w:t>
+      </w:r>
+      <w:r>
+        <w:rPr>
+          <w:color w:val="000000" w:themeColor="text1"/>
+        </w:rPr>
+        <w:t>are</w:t>
+      </w:r>
+      <w:r>
+        <w:rPr>
+          <w:color w:val="000000" w:themeColor="text1"/>
+        </w:rPr>
+        <w:t xml:space="preserve"> particularly useful in low and middle-income countries that lack CRVS systems [21]. </w:t>
+      </w:r>
+      <w:r>
+        <w:rPr>
+          <w:color w:val="000000" w:themeColor="text1"/>
+        </w:rPr>
+        <w:t xml:space="preserve">Unfortunately, </w:t>
+      </w:r>
+      <w:r>
+        <w:rPr>
+          <w:color w:val="000000" w:themeColor="text1"/>
+        </w:rPr>
+        <w:t xml:space="preserve">surveys </w:t>
+      </w:r>
+      <w:r>
+        <w:rPr>
+          <w:color w:val="000000" w:themeColor="text1"/>
+        </w:rPr>
+        <w:t>may</w:t>
+      </w:r>
+      <w:r>
+        <w:rPr>
+          <w:color w:val="000000" w:themeColor="text1"/>
+        </w:rPr>
+        <w:t xml:space="preserve"> </w:t>
+      </w:r>
+      <w:r>
+        <w:rPr>
+          <w:color w:val="000000" w:themeColor="text1"/>
+        </w:rPr>
+        <w:t xml:space="preserve">not </w:t>
+      </w:r>
+      <w:r>
+        <w:rPr>
+          <w:color w:val="000000" w:themeColor="text1"/>
+        </w:rPr>
+        <w:t xml:space="preserve">provide adequate coverage, especially of rural areas that are difficult and/or expensive to </w:t>
+      </w:r>
+      <w:r>
+        <w:rPr>
+          <w:color w:val="000000" w:themeColor="text1"/>
+        </w:rPr>
+        <w:t xml:space="preserve">reach </w:t>
+      </w:r>
+      <w:r>
+        <w:rPr>
+          <w:color w:val="000000" w:themeColor="text1"/>
+        </w:rPr>
+        <w:t>[21, 3].</w:t>
+      </w:r>
+      <w:r>
+        <w:rPr>
+          <w:color w:val="000000" w:themeColor="text1"/>
+        </w:rPr>
+        <w:t xml:space="preserve"> </w:t>
+      </w:r>
+      <w:r>
+        <w:rPr>
+          <w:color w:val="000000" w:themeColor="text1"/>
+        </w:rPr>
+        <w:t>Additionally</w:t>
+      </w:r>
+      <w:r>
+        <w:rPr>
+          <w:color w:val="000000" w:themeColor="text1"/>
+        </w:rPr>
+        <w:t xml:space="preserve">, </w:t>
+      </w:r>
+      <w:r>
+        <w:rPr>
+          <w:color w:val="000000" w:themeColor="text1"/>
+        </w:rPr>
+        <w:t xml:space="preserve">the relative rarity of </w:t>
+      </w:r>
+      <w:r>
+        <w:rPr>
+          <w:color w:val="000000" w:themeColor="text1"/>
+        </w:rPr>
+        <w:t xml:space="preserve">maternal mortality </w:t>
+      </w:r>
+      <w:r>
+        <w:rPr>
+          <w:color w:val="000000" w:themeColor="text1"/>
+        </w:rPr>
+        <w:t>means these surveys</w:t>
+      </w:r>
+      <w:r>
+        <w:rPr>
+          <w:color w:val="000000" w:themeColor="text1"/>
+        </w:rPr>
+        <w:t xml:space="preserve"> require a large sample size to be statistically significant</w:t>
+      </w:r>
+      <w:r>
+        <w:rPr>
+          <w:color w:val="000000" w:themeColor="text1"/>
+        </w:rPr>
+        <w:t xml:space="preserve">, which can </w:t>
+      </w:r>
+      <w:r>
+        <w:rPr>
+          <w:color w:val="000000" w:themeColor="text1"/>
+        </w:rPr>
+        <w:t>make them</w:t>
+      </w:r>
+      <w:r>
+        <w:rPr>
+          <w:color w:val="000000" w:themeColor="text1"/>
+        </w:rPr>
+        <w:t xml:space="preserve"> prohibitively expensive to conduct </w:t>
+      </w:r>
+      <w:r>
+        <w:rPr>
+          <w:color w:val="000000" w:themeColor="text1"/>
+        </w:rPr>
+        <w:t>[3].</w:t>
+      </w:r>
+      <w:r>
+        <w:rPr>
+          <w:color w:val="000000" w:themeColor="text1"/>
+        </w:rPr>
+        <w:t xml:space="preserve"> </w:t>
+      </w:r>
+      <w:r>
+        <w:rPr>
+          <w:color w:val="000000" w:themeColor="text1"/>
+        </w:rPr>
+        <w:t>Alternatively</w:t>
+      </w:r>
+      <w:r>
+        <w:rPr>
+          <w:color w:val="000000" w:themeColor="text1"/>
+        </w:rPr>
+        <w:t>, m</w:t>
+      </w:r>
+      <w:r>
+        <w:rPr>
+          <w:color w:val="000000" w:themeColor="text1"/>
+        </w:rPr>
+        <w:t xml:space="preserve">aternal deaths can be </w:t>
+      </w:r>
+      <w:r>
+        <w:rPr>
+          <w:color w:val="000000" w:themeColor="text1"/>
+        </w:rPr>
+        <w:t>monitored</w:t>
+      </w:r>
+      <w:r>
+        <w:rPr>
+          <w:color w:val="000000" w:themeColor="text1"/>
+        </w:rPr>
+        <w:t xml:space="preserve"> using</w:t>
+      </w:r>
+      <w:r>
+        <w:rPr>
+          <w:color w:val="000000" w:themeColor="text1"/>
+        </w:rPr>
+        <w:t xml:space="preserve"> </w:t>
+      </w:r>
+      <w:r>
+        <w:rPr>
+          <w:color w:val="000000" w:themeColor="text1"/>
+        </w:rPr>
+        <w:t xml:space="preserve">surveys based on the </w:t>
+      </w:r>
+      <w:r>
+        <w:rPr>
+          <w:color w:val="000000" w:themeColor="text1"/>
+        </w:rPr>
+        <w:t xml:space="preserve">sisterhood method, where adult respondents </w:t>
+      </w:r>
+      <w:r>
+        <w:rPr>
+          <w:color w:val="000000" w:themeColor="text1"/>
+        </w:rPr>
+        <w:t>detail</w:t>
+      </w:r>
+      <w:r>
+        <w:rPr>
+          <w:color w:val="000000" w:themeColor="text1"/>
+        </w:rPr>
+        <w:t xml:space="preserve"> how many of their sisters have died from a pregnancy-related cause [3].</w:t>
+      </w:r>
+      <w:r>
+        <w:rPr>
+          <w:color w:val="000000" w:themeColor="text1"/>
+        </w:rPr>
+        <w:t xml:space="preserve"> </w:t>
+      </w:r>
+      <w:r>
+        <w:rPr>
+          <w:color w:val="000000" w:themeColor="text1"/>
+        </w:rPr>
+        <w:t>This</w:t>
+      </w:r>
+      <w:r>
+        <w:rPr>
+          <w:color w:val="000000" w:themeColor="text1"/>
+        </w:rPr>
+        <w:t xml:space="preserve"> </w:t>
+      </w:r>
+      <w:r>
+        <w:rPr>
+          <w:color w:val="000000" w:themeColor="text1"/>
+        </w:rPr>
+        <w:t xml:space="preserve">is the WHO recommended method for countries without </w:t>
+      </w:r>
+      <w:r>
+        <w:rPr>
+          <w:color w:val="000000" w:themeColor="text1"/>
+        </w:rPr>
+        <w:t>other reliable sources of data</w:t>
+      </w:r>
+      <w:r>
+        <w:rPr>
+          <w:color w:val="000000" w:themeColor="text1"/>
+        </w:rPr>
+        <w:t xml:space="preserve">, as </w:t>
+      </w:r>
+      <w:r>
+        <w:rPr>
+          <w:color w:val="000000" w:themeColor="text1"/>
+        </w:rPr>
+        <w:t>asking respondents about the health of other</w:t>
+      </w:r>
+      <w:r>
+        <w:rPr>
+          <w:color w:val="000000" w:themeColor="text1"/>
+        </w:rPr>
+        <w:t>s</w:t>
+      </w:r>
+      <w:r>
+        <w:rPr>
+          <w:color w:val="000000" w:themeColor="text1"/>
+        </w:rPr>
+        <w:t xml:space="preserve"> immediately increases sample size </w:t>
+      </w:r>
+      <w:r>
+        <w:rPr>
+          <w:color w:val="000000" w:themeColor="text1"/>
+        </w:rPr>
+        <w:t xml:space="preserve">[3]. </w:t>
+      </w:r>
+      <w:r>
+        <w:rPr>
+          <w:color w:val="000000" w:themeColor="text1"/>
+        </w:rPr>
+        <w:t>However</w:t>
+      </w:r>
+      <w:r>
+        <w:rPr>
+          <w:color w:val="000000" w:themeColor="text1"/>
+        </w:rPr>
+        <w:t xml:space="preserve">, the survey does not provide </w:t>
+      </w:r>
+      <w:r>
+        <w:rPr>
+          <w:color w:val="000000" w:themeColor="text1"/>
+        </w:rPr>
+        <w:t xml:space="preserve">current data </w:t>
+      </w:r>
+      <w:r>
+        <w:rPr>
+          <w:color w:val="000000" w:themeColor="text1"/>
+        </w:rPr>
+        <w:t xml:space="preserve">for monitoring purposes </w:t>
+      </w:r>
+      <w:r>
+        <w:rPr>
+          <w:color w:val="000000" w:themeColor="text1"/>
+        </w:rPr>
+        <w:t>[3</w:t>
+      </w:r>
+      <w:r>
+        <w:rPr>
+          <w:color w:val="000000" w:themeColor="text1"/>
+        </w:rPr>
+        <w:t>].</w:t>
+      </w:r>
+      <w:r>
+        <w:rPr>
+          <w:color w:val="000000" w:themeColor="text1"/>
+        </w:rPr>
+        <w:t xml:space="preserve"> </w:t>
+      </w:r>
+    </w:p>
+    <w:p>
+      <w:pPr>
+        <w:jc w:val="both"/>
+        <w:rPr>
+          <w:color w:val="000000" w:themeColor="text1"/>
+        </w:rPr>
+      </w:pPr>
+    </w:p>
+    <w:p>
+      <w:pPr>
+        <w:jc w:val="both"/>
+        <w:rPr>
+          <w:color w:val="000000" w:themeColor="text1"/>
+        </w:rPr>
+      </w:pPr>
+      <w:r>
+        <w:rPr>
+          <w:color w:val="000000" w:themeColor="text1"/>
+        </w:rPr>
+        <w:t>As a result</w:t>
+      </w:r>
+      <w:r>
+        <w:rPr>
+          <w:color w:val="000000" w:themeColor="text1"/>
+        </w:rPr>
+        <w:t xml:space="preserve"> of these limitations</w:t>
+      </w:r>
+      <w:r>
+        <w:rPr>
+          <w:color w:val="000000" w:themeColor="text1"/>
+        </w:rPr>
+        <w:t xml:space="preserve">, </w:t>
+      </w:r>
+      <w:r>
+        <w:rPr>
+          <w:color w:val="000000" w:themeColor="text1"/>
+        </w:rPr>
+        <w:t xml:space="preserve">maternal mortality </w:t>
+      </w:r>
+      <w:r>
+        <w:rPr>
+          <w:color w:val="000000" w:themeColor="text1"/>
+        </w:rPr>
+        <w:t>data can be sparse and low-quality</w:t>
+      </w:r>
+      <w:r>
+        <w:rPr>
+          <w:color w:val="000000" w:themeColor="text1"/>
+        </w:rPr>
+        <w:t>, motivating use of modelling techniques to fill in the gaps.</w:t>
+      </w:r>
+    </w:p>
+    <w:p>
+      <w:pPr>
+        <w:pStyle w:val="Heading3"/>
+      </w:pPr>
+      <w:r>
+        <w:t xml:space="preserve">2.3 </w:t>
+      </w:r>
+      <w:r>
+        <w:t xml:space="preserve">Machine Learning </w:t>
+      </w:r>
+    </w:p>
+    <w:p>
+      <w:pPr>
+        <w:jc w:val="both"/>
+      </w:pPr>
+      <w:r>
+        <w:t xml:space="preserve">Emerging technologies </w:t>
+      </w:r>
+      <w:r>
+        <w:t>have allowed</w:t>
+      </w:r>
+      <w:r>
+        <w:t xml:space="preserve"> large quantities of data</w:t>
+      </w:r>
+      <w:r>
+        <w:t xml:space="preserve"> to be collected and transported at scale </w:t>
+      </w:r>
+      <w:r>
+        <w:t xml:space="preserve">[6]. </w:t>
+      </w:r>
+      <w:r>
+        <w:t>For the first time,</w:t>
+      </w:r>
+      <w:r>
+        <w:t xml:space="preserve"> </w:t>
+      </w:r>
+      <w:r>
+        <w:t xml:space="preserve">researchers can </w:t>
+      </w:r>
+      <w:r>
+        <w:t>analys</w:t>
+      </w:r>
+      <w:r>
+        <w:t>e</w:t>
+      </w:r>
+      <w:r>
+        <w:t xml:space="preserve"> massive datasets from</w:t>
+      </w:r>
+      <w:r>
+        <w:t xml:space="preserve"> a wide variety of sources, </w:t>
+      </w:r>
+      <w:r>
+        <w:t>such as</w:t>
+      </w:r>
+      <w:r>
+        <w:t xml:space="preserve"> social media</w:t>
+      </w:r>
+      <w:r>
+        <w:t xml:space="preserve"> and </w:t>
+      </w:r>
+      <w:r>
+        <w:t xml:space="preserve">health </w:t>
+      </w:r>
+      <w:r>
+        <w:t>records</w:t>
+      </w:r>
+      <w:r>
+        <w:t xml:space="preserve"> like those discussed above</w:t>
+      </w:r>
+      <w:r>
+        <w:t xml:space="preserve"> [6]. </w:t>
+      </w:r>
+      <w:r>
+        <w:t>As a result</w:t>
+      </w:r>
+      <w:r>
+        <w:t xml:space="preserve">, </w:t>
+      </w:r>
+      <w:r>
+        <w:t xml:space="preserve">researchers </w:t>
+      </w:r>
+      <w:proofErr w:type="gramStart"/>
+      <w:r>
+        <w:t xml:space="preserve">have the opportunity </w:t>
+      </w:r>
+      <w:r>
+        <w:t>to</w:t>
+      </w:r>
+      <w:proofErr w:type="gramEnd"/>
+      <w:r>
+        <w:t xml:space="preserve"> identify complex, insightful</w:t>
+      </w:r>
+      <w:r>
+        <w:t xml:space="preserve">, data-driven </w:t>
+      </w:r>
+      <w:r>
+        <w:t>patterns</w:t>
+      </w:r>
+      <w:r>
+        <w:t xml:space="preserve"> </w:t>
+      </w:r>
+      <w:r>
+        <w:t>[6</w:t>
+      </w:r>
+      <w:r>
+        <w:t>, 12</w:t>
+      </w:r>
+      <w:r>
+        <w:t>].</w:t>
+      </w:r>
+      <w:r>
+        <w:t xml:space="preserve"> </w:t>
+      </w:r>
+      <w:r>
+        <w:t xml:space="preserve">Increasingly, researchers are analysing these patterns </w:t>
+      </w:r>
+      <w:r>
+        <w:t>using machine learning, where they</w:t>
+      </w:r>
+      <w:r>
+        <w:t xml:space="preserve"> train models to detect and learn relationships within the data </w:t>
+      </w:r>
+      <w:r>
+        <w:t xml:space="preserve">[6, 5]. This approach differs from the traditional strategy of designing the model using hand-crafted rules </w:t>
+      </w:r>
+      <w:r>
+        <w:t xml:space="preserve">informed by prior knowledge of the data’s domain </w:t>
+      </w:r>
+      <w:r>
+        <w:t>[</w:t>
+      </w:r>
+      <w:r>
+        <w:t>6, 5</w:t>
+      </w:r>
+      <w:r>
+        <w:t>].</w:t>
+      </w:r>
+      <w:r>
+        <w:t xml:space="preserve"> Machine learning</w:t>
+      </w:r>
+      <w:r>
+        <w:t xml:space="preserve"> (ML)</w:t>
+      </w:r>
+      <w:r>
+        <w:t xml:space="preserve"> is particularly useful when applied to datasets</w:t>
+      </w:r>
+      <w:r>
+        <w:t xml:space="preserve"> with many datapoints and/or variables</w:t>
+      </w:r>
+      <w:r>
+        <w:t xml:space="preserve">, as </w:t>
+      </w:r>
+      <w:r>
+        <w:t xml:space="preserve">the technique can find hidden patterns </w:t>
+      </w:r>
+      <w:r>
+        <w:t>that may be missed by human</w:t>
+      </w:r>
+      <w:r>
+        <w:t>s</w:t>
+      </w:r>
+      <w:r>
+        <w:t xml:space="preserve"> [5]. </w:t>
+      </w:r>
+      <w:r>
+        <w:t>ML</w:t>
+      </w:r>
+      <w:r>
+        <w:t xml:space="preserve"> </w:t>
+      </w:r>
+      <w:r>
+        <w:t xml:space="preserve">models </w:t>
+      </w:r>
+      <w:r>
+        <w:t xml:space="preserve">can </w:t>
+      </w:r>
+      <w:r>
+        <w:t xml:space="preserve">then </w:t>
+      </w:r>
+      <w:r>
+        <w:t xml:space="preserve">take </w:t>
+      </w:r>
+      <w:r>
+        <w:t>these patterns</w:t>
+      </w:r>
+      <w:r>
+        <w:t xml:space="preserve"> </w:t>
+      </w:r>
+      <w:r>
+        <w:t xml:space="preserve">and use them </w:t>
+      </w:r>
+      <w:r>
+        <w:t xml:space="preserve">to make predictions in the absence of empirical data </w:t>
+      </w:r>
+      <w:r>
+        <w:rPr>
+          <w:color w:val="000000" w:themeColor="text1"/>
+        </w:rPr>
+        <w:t>[5].</w:t>
+      </w:r>
+      <w:r>
+        <w:rPr>
+          <w:color w:val="000000" w:themeColor="text1"/>
+        </w:rPr>
+        <w:t xml:space="preserve"> </w:t>
+      </w:r>
+      <w:r>
+        <w:rPr>
+          <w:color w:val="000000" w:themeColor="text1"/>
+        </w:rPr>
+        <w:t xml:space="preserve">Thus, it </w:t>
+      </w:r>
+      <w:r>
+        <w:rPr>
+          <w:color w:val="000000" w:themeColor="text1"/>
+        </w:rPr>
+        <w:t>could be</w:t>
+      </w:r>
+      <w:r>
+        <w:rPr>
+          <w:color w:val="000000" w:themeColor="text1"/>
+        </w:rPr>
+        <w:t xml:space="preserve"> </w:t>
+      </w:r>
+      <w:r>
+        <w:t xml:space="preserve">a useful </w:t>
+      </w:r>
+      <w:r>
+        <w:t>technique</w:t>
+      </w:r>
+      <w:r>
+        <w:t xml:space="preserve"> to employ </w:t>
+      </w:r>
+      <w:r>
+        <w:t>when working with</w:t>
+      </w:r>
+      <w:r>
+        <w:t xml:space="preserve"> missing </w:t>
+      </w:r>
+      <w:r>
+        <w:t xml:space="preserve">epidemiological </w:t>
+      </w:r>
+      <w:r>
+        <w:t>data [24]</w:t>
+      </w:r>
+      <w:r>
+        <w:t>.</w:t>
+      </w:r>
+    </w:p>
+    <w:p>
+      <w:pPr>
+        <w:jc w:val="both"/>
+      </w:pPr>
+    </w:p>
+    <w:p>
+      <w:pPr>
+        <w:jc w:val="both"/>
+      </w:pPr>
+      <w:r>
+        <w:t>Conventionally, the input dataset to a</w:t>
+      </w:r>
+      <w:r>
+        <w:t>n</w:t>
+      </w:r>
+      <w:r>
+        <w:t xml:space="preserve"> </w:t>
+      </w:r>
+      <w:r>
+        <w:t>ML</w:t>
+      </w:r>
+      <w:r>
+        <w:t xml:space="preserve"> model </w:t>
+      </w:r>
+      <w:r>
+        <w:t xml:space="preserve">consists of </w:t>
+      </w:r>
+      <w:proofErr w:type="gramStart"/>
+      <w:r>
+        <w:t>a number of</w:t>
+      </w:r>
+      <w:proofErr w:type="gramEnd"/>
+      <w:r>
+        <w:t xml:space="preserve"> </w:t>
+      </w:r>
+      <w:r>
+        <w:t>samples/observations</w:t>
+      </w:r>
+      <w:r>
+        <w:t xml:space="preserve">, where each </w:t>
+      </w:r>
+      <w:r>
+        <w:t>sample</w:t>
+      </w:r>
+      <w:r>
+        <w:t xml:space="preserve"> is referred to as a </w:t>
+      </w:r>
+      <w:r>
+        <w:t>‘</w:t>
+      </w:r>
+      <w:r>
+        <w:t>datapoint</w:t>
+      </w:r>
+      <w:r>
         <w:t>’</w:t>
       </w:r>
       <w:r>
-        <w:rPr>
-          <w:noProof/>
-        </w:rPr>
-        <w:t xml:space="preserve"> has important implications for </w:t>
-      </w:r>
-      <w:r>
-        <w:rPr>
-          <w:noProof/>
-        </w:rPr>
-        <w:t>the choice of</w:t>
-      </w:r>
-      <w:r>
-        <w:rPr>
-          <w:noProof/>
-        </w:rPr>
-        <w:t xml:space="preserve"> strategies </w:t>
-      </w:r>
-      <w:r>
-        <w:rPr>
-          <w:noProof/>
-        </w:rPr>
-        <w:t>used</w:t>
-      </w:r>
-      <w:r>
-        <w:rPr>
-          <w:noProof/>
-        </w:rPr>
-        <w:t xml:space="preserve"> to reduce its </w:t>
-      </w:r>
-      <w:r>
-        <w:rPr>
-          <w:noProof/>
-        </w:rPr>
-        <w:t>MMR</w:t>
-      </w:r>
-      <w:r>
-        <w:rPr>
-          <w:noProof/>
-        </w:rPr>
-        <w:t xml:space="preserve"> [23].</w:t>
-      </w:r>
-    </w:p>
-    <w:p>
-      <w:pPr>
-        <w:pStyle w:val="Heading3"/>
-      </w:pPr>
-      <w:r>
-        <w:t xml:space="preserve">2.2 </w:t>
-      </w:r>
-      <w:r>
-        <w:t xml:space="preserve">Monitoring Maternal Mortality </w:t>
+        <w:t xml:space="preserve"> [5]</w:t>
+      </w:r>
+      <w:r>
+        <w:t>.</w:t>
+      </w:r>
+      <w:r>
+        <w:t xml:space="preserve"> </w:t>
+      </w:r>
+      <w:r>
+        <w:t xml:space="preserve">Each datapoint </w:t>
+      </w:r>
+      <w:r>
+        <w:t>is defined by</w:t>
+      </w:r>
+      <w:r>
+        <w:t xml:space="preserve"> a certain number of variables, which are referred to as ‘</w:t>
+      </w:r>
+      <w:proofErr w:type="gramStart"/>
+      <w:r>
+        <w:t>features’</w:t>
+      </w:r>
+      <w:proofErr w:type="gramEnd"/>
+      <w:r>
+        <w:t xml:space="preserve">. </w:t>
+      </w:r>
+      <w:r>
+        <w:t>Features</w:t>
+      </w:r>
+      <w:r>
+        <w:t xml:space="preserve"> </w:t>
+      </w:r>
+      <w:r>
+        <w:t>with</w:t>
+      </w:r>
+      <w:r>
+        <w:t xml:space="preserve"> discrete </w:t>
+      </w:r>
+      <w:r>
+        <w:t xml:space="preserve">values are called ‘categorical’ and </w:t>
+      </w:r>
+      <w:r>
+        <w:t>features with</w:t>
+      </w:r>
+      <w:r>
+        <w:t xml:space="preserve"> continuous </w:t>
+      </w:r>
+      <w:r>
+        <w:t xml:space="preserve">numerical </w:t>
+      </w:r>
+      <w:r>
+        <w:t xml:space="preserve">values </w:t>
+      </w:r>
+      <w:r>
+        <w:t>are called ‘continuous’</w:t>
+      </w:r>
+      <w:r>
+        <w:t xml:space="preserve"> [5]</w:t>
+      </w:r>
+      <w:r>
+        <w:t>. For example, if a feature describes ‘risk’</w:t>
+      </w:r>
+      <w:r>
+        <w:t xml:space="preserve"> and its values were ‘high’, ‘medium’, or ‘low’, it would be considered categorical. In contrast, if its values </w:t>
+      </w:r>
+      <w:r>
+        <w:t xml:space="preserve">were a risk score between 0 and 5, it would be continuous. </w:t>
+      </w:r>
+      <w:r>
+        <w:t xml:space="preserve">Generally, each row of the input dataset corresponds to a </w:t>
+      </w:r>
+      <w:r>
+        <w:t>datapoint,</w:t>
+      </w:r>
+      <w:r>
+        <w:t xml:space="preserve"> and each feature corresponds to a column. </w:t>
+      </w:r>
+      <w:r>
+        <w:t>ML</w:t>
+      </w:r>
+      <w:r>
+        <w:t xml:space="preserve"> </w:t>
+      </w:r>
+      <w:r>
+        <w:t>models</w:t>
+      </w:r>
+      <w:r>
+        <w:t xml:space="preserve"> can be broadly classified </w:t>
+      </w:r>
+      <w:r>
+        <w:t>as supervised or unsupervised</w:t>
+      </w:r>
+      <w:r>
+        <w:t xml:space="preserve"> methods</w:t>
+      </w:r>
+      <w:r>
+        <w:t xml:space="preserve"> depending on whether the input rows are associated with an output value</w:t>
+      </w:r>
+      <w:r>
+        <w:t xml:space="preserve"> [5].</w:t>
+      </w:r>
+    </w:p>
+    <w:p/>
+    <w:p>
+      <w:pPr>
+        <w:pStyle w:val="Heading4"/>
+      </w:pPr>
+      <w:r>
+        <w:lastRenderedPageBreak/>
+        <w:t xml:space="preserve">2.31 </w:t>
+      </w:r>
+      <w:r>
+        <w:t>Unsupervised Learning</w:t>
       </w:r>
     </w:p>
     <w:p>
@@ -994,1645 +2716,37 @@
         <w:jc w:val="both"/>
       </w:pPr>
       <w:r>
-        <w:t xml:space="preserve">Reports published by </w:t>
-      </w:r>
-      <w:r>
-        <w:t xml:space="preserve">both </w:t>
-      </w:r>
-      <w:r>
-        <w:t xml:space="preserve">the World Health Organisation (WHO) </w:t>
-      </w:r>
-      <w:r>
-        <w:t>and</w:t>
-      </w:r>
-      <w:r>
-        <w:t xml:space="preserve"> academic researchers highlight how lack of access to accurate, complete data about maternal mortality hinders effective interventions</w:t>
-      </w:r>
-      <w:r>
-        <w:t xml:space="preserve"> [3,</w:t>
-      </w:r>
-      <w:r>
-        <w:t xml:space="preserve"> </w:t>
-      </w:r>
-      <w:r>
-        <w:t>4</w:t>
-      </w:r>
-      <w:r>
-        <w:t>, 21</w:t>
-      </w:r>
-      <w:r>
-        <w:t xml:space="preserve">]. For example, in 2015 the WHO highlighted the </w:t>
-      </w:r>
-      <w:r>
-        <w:t>need</w:t>
-      </w:r>
-      <w:r>
-        <w:t xml:space="preserve"> </w:t>
-      </w:r>
-      <w:r>
-        <w:t>to</w:t>
-      </w:r>
-      <w:r>
-        <w:t xml:space="preserve"> improv</w:t>
-      </w:r>
-      <w:r>
-        <w:t>e</w:t>
-      </w:r>
-      <w:r>
-        <w:t xml:space="preserve"> measurement of maternal mortality in its Strategies toward Ending Maternal Mortality report [4</w:t>
-      </w:r>
-      <w:r>
-        <w:t>, 21</w:t>
-      </w:r>
-      <w:r>
-        <w:t xml:space="preserve">]. </w:t>
-      </w:r>
-      <w:r>
-        <w:t>Maternal mortality</w:t>
-      </w:r>
-      <w:r>
-        <w:t xml:space="preserve"> data helps policymakers identify high-risk regions as well as possible </w:t>
-      </w:r>
-      <w:r>
-        <w:t xml:space="preserve">region-specific </w:t>
-      </w:r>
-      <w:r>
-        <w:t>causes of maternal mortality</w:t>
-      </w:r>
-      <w:r>
-        <w:t xml:space="preserve"> [3, 21]. This </w:t>
-      </w:r>
-      <w:r>
-        <w:t>allow</w:t>
+        <w:t xml:space="preserve">Unsupervised learning models </w:t>
+      </w:r>
+      <w:r>
+        <w:t>act on</w:t>
+      </w:r>
+      <w:r>
+        <w:t xml:space="preserve"> </w:t>
+      </w:r>
+      <w:r>
+        <w:t>input dataset</w:t>
       </w:r>
       <w:r>
         <w:t>s</w:t>
       </w:r>
       <w:r>
-        <w:t xml:space="preserve"> them to implement </w:t>
-      </w:r>
-      <w:r>
-        <w:t xml:space="preserve">timely, </w:t>
-      </w:r>
-      <w:r>
-        <w:t xml:space="preserve">targeted, </w:t>
-      </w:r>
-      <w:r>
-        <w:t xml:space="preserve">and </w:t>
-      </w:r>
-      <w:r>
-        <w:t>useful programs to reduce maternal mortality [3</w:t>
-      </w:r>
-      <w:r>
-        <w:t>, 21</w:t>
-      </w:r>
-      <w:r>
-        <w:t xml:space="preserve">]. </w:t>
-      </w:r>
-    </w:p>
-    <w:p>
-      <w:pPr>
-        <w:jc w:val="both"/>
-      </w:pPr>
-    </w:p>
-    <w:p>
-      <w:pPr>
-        <w:jc w:val="both"/>
-      </w:pPr>
-      <w:r>
-        <w:t>MMR</w:t>
-      </w:r>
-      <w:r>
-        <w:t>s</w:t>
-      </w:r>
-      <w:r>
-        <w:t xml:space="preserve"> </w:t>
-      </w:r>
-      <w:r>
-        <w:t>are</w:t>
-      </w:r>
-      <w:r>
-        <w:t xml:space="preserve"> estimated from one or more of a diverse range of data sources</w:t>
-      </w:r>
-      <w:r>
-        <w:t xml:space="preserve">, with a large sample size and/or complete records </w:t>
-      </w:r>
-      <w:r>
-        <w:t>needed</w:t>
-      </w:r>
-      <w:r>
-        <w:t xml:space="preserve"> </w:t>
-      </w:r>
-      <w:r>
-        <w:t>for</w:t>
-      </w:r>
-      <w:r>
-        <w:t xml:space="preserve"> stable MMR estimates</w:t>
-      </w:r>
-      <w:r>
-        <w:t xml:space="preserve"> given the relative rarity of maternal deaths [22].</w:t>
-      </w:r>
-      <w:r>
-        <w:t xml:space="preserve"> </w:t>
-      </w:r>
-      <w:r>
-        <w:t xml:space="preserve">Where possible, MMR estimates are informed by civil registration and vital statistics (CRVS) systems, which are </w:t>
-      </w:r>
-      <w:r>
-        <w:t>national</w:t>
-      </w:r>
-      <w:r>
-        <w:t xml:space="preserve"> data collection systems that continuously record births and medically certified deaths </w:t>
-      </w:r>
-      <w:r>
-        <w:rPr>
-          <w:color w:val="000000" w:themeColor="text1"/>
-        </w:rPr>
-        <w:t xml:space="preserve">[3, </w:t>
-      </w:r>
-      <w:r>
-        <w:rPr>
-          <w:color w:val="000000" w:themeColor="text1"/>
-        </w:rPr>
-        <w:t>22</w:t>
-      </w:r>
-      <w:r>
-        <w:rPr>
-          <w:color w:val="000000" w:themeColor="text1"/>
-        </w:rPr>
-        <w:t xml:space="preserve">]. </w:t>
-      </w:r>
-      <w:r>
-        <w:rPr>
-          <w:color w:val="000000" w:themeColor="text1"/>
-        </w:rPr>
-        <w:t>Cause of d</w:t>
-      </w:r>
-      <w:r>
-        <w:rPr>
-          <w:color w:val="000000" w:themeColor="text1"/>
-        </w:rPr>
-        <w:t>eath</w:t>
-      </w:r>
-      <w:r>
-        <w:rPr>
-          <w:color w:val="000000" w:themeColor="text1"/>
-        </w:rPr>
-        <w:t xml:space="preserve"> </w:t>
-      </w:r>
-      <w:r>
-        <w:rPr>
-          <w:color w:val="000000" w:themeColor="text1"/>
-        </w:rPr>
-        <w:t>is</w:t>
-      </w:r>
-      <w:r>
-        <w:rPr>
-          <w:color w:val="000000" w:themeColor="text1"/>
-        </w:rPr>
-        <w:t xml:space="preserve"> recorded </w:t>
-      </w:r>
-      <w:r>
-        <w:rPr>
-          <w:color w:val="000000" w:themeColor="text1"/>
-        </w:rPr>
-        <w:t>in line with the International statistical classification of diseases and related health problems (ICD)</w:t>
-      </w:r>
-      <w:r>
-        <w:rPr>
-          <w:color w:val="000000" w:themeColor="text1"/>
-        </w:rPr>
-        <w:t xml:space="preserve"> </w:t>
-      </w:r>
-      <w:r>
-        <w:rPr>
-          <w:color w:val="000000" w:themeColor="text1"/>
-        </w:rPr>
-        <w:t xml:space="preserve">[3, </w:t>
-      </w:r>
-      <w:r>
-        <w:rPr>
-          <w:color w:val="000000" w:themeColor="text1"/>
-        </w:rPr>
-        <w:t>22</w:t>
-      </w:r>
-      <w:r>
-        <w:rPr>
-          <w:color w:val="000000" w:themeColor="text1"/>
-        </w:rPr>
-        <w:t>].</w:t>
-      </w:r>
-      <w:r>
-        <w:rPr>
-          <w:color w:val="000000" w:themeColor="text1"/>
-        </w:rPr>
-        <w:t xml:space="preserve"> Thus, CRVS systems generate vital information for mortality monitoring and policy development, as in a perfect world they record all deaths </w:t>
-      </w:r>
-      <w:r>
-        <w:rPr>
-          <w:color w:val="000000" w:themeColor="text1"/>
-        </w:rPr>
-        <w:t>in</w:t>
-      </w:r>
-      <w:r>
-        <w:rPr>
-          <w:color w:val="000000" w:themeColor="text1"/>
-        </w:rPr>
-        <w:t xml:space="preserve"> a country with their</w:t>
-      </w:r>
-      <w:r>
-        <w:rPr>
-          <w:color w:val="000000" w:themeColor="text1"/>
-        </w:rPr>
-        <w:t xml:space="preserve"> associated</w:t>
-      </w:r>
-      <w:r>
-        <w:rPr>
-          <w:color w:val="000000" w:themeColor="text1"/>
-        </w:rPr>
-        <w:t xml:space="preserve"> causes [10, 11]. However, </w:t>
-      </w:r>
-      <w:r>
-        <w:t>in 2017, less than 40% of countries had CRVS systems that enabled continuous and accurate maternal mortality monitoring [10].</w:t>
-      </w:r>
-      <w:r>
-        <w:t xml:space="preserve"> </w:t>
-      </w:r>
-      <w:r>
-        <w:t>Unfortunately, this prevents monitoring of trends in maternal mortality, especially in the lowest income countries that have the highest MMR burdens, as they</w:t>
-      </w:r>
-      <w:r>
-        <w:t xml:space="preserve"> tend to have the most missing data</w:t>
-      </w:r>
-      <w:r>
-        <w:t xml:space="preserve"> </w:t>
-      </w:r>
-      <w:r>
-        <w:t>[3</w:t>
-      </w:r>
-      <w:r>
-        <w:t>,</w:t>
-      </w:r>
-      <w:r>
-        <w:t xml:space="preserve"> 4</w:t>
-      </w:r>
-      <w:r>
-        <w:t xml:space="preserve">, </w:t>
-      </w:r>
-      <w:r>
-        <w:rPr>
-          <w:color w:val="000000" w:themeColor="text1"/>
-        </w:rPr>
-        <w:t>22</w:t>
-      </w:r>
-      <w:r>
-        <w:t>].</w:t>
-      </w:r>
-      <w:r>
-        <w:t xml:space="preserve"> For example, in 2017, </w:t>
-      </w:r>
-      <w:r>
-        <w:t xml:space="preserve">only 2 </w:t>
-      </w:r>
-      <w:r>
-        <w:t xml:space="preserve">of the 49 least developed countries </w:t>
-      </w:r>
-      <w:r>
-        <w:t>had</w:t>
-      </w:r>
-      <w:r>
-        <w:t xml:space="preserve"> greater than 50% death registration coverage [10].</w:t>
-      </w:r>
-    </w:p>
-    <w:p>
-      <w:pPr>
-        <w:jc w:val="both"/>
-        <w:rPr>
-          <w:color w:val="000000" w:themeColor="text1"/>
-        </w:rPr>
-      </w:pPr>
-    </w:p>
-    <w:p>
-      <w:pPr>
-        <w:jc w:val="both"/>
-      </w:pPr>
-      <w:r>
-        <w:rPr>
-          <w:color w:val="000000" w:themeColor="text1"/>
-        </w:rPr>
-        <w:t xml:space="preserve">Even when CRVS systems are in place, they </w:t>
-      </w:r>
-      <w:r>
-        <w:rPr>
-          <w:color w:val="000000" w:themeColor="text1"/>
-        </w:rPr>
-        <w:t xml:space="preserve">are limited by their national coverage and </w:t>
-      </w:r>
-      <w:r>
-        <w:rPr>
-          <w:color w:val="000000" w:themeColor="text1"/>
-        </w:rPr>
-        <w:t xml:space="preserve">can be subject to a myriad of underreporting and misclassification errors, reducing </w:t>
-      </w:r>
-      <w:r>
-        <w:rPr>
-          <w:color w:val="000000" w:themeColor="text1"/>
-        </w:rPr>
-        <w:t>the quality of the reported</w:t>
-      </w:r>
-      <w:r>
-        <w:rPr>
-          <w:color w:val="000000" w:themeColor="text1"/>
-        </w:rPr>
-        <w:t xml:space="preserve"> data </w:t>
-      </w:r>
-      <w:r>
-        <w:rPr>
-          <w:color w:val="000000" w:themeColor="text1"/>
-        </w:rPr>
-        <w:t>[10</w:t>
-      </w:r>
-      <w:r>
-        <w:rPr>
-          <w:color w:val="000000" w:themeColor="text1"/>
-        </w:rPr>
-        <w:t>, 21, 22, 4</w:t>
-      </w:r>
-      <w:r>
-        <w:rPr>
-          <w:color w:val="000000" w:themeColor="text1"/>
-        </w:rPr>
-        <w:t>].</w:t>
-      </w:r>
-      <w:r>
-        <w:rPr>
-          <w:color w:val="000000" w:themeColor="text1"/>
-        </w:rPr>
-        <w:t xml:space="preserve"> More specifically, underreporting </w:t>
-      </w:r>
-      <w:r>
-        <w:rPr>
-          <w:color w:val="000000" w:themeColor="text1"/>
-        </w:rPr>
-        <w:t>occurs</w:t>
-      </w:r>
-      <w:r>
-        <w:rPr>
-          <w:color w:val="000000" w:themeColor="text1"/>
-        </w:rPr>
-        <w:t xml:space="preserve"> </w:t>
-      </w:r>
-      <w:r>
-        <w:rPr>
-          <w:color w:val="000000" w:themeColor="text1"/>
-        </w:rPr>
-        <w:t xml:space="preserve">when a maternal death is not registered, while misclassification </w:t>
-      </w:r>
-      <w:r>
-        <w:rPr>
-          <w:color w:val="000000" w:themeColor="text1"/>
-        </w:rPr>
-        <w:t>occurs when</w:t>
-      </w:r>
-      <w:r>
-        <w:t xml:space="preserve"> the incorrect cause of death is recorded [11]. </w:t>
-      </w:r>
-      <w:r>
-        <w:t xml:space="preserve">While maternal mortality is underreported at all stages of pregnancy, </w:t>
-      </w:r>
-      <w:r>
-        <w:t>it</w:t>
-      </w:r>
-      <w:r>
-        <w:t xml:space="preserve"> is </w:t>
-      </w:r>
-      <w:r>
-        <w:t>more frequent</w:t>
-      </w:r>
-      <w:r>
-        <w:t xml:space="preserve"> at the earliest </w:t>
-      </w:r>
-      <w:r>
-        <w:t>phases</w:t>
-      </w:r>
-      <w:r>
-        <w:t xml:space="preserve"> when </w:t>
-      </w:r>
-      <w:r>
-        <w:t xml:space="preserve">signs of pregnancy may be missed </w:t>
-      </w:r>
-      <w:r>
-        <w:t>[</w:t>
-      </w:r>
-      <w:r>
-        <w:t xml:space="preserve">21, </w:t>
-      </w:r>
-      <w:r>
-        <w:rPr>
-          <w:color w:val="000000" w:themeColor="text1"/>
-        </w:rPr>
-        <w:t xml:space="preserve">22]. </w:t>
-      </w:r>
-      <w:r>
-        <w:rPr>
-          <w:color w:val="000000" w:themeColor="text1"/>
-        </w:rPr>
-        <w:t>Underreporting also increases when the m</w:t>
-      </w:r>
-      <w:r>
-        <w:rPr>
-          <w:color w:val="000000" w:themeColor="text1"/>
-        </w:rPr>
-        <w:t>aternal death occur</w:t>
-      </w:r>
-      <w:r>
-        <w:rPr>
-          <w:color w:val="000000" w:themeColor="text1"/>
-        </w:rPr>
-        <w:t xml:space="preserve">s </w:t>
-      </w:r>
-      <w:r>
-        <w:rPr>
-          <w:color w:val="000000" w:themeColor="text1"/>
-        </w:rPr>
-        <w:t xml:space="preserve">at home </w:t>
-      </w:r>
-      <w:r>
-        <w:rPr>
-          <w:color w:val="000000" w:themeColor="text1"/>
-        </w:rPr>
-        <w:t xml:space="preserve">or </w:t>
-      </w:r>
-      <w:r>
-        <w:rPr>
-          <w:color w:val="000000" w:themeColor="text1"/>
-        </w:rPr>
-        <w:t xml:space="preserve">when it occurs </w:t>
-      </w:r>
-      <w:proofErr w:type="gramStart"/>
-      <w:r>
-        <w:rPr>
-          <w:color w:val="000000" w:themeColor="text1"/>
-        </w:rPr>
-        <w:t>as a result of</w:t>
-      </w:r>
-      <w:proofErr w:type="gramEnd"/>
-      <w:r>
-        <w:rPr>
-          <w:color w:val="000000" w:themeColor="text1"/>
-        </w:rPr>
-        <w:t xml:space="preserve"> </w:t>
-      </w:r>
-      <w:r>
-        <w:rPr>
-          <w:color w:val="000000" w:themeColor="text1"/>
-        </w:rPr>
-        <w:t xml:space="preserve">abortion </w:t>
-      </w:r>
-      <w:r>
-        <w:rPr>
-          <w:color w:val="000000" w:themeColor="text1"/>
-        </w:rPr>
-        <w:t xml:space="preserve">or </w:t>
-      </w:r>
-      <w:r>
-        <w:rPr>
-          <w:color w:val="000000" w:themeColor="text1"/>
-        </w:rPr>
-        <w:t>extramarital pregnanc</w:t>
-      </w:r>
-      <w:r>
-        <w:rPr>
-          <w:color w:val="000000" w:themeColor="text1"/>
-        </w:rPr>
-        <w:t>y due to social stigma or legal barriers</w:t>
-      </w:r>
-      <w:r>
-        <w:rPr>
-          <w:color w:val="000000" w:themeColor="text1"/>
-        </w:rPr>
-        <w:t xml:space="preserve"> </w:t>
-      </w:r>
-      <w:r>
-        <w:rPr>
-          <w:color w:val="000000" w:themeColor="text1"/>
-        </w:rPr>
-        <w:t xml:space="preserve">[21]. </w:t>
-      </w:r>
-      <w:r>
-        <w:rPr>
-          <w:color w:val="000000" w:themeColor="text1"/>
-        </w:rPr>
-        <w:t xml:space="preserve">Maternal mortality is </w:t>
-      </w:r>
-      <w:r>
-        <w:rPr>
-          <w:color w:val="000000" w:themeColor="text1"/>
-        </w:rPr>
-        <w:t xml:space="preserve">also </w:t>
-      </w:r>
-      <w:r>
-        <w:rPr>
-          <w:color w:val="000000" w:themeColor="text1"/>
-        </w:rPr>
-        <w:t xml:space="preserve">often misclassified </w:t>
-      </w:r>
-      <w:r>
-        <w:rPr>
-          <w:color w:val="000000" w:themeColor="text1"/>
-        </w:rPr>
-        <w:t>due to</w:t>
-      </w:r>
-      <w:r>
-        <w:rPr>
-          <w:color w:val="000000" w:themeColor="text1"/>
-        </w:rPr>
-        <w:t xml:space="preserve"> the complexity of isolating the </w:t>
-      </w:r>
-      <w:r>
-        <w:rPr>
-          <w:color w:val="000000" w:themeColor="text1"/>
-        </w:rPr>
-        <w:t>exact</w:t>
-      </w:r>
-      <w:r>
-        <w:rPr>
-          <w:color w:val="000000" w:themeColor="text1"/>
-        </w:rPr>
-        <w:t xml:space="preserve"> cause</w:t>
-      </w:r>
-      <w:r>
-        <w:rPr>
-          <w:color w:val="000000" w:themeColor="text1"/>
-        </w:rPr>
-        <w:t xml:space="preserve"> of death,</w:t>
-      </w:r>
-      <w:r>
-        <w:rPr>
-          <w:color w:val="000000" w:themeColor="text1"/>
-        </w:rPr>
-        <w:t xml:space="preserve"> especially </w:t>
-      </w:r>
-      <w:r>
-        <w:rPr>
-          <w:color w:val="000000" w:themeColor="text1"/>
-        </w:rPr>
-        <w:t xml:space="preserve">when </w:t>
-      </w:r>
-      <w:r>
-        <w:rPr>
-          <w:color w:val="000000" w:themeColor="text1"/>
-        </w:rPr>
-        <w:t>the</w:t>
-      </w:r>
-      <w:r>
-        <w:rPr>
-          <w:color w:val="000000" w:themeColor="text1"/>
-        </w:rPr>
-        <w:t xml:space="preserve"> death</w:t>
-      </w:r>
-      <w:r>
-        <w:rPr>
-          <w:color w:val="000000" w:themeColor="text1"/>
-        </w:rPr>
-        <w:t xml:space="preserve"> is</w:t>
-      </w:r>
-      <w:r>
-        <w:rPr>
-          <w:color w:val="000000" w:themeColor="text1"/>
-        </w:rPr>
-        <w:t xml:space="preserve"> caused by </w:t>
-      </w:r>
-      <w:r>
-        <w:rPr>
-          <w:color w:val="000000" w:themeColor="text1"/>
-        </w:rPr>
-        <w:t xml:space="preserve">an </w:t>
-      </w:r>
-      <w:r>
-        <w:rPr>
-          <w:color w:val="000000" w:themeColor="text1"/>
-        </w:rPr>
-        <w:t>underlying health condition</w:t>
-      </w:r>
-      <w:r>
-        <w:rPr>
-          <w:color w:val="000000" w:themeColor="text1"/>
-        </w:rPr>
-        <w:t xml:space="preserve"> [</w:t>
-      </w:r>
-      <w:r>
-        <w:rPr>
-          <w:color w:val="000000" w:themeColor="text1"/>
-        </w:rPr>
-        <w:t xml:space="preserve">21, </w:t>
-      </w:r>
-      <w:r>
-        <w:rPr>
-          <w:color w:val="000000" w:themeColor="text1"/>
-        </w:rPr>
-        <w:t>22].</w:t>
-      </w:r>
-      <w:r>
-        <w:t xml:space="preserve"> </w:t>
-      </w:r>
-      <w:r>
-        <w:t>Due to</w:t>
-      </w:r>
-      <w:r>
-        <w:t xml:space="preserve"> </w:t>
-      </w:r>
-      <w:r>
-        <w:t xml:space="preserve">misclassification and </w:t>
-      </w:r>
-      <w:r>
-        <w:t xml:space="preserve">underreporting, studies </w:t>
-      </w:r>
-      <w:r>
-        <w:t>predict</w:t>
-      </w:r>
-      <w:r>
-        <w:t xml:space="preserve"> </w:t>
-      </w:r>
-      <w:r>
-        <w:t>that maternal mortality is</w:t>
-      </w:r>
-      <w:r>
-        <w:t xml:space="preserve"> underestimat</w:t>
-      </w:r>
-      <w:r>
-        <w:t>ed</w:t>
-      </w:r>
-      <w:r>
-        <w:t xml:space="preserve"> by </w:t>
-      </w:r>
-      <w:r>
-        <w:t>at least</w:t>
-      </w:r>
-      <w:r>
-        <w:t xml:space="preserve"> 40%, with large differences between countries [21]. </w:t>
-      </w:r>
-      <w:r>
-        <w:t>Thus,</w:t>
-      </w:r>
-      <w:r>
-        <w:t xml:space="preserve"> reliability of CRVS data must be confirmed before use [3].  </w:t>
-      </w:r>
-    </w:p>
-    <w:p>
-      <w:pPr>
-        <w:jc w:val="both"/>
-        <w:rPr>
-          <w:color w:val="000000" w:themeColor="text1"/>
-        </w:rPr>
-      </w:pPr>
-    </w:p>
-    <w:p>
-      <w:pPr>
-        <w:jc w:val="both"/>
-      </w:pPr>
-      <w:r>
-        <w:rPr>
-          <w:color w:val="000000" w:themeColor="text1"/>
-        </w:rPr>
-        <w:t xml:space="preserve">MMR estimates </w:t>
-      </w:r>
-      <w:r>
-        <w:rPr>
-          <w:color w:val="000000" w:themeColor="text1"/>
-        </w:rPr>
-        <w:t>can also be</w:t>
-      </w:r>
-      <w:r>
-        <w:rPr>
-          <w:color w:val="000000" w:themeColor="text1"/>
-        </w:rPr>
-        <w:t xml:space="preserve"> informed by specialised studies, </w:t>
-      </w:r>
-      <w:r>
-        <w:rPr>
-          <w:color w:val="000000" w:themeColor="text1"/>
-        </w:rPr>
-        <w:t>which</w:t>
-      </w:r>
-      <w:r>
-        <w:rPr>
-          <w:color w:val="000000" w:themeColor="text1"/>
-        </w:rPr>
-        <w:t xml:space="preserve"> determine the MMR within a specific geographic region</w:t>
-      </w:r>
-      <w:r>
-        <w:rPr>
-          <w:color w:val="000000" w:themeColor="text1"/>
-        </w:rPr>
-        <w:t xml:space="preserve"> using</w:t>
-      </w:r>
-      <w:r>
-        <w:rPr>
-          <w:color w:val="000000" w:themeColor="text1"/>
-        </w:rPr>
-        <w:t xml:space="preserve"> police and medical records, national registries, administrative reviews, medical autopsies, and censuses [3]. </w:t>
-      </w:r>
-      <w:r>
-        <w:rPr>
-          <w:color w:val="000000" w:themeColor="text1"/>
-        </w:rPr>
-        <w:t>They are often considered the gold-standard [3].</w:t>
-      </w:r>
-    </w:p>
-    <w:p>
-      <w:pPr>
-        <w:jc w:val="both"/>
-        <w:rPr>
-          <w:color w:val="000000" w:themeColor="text1"/>
-        </w:rPr>
-      </w:pPr>
-    </w:p>
-    <w:p>
-      <w:pPr>
-        <w:jc w:val="both"/>
-        <w:rPr>
-          <w:color w:val="000000" w:themeColor="text1"/>
-        </w:rPr>
-      </w:pPr>
-      <w:r>
-        <w:rPr>
-          <w:color w:val="000000" w:themeColor="text1"/>
-        </w:rPr>
-        <w:t xml:space="preserve">In addition to </w:t>
-      </w:r>
-      <w:r>
-        <w:rPr>
-          <w:color w:val="000000" w:themeColor="text1"/>
-        </w:rPr>
-        <w:t xml:space="preserve">CRVS systems and </w:t>
-      </w:r>
-      <w:r>
-        <w:rPr>
-          <w:color w:val="000000" w:themeColor="text1"/>
-        </w:rPr>
-        <w:t xml:space="preserve">specialised studies, MMR </w:t>
-      </w:r>
-      <w:r>
-        <w:rPr>
-          <w:color w:val="000000" w:themeColor="text1"/>
-        </w:rPr>
-        <w:t>estimates are</w:t>
-      </w:r>
-      <w:r>
-        <w:rPr>
-          <w:color w:val="000000" w:themeColor="text1"/>
-        </w:rPr>
-        <w:t xml:space="preserve"> informed by broader </w:t>
-      </w:r>
-      <w:r>
-        <w:rPr>
-          <w:color w:val="000000" w:themeColor="text1"/>
-        </w:rPr>
-        <w:t xml:space="preserve">national and household </w:t>
-      </w:r>
-      <w:r>
-        <w:rPr>
-          <w:color w:val="000000" w:themeColor="text1"/>
-        </w:rPr>
-        <w:t>surveys, censuses, national surveillance data</w:t>
-      </w:r>
-      <w:r>
-        <w:rPr>
-          <w:color w:val="000000" w:themeColor="text1"/>
-        </w:rPr>
-        <w:t>, and data collected from health providers</w:t>
-      </w:r>
-      <w:r>
-        <w:rPr>
-          <w:color w:val="000000" w:themeColor="text1"/>
-        </w:rPr>
-        <w:t xml:space="preserve"> [3</w:t>
-      </w:r>
-      <w:r>
-        <w:rPr>
-          <w:color w:val="000000" w:themeColor="text1"/>
-        </w:rPr>
-        <w:t>, 10</w:t>
-      </w:r>
-      <w:r>
-        <w:rPr>
-          <w:color w:val="000000" w:themeColor="text1"/>
-        </w:rPr>
-        <w:t xml:space="preserve">]. </w:t>
-      </w:r>
-      <w:r>
-        <w:rPr>
-          <w:color w:val="000000" w:themeColor="text1"/>
-        </w:rPr>
-        <w:t xml:space="preserve">These sources </w:t>
-      </w:r>
-      <w:r>
-        <w:rPr>
-          <w:color w:val="000000" w:themeColor="text1"/>
-        </w:rPr>
-        <w:t>are</w:t>
-      </w:r>
-      <w:r>
-        <w:rPr>
-          <w:color w:val="000000" w:themeColor="text1"/>
-        </w:rPr>
-        <w:t xml:space="preserve"> particularly useful in low and middle-income countries that lack CRVS systems [21]. </w:t>
-      </w:r>
-      <w:r>
-        <w:rPr>
-          <w:color w:val="000000" w:themeColor="text1"/>
-        </w:rPr>
-        <w:t xml:space="preserve">Unfortunately, </w:t>
-      </w:r>
-      <w:r>
-        <w:rPr>
-          <w:color w:val="000000" w:themeColor="text1"/>
-        </w:rPr>
-        <w:t xml:space="preserve">surveys </w:t>
-      </w:r>
-      <w:r>
-        <w:rPr>
-          <w:color w:val="000000" w:themeColor="text1"/>
-        </w:rPr>
-        <w:t>may</w:t>
-      </w:r>
-      <w:r>
-        <w:rPr>
-          <w:color w:val="000000" w:themeColor="text1"/>
-        </w:rPr>
-        <w:t xml:space="preserve"> </w:t>
-      </w:r>
-      <w:r>
-        <w:rPr>
-          <w:color w:val="000000" w:themeColor="text1"/>
-        </w:rPr>
-        <w:t xml:space="preserve">not </w:t>
-      </w:r>
-      <w:r>
-        <w:rPr>
-          <w:color w:val="000000" w:themeColor="text1"/>
-        </w:rPr>
-        <w:t xml:space="preserve">provide adequate coverage, especially of rural areas that are difficult and/or expensive to </w:t>
-      </w:r>
-      <w:r>
-        <w:rPr>
-          <w:color w:val="000000" w:themeColor="text1"/>
-        </w:rPr>
-        <w:t xml:space="preserve">reach </w:t>
-      </w:r>
-      <w:r>
-        <w:rPr>
-          <w:color w:val="000000" w:themeColor="text1"/>
-        </w:rPr>
-        <w:t>[21, 3].</w:t>
-      </w:r>
-      <w:r>
-        <w:rPr>
-          <w:color w:val="000000" w:themeColor="text1"/>
-        </w:rPr>
-        <w:t xml:space="preserve"> </w:t>
-      </w:r>
-      <w:r>
-        <w:rPr>
-          <w:color w:val="000000" w:themeColor="text1"/>
-        </w:rPr>
-        <w:t>Additionally</w:t>
-      </w:r>
-      <w:r>
-        <w:rPr>
-          <w:color w:val="000000" w:themeColor="text1"/>
-        </w:rPr>
-        <w:t xml:space="preserve">, </w:t>
-      </w:r>
-      <w:r>
-        <w:rPr>
-          <w:color w:val="000000" w:themeColor="text1"/>
-        </w:rPr>
-        <w:t xml:space="preserve">the relative rarity of </w:t>
-      </w:r>
-      <w:r>
-        <w:rPr>
-          <w:color w:val="000000" w:themeColor="text1"/>
-        </w:rPr>
-        <w:t xml:space="preserve">maternal mortality </w:t>
-      </w:r>
-      <w:r>
-        <w:rPr>
-          <w:color w:val="000000" w:themeColor="text1"/>
-        </w:rPr>
-        <w:t>means these surveys</w:t>
-      </w:r>
-      <w:r>
-        <w:rPr>
-          <w:color w:val="000000" w:themeColor="text1"/>
-        </w:rPr>
-        <w:t xml:space="preserve"> require a large sample size to be statistically significant</w:t>
-      </w:r>
-      <w:r>
-        <w:rPr>
-          <w:color w:val="000000" w:themeColor="text1"/>
-        </w:rPr>
-        <w:t xml:space="preserve">, which can </w:t>
-      </w:r>
-      <w:r>
-        <w:rPr>
-          <w:color w:val="000000" w:themeColor="text1"/>
-        </w:rPr>
-        <w:t>make them</w:t>
-      </w:r>
-      <w:r>
-        <w:rPr>
-          <w:color w:val="000000" w:themeColor="text1"/>
-        </w:rPr>
-        <w:t xml:space="preserve"> prohibitively expensive to conduct </w:t>
-      </w:r>
-      <w:r>
-        <w:rPr>
-          <w:color w:val="000000" w:themeColor="text1"/>
-        </w:rPr>
-        <w:t>[3].</w:t>
-      </w:r>
-      <w:r>
-        <w:rPr>
-          <w:color w:val="000000" w:themeColor="text1"/>
-        </w:rPr>
-        <w:t xml:space="preserve"> </w:t>
-      </w:r>
-      <w:r>
-        <w:rPr>
-          <w:color w:val="000000" w:themeColor="text1"/>
-        </w:rPr>
-        <w:t>Alternatively</w:t>
-      </w:r>
-      <w:r>
-        <w:rPr>
-          <w:color w:val="000000" w:themeColor="text1"/>
-        </w:rPr>
-        <w:t>, m</w:t>
-      </w:r>
-      <w:r>
-        <w:rPr>
-          <w:color w:val="000000" w:themeColor="text1"/>
-        </w:rPr>
-        <w:t xml:space="preserve">aternal deaths can be </w:t>
-      </w:r>
-      <w:r>
-        <w:rPr>
-          <w:color w:val="000000" w:themeColor="text1"/>
-        </w:rPr>
-        <w:t>monitored</w:t>
-      </w:r>
-      <w:r>
-        <w:rPr>
-          <w:color w:val="000000" w:themeColor="text1"/>
-        </w:rPr>
-        <w:t xml:space="preserve"> using</w:t>
-      </w:r>
-      <w:r>
-        <w:rPr>
-          <w:color w:val="000000" w:themeColor="text1"/>
-        </w:rPr>
-        <w:t xml:space="preserve"> </w:t>
-      </w:r>
-      <w:r>
-        <w:rPr>
-          <w:color w:val="000000" w:themeColor="text1"/>
-        </w:rPr>
-        <w:t xml:space="preserve">surveys based on the </w:t>
-      </w:r>
-      <w:r>
-        <w:rPr>
-          <w:color w:val="000000" w:themeColor="text1"/>
-        </w:rPr>
-        <w:t xml:space="preserve">sisterhood method, where adult respondents </w:t>
-      </w:r>
-      <w:r>
-        <w:rPr>
-          <w:color w:val="000000" w:themeColor="text1"/>
-        </w:rPr>
-        <w:t>detail</w:t>
-      </w:r>
-      <w:r>
-        <w:rPr>
-          <w:color w:val="000000" w:themeColor="text1"/>
-        </w:rPr>
-        <w:t xml:space="preserve"> how many of their sisters have died from a pregnancy-related cause [3].</w:t>
-      </w:r>
-      <w:r>
-        <w:rPr>
-          <w:color w:val="000000" w:themeColor="text1"/>
-        </w:rPr>
-        <w:t xml:space="preserve"> </w:t>
-      </w:r>
-      <w:r>
-        <w:rPr>
-          <w:color w:val="000000" w:themeColor="text1"/>
-        </w:rPr>
-        <w:t>This</w:t>
-      </w:r>
-      <w:r>
-        <w:rPr>
-          <w:color w:val="000000" w:themeColor="text1"/>
-        </w:rPr>
-        <w:t xml:space="preserve"> </w:t>
-      </w:r>
-      <w:r>
-        <w:rPr>
-          <w:color w:val="000000" w:themeColor="text1"/>
-        </w:rPr>
-        <w:t xml:space="preserve">is the WHO recommended method for countries without </w:t>
-      </w:r>
-      <w:r>
-        <w:rPr>
-          <w:color w:val="000000" w:themeColor="text1"/>
-        </w:rPr>
-        <w:t>other reliable sources of data</w:t>
-      </w:r>
-      <w:r>
-        <w:rPr>
-          <w:color w:val="000000" w:themeColor="text1"/>
-        </w:rPr>
-        <w:t xml:space="preserve">, as </w:t>
-      </w:r>
-      <w:r>
-        <w:rPr>
-          <w:color w:val="000000" w:themeColor="text1"/>
-        </w:rPr>
-        <w:t>asking respondents about the health of other</w:t>
-      </w:r>
-      <w:r>
-        <w:rPr>
-          <w:color w:val="000000" w:themeColor="text1"/>
-        </w:rPr>
-        <w:t>s</w:t>
-      </w:r>
-      <w:r>
-        <w:rPr>
-          <w:color w:val="000000" w:themeColor="text1"/>
-        </w:rPr>
-        <w:t xml:space="preserve"> immediately increases sample size </w:t>
-      </w:r>
-      <w:r>
-        <w:rPr>
-          <w:color w:val="000000" w:themeColor="text1"/>
-        </w:rPr>
-        <w:t xml:space="preserve">[3]. </w:t>
-      </w:r>
-      <w:r>
-        <w:rPr>
-          <w:color w:val="000000" w:themeColor="text1"/>
-        </w:rPr>
-        <w:t>However</w:t>
-      </w:r>
-      <w:r>
-        <w:rPr>
-          <w:color w:val="000000" w:themeColor="text1"/>
-        </w:rPr>
-        <w:t xml:space="preserve">, the survey does not provide </w:t>
-      </w:r>
-      <w:r>
-        <w:rPr>
-          <w:color w:val="000000" w:themeColor="text1"/>
-        </w:rPr>
-        <w:t xml:space="preserve">current data </w:t>
-      </w:r>
-      <w:r>
-        <w:rPr>
-          <w:color w:val="000000" w:themeColor="text1"/>
-        </w:rPr>
-        <w:t xml:space="preserve">for monitoring purposes </w:t>
-      </w:r>
-      <w:r>
-        <w:rPr>
-          <w:color w:val="000000" w:themeColor="text1"/>
-        </w:rPr>
-        <w:t>[3</w:t>
-      </w:r>
-      <w:r>
-        <w:rPr>
-          <w:color w:val="000000" w:themeColor="text1"/>
-        </w:rPr>
-        <w:t>].</w:t>
-      </w:r>
-      <w:r>
-        <w:rPr>
-          <w:color w:val="000000" w:themeColor="text1"/>
-        </w:rPr>
-        <w:t xml:space="preserve"> </w:t>
-      </w:r>
-    </w:p>
-    <w:p>
-      <w:pPr>
-        <w:jc w:val="both"/>
-        <w:rPr>
-          <w:color w:val="000000" w:themeColor="text1"/>
-        </w:rPr>
-      </w:pPr>
-    </w:p>
-    <w:p>
-      <w:pPr>
-        <w:jc w:val="both"/>
-        <w:rPr>
-          <w:color w:val="000000" w:themeColor="text1"/>
-        </w:rPr>
-      </w:pPr>
-      <w:r>
-        <w:rPr>
-          <w:color w:val="000000" w:themeColor="text1"/>
-        </w:rPr>
-        <w:t>As a result</w:t>
-      </w:r>
-      <w:r>
-        <w:rPr>
-          <w:color w:val="000000" w:themeColor="text1"/>
-        </w:rPr>
-        <w:t xml:space="preserve"> of these limitations</w:t>
-      </w:r>
-      <w:r>
-        <w:rPr>
-          <w:color w:val="000000" w:themeColor="text1"/>
-        </w:rPr>
-        <w:t xml:space="preserve">, </w:t>
-      </w:r>
-      <w:r>
-        <w:rPr>
-          <w:color w:val="000000" w:themeColor="text1"/>
-        </w:rPr>
-        <w:t xml:space="preserve">maternal mortality </w:t>
-      </w:r>
-      <w:r>
-        <w:rPr>
-          <w:color w:val="000000" w:themeColor="text1"/>
-        </w:rPr>
-        <w:t>data can be sparse and low-quality</w:t>
-      </w:r>
-      <w:r>
-        <w:rPr>
-          <w:color w:val="000000" w:themeColor="text1"/>
-        </w:rPr>
-        <w:t>, motivating use of modelling techniques to fill in the gaps.</w:t>
-      </w:r>
-    </w:p>
-    <w:p>
-      <w:pPr>
-        <w:pStyle w:val="Heading3"/>
-      </w:pPr>
-      <w:r>
-        <w:t xml:space="preserve">2.3 </w:t>
-      </w:r>
-      <w:r>
-        <w:t xml:space="preserve">Machine Learning </w:t>
-      </w:r>
-    </w:p>
-    <w:p>
-      <w:pPr>
-        <w:jc w:val="both"/>
-      </w:pPr>
-      <w:r>
-        <w:t xml:space="preserve">Emerging technologies </w:t>
-      </w:r>
-      <w:r>
-        <w:t>have allowed</w:t>
-      </w:r>
-      <w:r>
-        <w:t xml:space="preserve"> large quantities of data</w:t>
-      </w:r>
-      <w:r>
-        <w:t xml:space="preserve"> to be collected and transported at scale </w:t>
-      </w:r>
-      <w:r>
-        <w:t xml:space="preserve">[6]. </w:t>
-      </w:r>
-      <w:r>
-        <w:t>For the first time,</w:t>
-      </w:r>
-      <w:r>
-        <w:t xml:space="preserve"> </w:t>
-      </w:r>
-      <w:r>
-        <w:t xml:space="preserve">researchers can </w:t>
-      </w:r>
-      <w:r>
-        <w:t>analys</w:t>
-      </w:r>
-      <w:r>
-        <w:t>e</w:t>
-      </w:r>
-      <w:r>
-        <w:t xml:space="preserve"> massive datasets from</w:t>
-      </w:r>
-      <w:r>
-        <w:t xml:space="preserve"> a wide variety of sources, </w:t>
-      </w:r>
-      <w:r>
-        <w:t>such as</w:t>
-      </w:r>
-      <w:r>
-        <w:t xml:space="preserve"> social media</w:t>
-      </w:r>
-      <w:r>
-        <w:t xml:space="preserve"> and </w:t>
-      </w:r>
-      <w:r>
-        <w:t xml:space="preserve">health </w:t>
-      </w:r>
-      <w:r>
-        <w:t>records</w:t>
-      </w:r>
-      <w:r>
-        <w:t xml:space="preserve"> like those discussed above</w:t>
-      </w:r>
-      <w:r>
-        <w:t xml:space="preserve"> [6]. </w:t>
-      </w:r>
-      <w:r>
-        <w:t>As a result</w:t>
-      </w:r>
-      <w:r>
-        <w:t xml:space="preserve">, </w:t>
-      </w:r>
-      <w:r>
-        <w:t xml:space="preserve">researchers </w:t>
-      </w:r>
-      <w:proofErr w:type="gramStart"/>
-      <w:r>
-        <w:t xml:space="preserve">have the opportunity </w:t>
-      </w:r>
-      <w:r>
-        <w:t>to</w:t>
-      </w:r>
-      <w:proofErr w:type="gramEnd"/>
-      <w:r>
-        <w:t xml:space="preserve"> identify complex, insightful</w:t>
-      </w:r>
-      <w:r>
-        <w:t xml:space="preserve">, data-driven </w:t>
-      </w:r>
-      <w:r>
-        <w:t>patterns</w:t>
-      </w:r>
-      <w:r>
-        <w:t xml:space="preserve"> </w:t>
-      </w:r>
-      <w:r>
-        <w:t>[6</w:t>
-      </w:r>
-      <w:r>
-        <w:t>, 12</w:t>
-      </w:r>
-      <w:r>
-        <w:t>].</w:t>
-      </w:r>
-      <w:r>
-        <w:t xml:space="preserve"> </w:t>
-      </w:r>
-      <w:r>
-        <w:t xml:space="preserve">Increasingly, researchers are analysing these patterns </w:t>
-      </w:r>
-      <w:r>
-        <w:t>using machine learning, where they</w:t>
-      </w:r>
-      <w:r>
-        <w:t xml:space="preserve"> train models to detect and learn relationships within the data </w:t>
-      </w:r>
-      <w:r>
-        <w:t xml:space="preserve">[6, 5]. This approach differs from the traditional strategy of designing the model using hand-crafted rules </w:t>
-      </w:r>
-      <w:r>
-        <w:t xml:space="preserve">informed by prior knowledge of the data’s domain </w:t>
-      </w:r>
-      <w:r>
-        <w:t>[</w:t>
-      </w:r>
-      <w:r>
-        <w:t>6, 5</w:t>
-      </w:r>
-      <w:r>
-        <w:t>].</w:t>
-      </w:r>
-      <w:r>
-        <w:t xml:space="preserve"> Machine learning</w:t>
-      </w:r>
-      <w:r>
-        <w:t xml:space="preserve"> (ML)</w:t>
-      </w:r>
-      <w:r>
-        <w:t xml:space="preserve"> is particularly useful when applied to datasets</w:t>
-      </w:r>
-      <w:r>
-        <w:t xml:space="preserve"> with many datapoints and/or variables</w:t>
-      </w:r>
-      <w:r>
-        <w:t xml:space="preserve">, as </w:t>
-      </w:r>
-      <w:r>
-        <w:t xml:space="preserve">the technique can find hidden patterns </w:t>
-      </w:r>
-      <w:r>
-        <w:t>that may be missed by human</w:t>
-      </w:r>
-      <w:r>
-        <w:t>s</w:t>
-      </w:r>
-      <w:r>
-        <w:t xml:space="preserve"> [5]. </w:t>
-      </w:r>
-      <w:r>
-        <w:t>ML</w:t>
-      </w:r>
-      <w:r>
-        <w:t xml:space="preserve"> </w:t>
-      </w:r>
-      <w:r>
-        <w:t xml:space="preserve">models </w:t>
-      </w:r>
-      <w:r>
-        <w:t xml:space="preserve">can </w:t>
-      </w:r>
-      <w:r>
-        <w:t xml:space="preserve">then </w:t>
-      </w:r>
-      <w:r>
-        <w:t xml:space="preserve">take </w:t>
-      </w:r>
-      <w:r>
-        <w:t>these patterns</w:t>
-      </w:r>
-      <w:r>
-        <w:t xml:space="preserve"> </w:t>
-      </w:r>
-      <w:r>
-        <w:t xml:space="preserve">and use them </w:t>
-      </w:r>
-      <w:r>
-        <w:t xml:space="preserve">to make predictions in the absence of empirical data </w:t>
-      </w:r>
-      <w:r>
-        <w:rPr>
-          <w:color w:val="000000" w:themeColor="text1"/>
-        </w:rPr>
-        <w:t>[5].</w:t>
-      </w:r>
-      <w:r>
-        <w:rPr>
-          <w:color w:val="000000" w:themeColor="text1"/>
-        </w:rPr>
-        <w:t xml:space="preserve"> </w:t>
-      </w:r>
-      <w:r>
-        <w:rPr>
-          <w:color w:val="000000" w:themeColor="text1"/>
-        </w:rPr>
-        <w:t xml:space="preserve">Thus, it </w:t>
-      </w:r>
-      <w:r>
-        <w:rPr>
-          <w:color w:val="000000" w:themeColor="text1"/>
-        </w:rPr>
-        <w:t>could be</w:t>
-      </w:r>
-      <w:r>
-        <w:rPr>
-          <w:color w:val="000000" w:themeColor="text1"/>
-        </w:rPr>
-        <w:t xml:space="preserve"> </w:t>
-      </w:r>
-      <w:r>
-        <w:t xml:space="preserve">a useful </w:t>
-      </w:r>
-      <w:r>
-        <w:t>technique</w:t>
-      </w:r>
-      <w:r>
-        <w:t xml:space="preserve"> to employ </w:t>
-      </w:r>
-      <w:r>
-        <w:t>when working with</w:t>
-      </w:r>
-      <w:r>
-        <w:t xml:space="preserve"> missing </w:t>
-      </w:r>
-      <w:r>
-        <w:t xml:space="preserve">epidemiological </w:t>
-      </w:r>
-      <w:r>
-        <w:t>data [24]</w:t>
-      </w:r>
-      <w:r>
-        <w:t>.</w:t>
-      </w:r>
-    </w:p>
-    <w:p>
-      <w:pPr>
-        <w:jc w:val="both"/>
-      </w:pPr>
-    </w:p>
-    <w:p>
-      <w:pPr>
-        <w:jc w:val="both"/>
-      </w:pPr>
-      <w:r>
-        <w:t>Conventionally, the input dataset to a</w:t>
-      </w:r>
-      <w:r>
-        <w:t>n</w:t>
-      </w:r>
-      <w:r>
-        <w:t xml:space="preserve"> </w:t>
-      </w:r>
-      <w:r>
-        <w:t>ML</w:t>
-      </w:r>
-      <w:r>
-        <w:t xml:space="preserve"> model </w:t>
-      </w:r>
-      <w:r>
-        <w:t xml:space="preserve">consists of </w:t>
-      </w:r>
-      <w:proofErr w:type="gramStart"/>
-      <w:r>
-        <w:t>a number of</w:t>
-      </w:r>
-      <w:proofErr w:type="gramEnd"/>
-      <w:r>
-        <w:t xml:space="preserve"> </w:t>
-      </w:r>
-      <w:r>
-        <w:t>samples/observations</w:t>
-      </w:r>
-      <w:r>
-        <w:t xml:space="preserve">, where each </w:t>
-      </w:r>
-      <w:r>
-        <w:t>sample</w:t>
-      </w:r>
-      <w:r>
-        <w:t xml:space="preserve"> is referred to as a </w:t>
-      </w:r>
-      <w:r>
-        <w:t>‘</w:t>
-      </w:r>
-      <w:r>
-        <w:t>datapoint</w:t>
-      </w:r>
-      <w:r>
-        <w:t>’</w:t>
-      </w:r>
-      <w:r>
-        <w:t xml:space="preserve"> [5]</w:t>
-      </w:r>
-      <w:r>
-        <w:t>.</w:t>
-      </w:r>
-      <w:r>
-        <w:t xml:space="preserve"> </w:t>
-      </w:r>
-      <w:r>
-        <w:t xml:space="preserve">Each datapoint </w:t>
-      </w:r>
-      <w:r>
-        <w:t>is defined by</w:t>
-      </w:r>
-      <w:r>
-        <w:t xml:space="preserve"> a certain number of variables, which are referred to as ‘</w:t>
-      </w:r>
-      <w:proofErr w:type="gramStart"/>
-      <w:r>
-        <w:t>features’</w:t>
-      </w:r>
-      <w:proofErr w:type="gramEnd"/>
+        <w:t xml:space="preserve"> </w:t>
+      </w:r>
+      <w:r>
+        <w:t>whose</w:t>
+      </w:r>
+      <w:r>
+        <w:t xml:space="preserve"> datapoints are not associated with a specific</w:t>
+      </w:r>
+      <w:r>
+        <w:t xml:space="preserve"> categorical or continuous output value [5]</w:t>
+      </w:r>
       <w:r>
         <w:t xml:space="preserve">. </w:t>
       </w:r>
       <w:r>
-        <w:t>Features</w:t>
-      </w:r>
-      <w:r>
-        <w:t xml:space="preserve"> </w:t>
-      </w:r>
-      <w:r>
-        <w:t>with</w:t>
-      </w:r>
-      <w:r>
-        <w:t xml:space="preserve"> discrete </w:t>
-      </w:r>
-      <w:r>
-        <w:t xml:space="preserve">values are called ‘categorical’ and </w:t>
-      </w:r>
-      <w:r>
-        <w:t>features with</w:t>
-      </w:r>
-      <w:r>
-        <w:t xml:space="preserve"> continuous </w:t>
-      </w:r>
-      <w:r>
-        <w:t xml:space="preserve">numerical </w:t>
-      </w:r>
-      <w:r>
-        <w:t xml:space="preserve">values </w:t>
-      </w:r>
-      <w:r>
-        <w:t>are called ‘continuous’</w:t>
-      </w:r>
-      <w:r>
-        <w:t xml:space="preserve"> [5]</w:t>
-      </w:r>
-      <w:r>
-        <w:t>. For example, if a feature describes ‘risk’</w:t>
-      </w:r>
-      <w:r>
-        <w:t xml:space="preserve"> and its values were ‘high’, ‘medium’, or ‘low’, it would be considered categorical. In contrast, if its values </w:t>
-      </w:r>
-      <w:r>
-        <w:t xml:space="preserve">were a risk score between 0 and 5, it would be continuous. </w:t>
-      </w:r>
-      <w:r>
-        <w:t xml:space="preserve">Generally, each row of the input dataset corresponds to a </w:t>
-      </w:r>
-      <w:r>
-        <w:t>datapoint,</w:t>
-      </w:r>
-      <w:r>
-        <w:t xml:space="preserve"> and each feature corresponds to a column. </w:t>
-      </w:r>
-      <w:r>
-        <w:t>ML</w:t>
-      </w:r>
-      <w:r>
-        <w:t xml:space="preserve"> </w:t>
-      </w:r>
-      <w:r>
-        <w:t>models</w:t>
-      </w:r>
-      <w:r>
-        <w:t xml:space="preserve"> can be broadly classified </w:t>
-      </w:r>
-      <w:r>
-        <w:t>as supervised or unsupervised</w:t>
-      </w:r>
-      <w:r>
-        <w:t xml:space="preserve"> methods</w:t>
-      </w:r>
-      <w:r>
-        <w:t xml:space="preserve"> depending on whether the input rows are associated with an output value</w:t>
-      </w:r>
-      <w:r>
-        <w:t xml:space="preserve"> [5].</w:t>
-      </w:r>
-    </w:p>
-    <w:p/>
-    <w:p>
-      <w:pPr>
-        <w:pStyle w:val="Heading4"/>
-      </w:pPr>
-      <w:r>
-        <w:t xml:space="preserve">2.31 </w:t>
-      </w:r>
-      <w:r>
-        <w:t>Unsupervised Learning</w:t>
-      </w:r>
-    </w:p>
-    <w:p>
-      <w:pPr>
-        <w:jc w:val="both"/>
-      </w:pPr>
-      <w:r>
-        <w:t xml:space="preserve">Unsupervised learning models </w:t>
-      </w:r>
-      <w:r>
-        <w:t>act on</w:t>
-      </w:r>
-      <w:r>
-        <w:t xml:space="preserve"> </w:t>
-      </w:r>
-      <w:r>
-        <w:t>input dataset</w:t>
-      </w:r>
-      <w:r>
-        <w:t>s</w:t>
-      </w:r>
-      <w:r>
-        <w:t xml:space="preserve"> </w:t>
-      </w:r>
-      <w:r>
-        <w:t>whose</w:t>
-      </w:r>
-      <w:r>
-        <w:t xml:space="preserve"> datapoints are not associated with a specific</w:t>
-      </w:r>
-      <w:r>
-        <w:t xml:space="preserve"> categorical or continuous output value [5]</w:t>
-      </w:r>
-      <w:r>
-        <w:t xml:space="preserve">. </w:t>
-      </w:r>
-      <w:r>
-        <w:t xml:space="preserve">For example, </w:t>
-      </w:r>
-      <w:r>
-        <w:lastRenderedPageBreak/>
-        <w:t xml:space="preserve">datapoints in unsupervised learning </w:t>
+        <w:t xml:space="preserve">For example, datapoints in unsupervised learning </w:t>
       </w:r>
       <w:r>
         <w:t xml:space="preserve">may consist of a series of observations about feature variables ‘temperature’, ‘day of the week’, and </w:t>
@@ -3397,7 +3511,11 @@
         <w:t xml:space="preserve">negative gradient of the loss function with respect to each parameter gives the direction </w:t>
       </w:r>
       <w:r>
-        <w:t>that the parameter’s value would need to move to produce the</w:t>
+        <w:t xml:space="preserve">that the parameter’s value would need to move to </w:t>
+      </w:r>
+      <w:r>
+        <w:lastRenderedPageBreak/>
+        <w:t>produce the</w:t>
       </w:r>
       <w:r>
         <w:t xml:space="preserve"> greatest decrease in loss</w:t>
@@ -3488,11 +3606,7 @@
         <w:t xml:space="preserve">. </w:t>
       </w:r>
       <w:r>
-        <w:t xml:space="preserve">The </w:t>
-      </w:r>
-      <w:r>
-        <w:lastRenderedPageBreak/>
-        <w:t xml:space="preserve">symbol </w:t>
+        <w:t xml:space="preserve">The symbol </w:t>
       </w:r>
       <m:oMath>
         <m:r>
@@ -3997,7 +4111,11 @@
         <w:t xml:space="preserve"> </w:t>
       </w:r>
       <w:r>
-        <w:t>to generalise to out-of-sample data is then evaluated using the</w:t>
+        <w:t xml:space="preserve">to generalise to out-of-sample data is then evaluated </w:t>
+      </w:r>
+      <w:r>
+        <w:lastRenderedPageBreak/>
+        <w:t>using the</w:t>
       </w:r>
       <w:r>
         <w:t xml:space="preserve"> unseen test set [5]. </w:t>
@@ -5402,6 +5520,7 @@
       </w:pPr>
       <w:proofErr w:type="gramStart"/>
       <w:r>
+        <w:lastRenderedPageBreak/>
         <w:t>An alternative,</w:t>
       </w:r>
       <w:proofErr w:type="gramEnd"/>
@@ -5473,11 +5592,7 @@
         <w:t>can produce different errors</w:t>
       </w:r>
       <w:r>
-        <w:t xml:space="preserve"> depending on whether the </w:t>
-      </w:r>
-      <w:r>
-        <w:lastRenderedPageBreak/>
-        <w:t xml:space="preserve">predicted value underestimates or overestimates the true value [7]. For example, </w:t>
+        <w:t xml:space="preserve"> depending on whether the predicted value underestimates or overestimates the true value [7]. For example, </w:t>
       </w:r>
       <w:r>
         <w:t>predicting a value of 50 if the true value is 100 give</w:t>
@@ -7288,7 +7403,11 @@
         <w:t xml:space="preserve"> L1 norm, or the sum of the parameters’ absolute values,</w:t>
       </w:r>
       <w:r>
-        <w:t xml:space="preserve"> is a commonly used regularisation function [8]. By penalising parameters’ absolute values, it encourages the model to use zero feature weights, thus </w:t>
+        <w:t xml:space="preserve"> is a commonly used regularisation function [8]. By penalising parameters’ absolute values, it </w:t>
+      </w:r>
+      <w:r>
+        <w:lastRenderedPageBreak/>
+        <w:t xml:space="preserve">encourages the model to use zero feature weights, thus </w:t>
       </w:r>
       <w:r>
         <w:t>performing automatic feature selection [8].</w:t>
@@ -7321,11 +7440,7 @@
         <w:t xml:space="preserve"> special version of the </w:t>
       </w:r>
       <w:r>
-        <w:t xml:space="preserve">linear regression model that combines </w:t>
-      </w:r>
-      <w:r>
-        <w:lastRenderedPageBreak/>
-        <w:t>the L1 and L2 norm</w:t>
+        <w:t>linear regression model that combines the L1 and L2 norm</w:t>
       </w:r>
       <w:r>
         <w:t xml:space="preserve">s </w:t>
@@ -7932,7 +8047,7 @@
         <mc:AlternateContent>
           <mc:Choice Requires="wps">
             <w:drawing>
-              <wp:anchor distT="0" distB="0" distL="114300" distR="114300" simplePos="0" relativeHeight="251687936" behindDoc="0" locked="0" layoutInCell="1" allowOverlap="1" wp14:anchorId="1635F7AC" wp14:editId="5E6C9DC2">
+              <wp:anchor distT="0" distB="0" distL="114300" distR="114300" simplePos="0" relativeHeight="251658256" behindDoc="0" locked="0" layoutInCell="1" allowOverlap="1" wp14:anchorId="1635F7AC" wp14:editId="5E6C9DC2">
                 <wp:simplePos x="0" y="0"/>
                 <wp:positionH relativeFrom="column">
                   <wp:posOffset>2452914</wp:posOffset>
@@ -8002,7 +8117,7 @@
                 <v:stroke joinstyle="miter"/>
                 <v:path gradientshapeok="t" o:connecttype="rect"/>
               </v:shapetype>
-              <v:shape id="Text Box 5" o:spid="_x0000_s1026" type="#_x0000_t202" style="position:absolute;left:0;text-align:left;margin-left:193.15pt;margin-top:11.8pt;width:66.85pt;height:24pt;z-index:251687936;visibility:visible;mso-wrap-style:square;mso-width-percent:0;mso-height-percent:0;mso-wrap-distance-left:9pt;mso-wrap-distance-top:0;mso-wrap-distance-right:9pt;mso-wrap-distance-bottom:0;mso-position-horizontal:absolute;mso-position-horizontal-relative:text;mso-position-vertical:absolute;mso-position-vertical-relative:text;mso-width-percent:0;mso-height-percent:0;mso-width-relative:margin;mso-height-relative:margin;v-text-anchor:top" o:gfxdata="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" fillcolor="white [3201]" strokeweight=".5pt">
+              <v:shape id="Text Box 5" o:spid="_x0000_s1026" type="#_x0000_t202" style="position:absolute;left:0;text-align:left;margin-left:193.15pt;margin-top:11.8pt;width:66.85pt;height:24pt;z-index:251658256;visibility:visible;mso-wrap-style:square;mso-width-percent:0;mso-height-percent:0;mso-wrap-distance-left:9pt;mso-wrap-distance-top:0;mso-wrap-distance-right:9pt;mso-wrap-distance-bottom:0;mso-position-horizontal:absolute;mso-position-horizontal-relative:text;mso-position-vertical:absolute;mso-position-vertical-relative:text;mso-width-percent:0;mso-height-percent:0;mso-width-relative:margin;mso-height-relative:margin;v-text-anchor:top" o:gfxdata="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" fillcolor="white [3201]" strokeweight=".5pt">
                 <v:textbox>
                   <w:txbxContent>
                     <w:p>
@@ -8037,7 +8152,7 @@
         <mc:AlternateContent>
           <mc:Choice Requires="wps">
             <w:drawing>
-              <wp:anchor distT="0" distB="0" distL="114300" distR="114300" simplePos="0" relativeHeight="251659264" behindDoc="0" locked="0" layoutInCell="1" allowOverlap="1" wp14:anchorId="2B5E7F3B" wp14:editId="6E87C403">
+              <wp:anchor distT="0" distB="0" distL="114300" distR="114300" simplePos="0" relativeHeight="251658240" behindDoc="0" locked="0" layoutInCell="1" allowOverlap="1" wp14:anchorId="2B5E7F3B" wp14:editId="6E87C403">
                 <wp:simplePos x="0" y="0"/>
                 <wp:positionH relativeFrom="column">
                   <wp:posOffset>2655842</wp:posOffset>
@@ -8091,7 +8206,7 @@
               </wp:anchor>
             </w:drawing>
           </mc:Choice>
-          <mc:Fallback>
+          <mc:Fallback xmlns:w16sdtfl="http://schemas.microsoft.com/office/word/2024/wordml/sdtformatlock">
             <w:pict>
               <v:oval w14:anchorId="2B01EC4F" id="Oval 1" o:spid="_x0000_s1026" style="position:absolute;margin-left:209.1pt;margin-top:12.4pt;width:37.7pt;height:40pt;z-index:251659264;visibility:visible;mso-wrap-style:square;mso-wrap-distance-left:9pt;mso-wrap-distance-top:0;mso-wrap-distance-right:9pt;mso-wrap-distance-bottom:0;mso-position-horizontal:absolute;mso-position-horizontal-relative:text;mso-position-vertical:absolute;mso-position-vertical-relative:text;v-text-anchor:middle" o:gfxdata="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" fillcolor="#156082 [3204]" strokecolor="#030e13 [484]" strokeweight="1pt">
                 <v:stroke joinstyle="miter"/>
@@ -8112,7 +8227,7 @@
         <mc:AlternateContent>
           <mc:Choice Requires="wps">
             <w:drawing>
-              <wp:anchor distT="0" distB="0" distL="114300" distR="114300" simplePos="0" relativeHeight="251689984" behindDoc="0" locked="0" layoutInCell="1" allowOverlap="1" wp14:anchorId="3487CE1B" wp14:editId="5B1ACAE6">
+              <wp:anchor distT="0" distB="0" distL="114300" distR="114300" simplePos="0" relativeHeight="251658257" behindDoc="0" locked="0" layoutInCell="1" allowOverlap="1" wp14:anchorId="3487CE1B" wp14:editId="5B1ACAE6">
                 <wp:simplePos x="0" y="0"/>
                 <wp:positionH relativeFrom="column">
                   <wp:posOffset>3643086</wp:posOffset>
@@ -8178,7 +8293,7 @@
           </mc:Choice>
           <mc:Fallback>
             <w:pict>
-              <v:shape w14:anchorId="3487CE1B" id="_x0000_s1027" type="#_x0000_t202" style="position:absolute;left:0;text-align:left;margin-left:286.85pt;margin-top:2.2pt;width:65.7pt;height:24pt;z-index:251689984;visibility:visible;mso-wrap-style:square;mso-width-percent:0;mso-height-percent:0;mso-wrap-distance-left:9pt;mso-wrap-distance-top:0;mso-wrap-distance-right:9pt;mso-wrap-distance-bottom:0;mso-position-horizontal:absolute;mso-position-horizontal-relative:text;mso-position-vertical:absolute;mso-position-vertical-relative:text;mso-width-percent:0;mso-height-percent:0;mso-width-relative:margin;mso-height-relative:margin;v-text-anchor:top" o:gfxdata="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" fillcolor="white [3201]" strokeweight=".5pt">
+              <v:shape w14:anchorId="3487CE1B" id="_x0000_s1027" type="#_x0000_t202" style="position:absolute;left:0;text-align:left;margin-left:286.85pt;margin-top:2.2pt;width:65.7pt;height:24pt;z-index:251658257;visibility:visible;mso-wrap-style:square;mso-width-percent:0;mso-height-percent:0;mso-wrap-distance-left:9pt;mso-wrap-distance-top:0;mso-wrap-distance-right:9pt;mso-wrap-distance-bottom:0;mso-position-horizontal:absolute;mso-position-horizontal-relative:text;mso-position-vertical:absolute;mso-position-vertical-relative:text;mso-width-percent:0;mso-height-percent:0;mso-width-relative:margin;mso-height-relative:margin;v-text-anchor:top" o:gfxdata="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" fillcolor="white [3201]" strokeweight=".5pt">
                 <v:textbox>
                   <w:txbxContent>
                     <w:p>
@@ -8203,7 +8318,7 @@
         <mc:AlternateContent>
           <mc:Choice Requires="wps">
             <w:drawing>
-              <wp:anchor distT="0" distB="0" distL="114300" distR="114300" simplePos="0" relativeHeight="251681792" behindDoc="0" locked="0" layoutInCell="1" allowOverlap="1" wp14:anchorId="7B9900CC" wp14:editId="154726B5">
+              <wp:anchor distT="0" distB="0" distL="114300" distR="114300" simplePos="0" relativeHeight="251658253" behindDoc="0" locked="0" layoutInCell="1" allowOverlap="1" wp14:anchorId="7B9900CC" wp14:editId="154726B5">
                 <wp:simplePos x="0" y="0"/>
                 <wp:positionH relativeFrom="column">
                   <wp:posOffset>1371237</wp:posOffset>
@@ -8275,7 +8390,7 @@
           </mc:Choice>
           <mc:Fallback>
             <w:pict>
-              <v:shape w14:anchorId="7B9900CC" id="_x0000_s1028" type="#_x0000_t202" style="position:absolute;left:0;text-align:left;margin-left:107.95pt;margin-top:2.15pt;width:66.85pt;height:24pt;z-index:251681792;visibility:visible;mso-wrap-style:square;mso-width-percent:0;mso-height-percent:0;mso-wrap-distance-left:9pt;mso-wrap-distance-top:0;mso-wrap-distance-right:9pt;mso-wrap-distance-bottom:0;mso-position-horizontal:absolute;mso-position-horizontal-relative:text;mso-position-vertical:absolute;mso-position-vertical-relative:text;mso-width-percent:0;mso-height-percent:0;mso-width-relative:margin;mso-height-relative:margin;v-text-anchor:top" o:gfxdata="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" fillcolor="white [3201]" strokeweight=".5pt">
+              <v:shape w14:anchorId="7B9900CC" id="_x0000_s1028" type="#_x0000_t202" style="position:absolute;left:0;text-align:left;margin-left:107.95pt;margin-top:2.15pt;width:66.85pt;height:24pt;z-index:251658253;visibility:visible;mso-wrap-style:square;mso-width-percent:0;mso-height-percent:0;mso-wrap-distance-left:9pt;mso-wrap-distance-top:0;mso-wrap-distance-right:9pt;mso-wrap-distance-bottom:0;mso-position-horizontal:absolute;mso-position-horizontal-relative:text;mso-position-vertical:absolute;mso-position-vertical-relative:text;mso-width-percent:0;mso-height-percent:0;mso-width-relative:margin;mso-height-relative:margin;v-text-anchor:top" o:gfxdata="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" fillcolor="white [3201]" strokeweight=".5pt">
                 <v:textbox>
                   <w:txbxContent>
                     <w:p>
@@ -8311,7 +8426,7 @@
         <mc:AlternateContent>
           <mc:Choice Requires="wps">
             <w:drawing>
-              <wp:anchor distT="0" distB="0" distL="114300" distR="114300" simplePos="0" relativeHeight="251672576" behindDoc="0" locked="0" layoutInCell="1" allowOverlap="1" wp14:anchorId="30BDCD66" wp14:editId="3B7D3808">
+              <wp:anchor distT="0" distB="0" distL="114300" distR="114300" simplePos="0" relativeHeight="251658248" behindDoc="0" locked="0" layoutInCell="1" allowOverlap="1" wp14:anchorId="30BDCD66" wp14:editId="3B7D3808">
                 <wp:simplePos x="0" y="0"/>
                 <wp:positionH relativeFrom="column">
                   <wp:posOffset>3236686</wp:posOffset>
@@ -8367,7 +8482,7 @@
               </wp:anchor>
             </w:drawing>
           </mc:Choice>
-          <mc:Fallback>
+          <mc:Fallback xmlns:w16sdtfl="http://schemas.microsoft.com/office/word/2024/wordml/sdtformatlock">
             <w:pict>
               <v:shapetype w14:anchorId="677DC20E" id="_x0000_t32" coordsize="21600,21600" o:spt="32" o:oned="t" path="m,l21600,21600e" filled="f">
                 <v:path arrowok="t" fillok="f" o:connecttype="none"/>
@@ -8387,7 +8502,7 @@
         <mc:AlternateContent>
           <mc:Choice Requires="wps">
             <w:drawing>
-              <wp:anchor distT="0" distB="0" distL="114300" distR="114300" simplePos="0" relativeHeight="251671552" behindDoc="0" locked="0" layoutInCell="1" allowOverlap="1" wp14:anchorId="19D1ED90" wp14:editId="535AA3CE">
+              <wp:anchor distT="0" distB="0" distL="114300" distR="114300" simplePos="0" relativeHeight="251658247" behindDoc="0" locked="0" layoutInCell="1" allowOverlap="1" wp14:anchorId="19D1ED90" wp14:editId="535AA3CE">
                 <wp:simplePos x="0" y="0"/>
                 <wp:positionH relativeFrom="column">
                   <wp:posOffset>2173513</wp:posOffset>
@@ -8443,7 +8558,7 @@
               </wp:anchor>
             </w:drawing>
           </mc:Choice>
-          <mc:Fallback>
+          <mc:Fallback xmlns:w16sdtfl="http://schemas.microsoft.com/office/word/2024/wordml/sdtformatlock">
             <w:pict>
               <v:shape w14:anchorId="48280284" id="Straight Arrow Connector 3" o:spid="_x0000_s1026" type="#_x0000_t32" style="position:absolute;margin-left:171.15pt;margin-top:.85pt;width:29.85pt;height:24.5pt;flip:x;z-index:251671552;visibility:visible;mso-wrap-style:square;mso-width-percent:0;mso-height-percent:0;mso-wrap-distance-left:9pt;mso-wrap-distance-top:0;mso-wrap-distance-right:9pt;mso-wrap-distance-bottom:0;mso-position-horizontal:absolute;mso-position-horizontal-relative:text;mso-position-vertical:absolute;mso-position-vertical-relative:text;mso-width-percent:0;mso-height-percent:0;mso-width-relative:margin;mso-height-relative:margin" o:gfxdata="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" strokecolor="#156082 [3204]" strokeweight=".5pt">
                 <v:stroke endarrow="block" joinstyle="miter"/>
@@ -8459,7 +8574,7 @@
         <mc:AlternateContent>
           <mc:Choice Requires="wps">
             <w:drawing>
-              <wp:anchor distT="0" distB="0" distL="114300" distR="114300" simplePos="0" relativeHeight="251663360" behindDoc="0" locked="0" layoutInCell="1" allowOverlap="1" wp14:anchorId="59B35495" wp14:editId="213E068E">
+              <wp:anchor distT="0" distB="0" distL="114300" distR="114300" simplePos="0" relativeHeight="251658242" behindDoc="0" locked="0" layoutInCell="1" allowOverlap="1" wp14:anchorId="59B35495" wp14:editId="213E068E">
                 <wp:simplePos x="0" y="0"/>
                 <wp:positionH relativeFrom="column">
                   <wp:posOffset>3809093</wp:posOffset>
@@ -8513,7 +8628,7 @@
               </wp:anchor>
             </w:drawing>
           </mc:Choice>
-          <mc:Fallback>
+          <mc:Fallback xmlns:w16sdtfl="http://schemas.microsoft.com/office/word/2024/wordml/sdtformatlock">
             <w:pict>
               <v:oval w14:anchorId="0FAB72BB" id="Oval 1" o:spid="_x0000_s1026" style="position:absolute;margin-left:299.95pt;margin-top:14.5pt;width:37.7pt;height:40pt;z-index:251663360;visibility:visible;mso-wrap-style:square;mso-wrap-distance-left:9pt;mso-wrap-distance-top:0;mso-wrap-distance-right:9pt;mso-wrap-distance-bottom:0;mso-position-horizontal:absolute;mso-position-horizontal-relative:text;mso-position-vertical:absolute;mso-position-vertical-relative:text;v-text-anchor:middle" o:gfxdata="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" fillcolor="#156082 [3204]" strokecolor="#030e13 [484]" strokeweight="1pt">
                 <v:stroke joinstyle="miter"/>
@@ -8534,7 +8649,7 @@
         <mc:AlternateContent>
           <mc:Choice Requires="wps">
             <w:drawing>
-              <wp:anchor distT="0" distB="0" distL="114300" distR="114300" simplePos="0" relativeHeight="251661312" behindDoc="0" locked="0" layoutInCell="1" allowOverlap="1" wp14:anchorId="721F0503" wp14:editId="1E019275">
+              <wp:anchor distT="0" distB="0" distL="114300" distR="114300" simplePos="0" relativeHeight="251658241" behindDoc="0" locked="0" layoutInCell="1" allowOverlap="1" wp14:anchorId="721F0503" wp14:editId="1E019275">
                 <wp:simplePos x="0" y="0"/>
                 <wp:positionH relativeFrom="column">
                   <wp:posOffset>1566998</wp:posOffset>
@@ -8588,7 +8703,7 @@
               </wp:anchor>
             </w:drawing>
           </mc:Choice>
-          <mc:Fallback>
+          <mc:Fallback xmlns:w16sdtfl="http://schemas.microsoft.com/office/word/2024/wordml/sdtformatlock">
             <w:pict>
               <v:oval w14:anchorId="58870444" id="Oval 1" o:spid="_x0000_s1026" style="position:absolute;margin-left:123.4pt;margin-top:.45pt;width:37.7pt;height:40pt;z-index:251661312;visibility:visible;mso-wrap-style:square;mso-wrap-distance-left:9pt;mso-wrap-distance-top:0;mso-wrap-distance-right:9pt;mso-wrap-distance-bottom:0;mso-position-horizontal:absolute;mso-position-horizontal-relative:text;mso-position-vertical:absolute;mso-position-vertical-relative:text;v-text-anchor:middle" o:gfxdata="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" fillcolor="#156082 [3204]" strokecolor="#030e13 [484]" strokeweight="1pt">
                 <v:stroke joinstyle="miter"/>
@@ -8609,7 +8724,7 @@
         <mc:AlternateContent>
           <mc:Choice Requires="wps">
             <w:drawing>
-              <wp:anchor distT="0" distB="0" distL="114300" distR="114300" simplePos="0" relativeHeight="251685888" behindDoc="0" locked="0" layoutInCell="1" allowOverlap="1" wp14:anchorId="13EB9EA4" wp14:editId="64697841">
+              <wp:anchor distT="0" distB="0" distL="114300" distR="114300" simplePos="0" relativeHeight="251658255" behindDoc="0" locked="0" layoutInCell="1" allowOverlap="1" wp14:anchorId="13EB9EA4" wp14:editId="64697841">
                 <wp:simplePos x="0" y="0"/>
                 <wp:positionH relativeFrom="column">
                   <wp:posOffset>2220686</wp:posOffset>
@@ -8675,7 +8790,7 @@
           </mc:Choice>
           <mc:Fallback>
             <w:pict>
-              <v:shape w14:anchorId="13EB9EA4" id="_x0000_s1029" type="#_x0000_t202" style="position:absolute;left:0;text-align:left;margin-left:174.85pt;margin-top:12.5pt;width:43.45pt;height:24pt;z-index:251685888;visibility:visible;mso-wrap-style:square;mso-width-percent:0;mso-height-percent:0;mso-wrap-distance-left:9pt;mso-wrap-distance-top:0;mso-wrap-distance-right:9pt;mso-wrap-distance-bottom:0;mso-position-horizontal:absolute;mso-position-horizontal-relative:text;mso-position-vertical:absolute;mso-position-vertical-relative:text;mso-width-percent:0;mso-height-percent:0;mso-width-relative:margin;mso-height-relative:margin;v-text-anchor:top" o:gfxdata="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" fillcolor="white [3201]" strokeweight=".5pt">
+              <v:shape w14:anchorId="13EB9EA4" id="_x0000_s1029" type="#_x0000_t202" style="position:absolute;left:0;text-align:left;margin-left:174.85pt;margin-top:12.5pt;width:43.45pt;height:24pt;z-index:251658255;visibility:visible;mso-wrap-style:square;mso-width-percent:0;mso-height-percent:0;mso-wrap-distance-left:9pt;mso-wrap-distance-top:0;mso-wrap-distance-right:9pt;mso-wrap-distance-bottom:0;mso-position-horizontal:absolute;mso-position-horizontal-relative:text;mso-position-vertical:absolute;mso-position-vertical-relative:text;mso-width-percent:0;mso-height-percent:0;mso-width-relative:margin;mso-height-relative:margin;v-text-anchor:top" o:gfxdata="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" fillcolor="white [3201]" strokeweight=".5pt">
                 <v:textbox>
                   <w:txbxContent>
                     <w:p>
@@ -8700,7 +8815,7 @@
         <mc:AlternateContent>
           <mc:Choice Requires="wps">
             <w:drawing>
-              <wp:anchor distT="0" distB="0" distL="114300" distR="114300" simplePos="0" relativeHeight="251683840" behindDoc="0" locked="0" layoutInCell="1" allowOverlap="1" wp14:anchorId="21A2FB38" wp14:editId="14B3E08A">
+              <wp:anchor distT="0" distB="0" distL="114300" distR="114300" simplePos="0" relativeHeight="251658254" behindDoc="0" locked="0" layoutInCell="1" allowOverlap="1" wp14:anchorId="21A2FB38" wp14:editId="14B3E08A">
                 <wp:simplePos x="0" y="0"/>
                 <wp:positionH relativeFrom="column">
                   <wp:posOffset>848905</wp:posOffset>
@@ -8766,7 +8881,7 @@
           </mc:Choice>
           <mc:Fallback>
             <w:pict>
-              <v:shape w14:anchorId="21A2FB38" id="_x0000_s1030" type="#_x0000_t202" style="position:absolute;left:0;text-align:left;margin-left:66.85pt;margin-top:8.5pt;width:38.3pt;height:24pt;z-index:251683840;visibility:visible;mso-wrap-style:square;mso-width-percent:0;mso-height-percent:0;mso-wrap-distance-left:9pt;mso-wrap-distance-top:0;mso-wrap-distance-right:9pt;mso-wrap-distance-bottom:0;mso-position-horizontal:absolute;mso-position-horizontal-relative:text;mso-position-vertical:absolute;mso-position-vertical-relative:text;mso-width-percent:0;mso-height-percent:0;mso-width-relative:margin;mso-height-relative:margin;v-text-anchor:top" o:gfxdata="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" fillcolor="white [3201]" strokeweight=".5pt">
+              <v:shape w14:anchorId="21A2FB38" id="_x0000_s1030" type="#_x0000_t202" style="position:absolute;left:0;text-align:left;margin-left:66.85pt;margin-top:8.5pt;width:38.3pt;height:24pt;z-index:251658254;visibility:visible;mso-wrap-style:square;mso-width-percent:0;mso-height-percent:0;mso-wrap-distance-left:9pt;mso-wrap-distance-top:0;mso-wrap-distance-right:9pt;mso-wrap-distance-bottom:0;mso-position-horizontal:absolute;mso-position-horizontal-relative:text;mso-position-vertical:absolute;mso-position-vertical-relative:text;mso-width-percent:0;mso-height-percent:0;mso-width-relative:margin;mso-height-relative:margin;v-text-anchor:top" o:gfxdata="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" fillcolor="white [3201]" strokeweight=".5pt">
                 <v:textbox>
                   <w:txbxContent>
                     <w:p>
@@ -8796,7 +8911,7 @@
         <mc:AlternateContent>
           <mc:Choice Requires="wps">
             <w:drawing>
-              <wp:anchor distT="0" distB="0" distL="114300" distR="114300" simplePos="0" relativeHeight="251680768" behindDoc="0" locked="0" layoutInCell="1" allowOverlap="1" wp14:anchorId="1ECE6786" wp14:editId="7D4C86AE">
+              <wp:anchor distT="0" distB="0" distL="114300" distR="114300" simplePos="0" relativeHeight="251658252" behindDoc="0" locked="0" layoutInCell="1" allowOverlap="1" wp14:anchorId="1ECE6786" wp14:editId="7D4C86AE">
                 <wp:simplePos x="0" y="0"/>
                 <wp:positionH relativeFrom="column">
                   <wp:posOffset>1164772</wp:posOffset>
@@ -8852,7 +8967,7 @@
               </wp:anchor>
             </w:drawing>
           </mc:Choice>
-          <mc:Fallback>
+          <mc:Fallback xmlns:w16sdtfl="http://schemas.microsoft.com/office/word/2024/wordml/sdtformatlock">
             <w:pict>
               <v:shape w14:anchorId="4FFA1A44" id="Straight Arrow Connector 4" o:spid="_x0000_s1026" type="#_x0000_t32" style="position:absolute;margin-left:91.7pt;margin-top:10.55pt;width:21.4pt;height:19.95pt;flip:x;z-index:251680768;visibility:visible;mso-wrap-style:square;mso-width-percent:0;mso-height-percent:0;mso-wrap-distance-left:9pt;mso-wrap-distance-top:0;mso-wrap-distance-right:9pt;mso-wrap-distance-bottom:0;mso-position-horizontal:absolute;mso-position-horizontal-relative:text;mso-position-vertical:absolute;mso-position-vertical-relative:text;mso-width-percent:0;mso-height-percent:0;mso-width-relative:margin;mso-height-relative:margin" o:gfxdata="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" strokecolor="#156082 [3204]" strokeweight=".5pt">
                 <v:stroke endarrow="block" joinstyle="miter"/>
@@ -8868,7 +8983,7 @@
         <mc:AlternateContent>
           <mc:Choice Requires="wps">
             <w:drawing>
-              <wp:anchor distT="0" distB="0" distL="114300" distR="114300" simplePos="0" relativeHeight="251678720" behindDoc="0" locked="0" layoutInCell="1" allowOverlap="1" wp14:anchorId="4F2508F6" wp14:editId="4A85E8D7">
+              <wp:anchor distT="0" distB="0" distL="114300" distR="114300" simplePos="0" relativeHeight="251658251" behindDoc="0" locked="0" layoutInCell="1" allowOverlap="1" wp14:anchorId="4F2508F6" wp14:editId="4A85E8D7">
                 <wp:simplePos x="0" y="0"/>
                 <wp:positionH relativeFrom="column">
                   <wp:posOffset>2104571</wp:posOffset>
@@ -8924,7 +9039,7 @@
               </wp:anchor>
             </w:drawing>
           </mc:Choice>
-          <mc:Fallback>
+          <mc:Fallback xmlns:w16sdtfl="http://schemas.microsoft.com/office/word/2024/wordml/sdtformatlock">
             <w:pict>
               <v:shape w14:anchorId="5EE519F8" id="Straight Arrow Connector 4" o:spid="_x0000_s1026" type="#_x0000_t32" style="position:absolute;margin-left:165.7pt;margin-top:6.4pt;width:18.3pt;height:24.5pt;z-index:251678720;visibility:visible;mso-wrap-style:square;mso-width-percent:0;mso-height-percent:0;mso-wrap-distance-left:9pt;mso-wrap-distance-top:0;mso-wrap-distance-right:9pt;mso-wrap-distance-bottom:0;mso-position-horizontal:absolute;mso-position-horizontal-relative:text;mso-position-vertical:absolute;mso-position-vertical-relative:text;mso-width-percent:0;mso-height-percent:0;mso-width-relative:margin;mso-height-relative:margin" o:gfxdata="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" strokecolor="#156082 [3204]" strokeweight=".5pt">
                 <v:stroke endarrow="block" joinstyle="miter"/>
@@ -8940,7 +9055,7 @@
         <mc:AlternateContent>
           <mc:Choice Requires="wps">
             <w:drawing>
-              <wp:anchor distT="0" distB="0" distL="114300" distR="114300" simplePos="0" relativeHeight="251676672" behindDoc="0" locked="0" layoutInCell="1" allowOverlap="1" wp14:anchorId="6BE231C7" wp14:editId="3FFF642F">
+              <wp:anchor distT="0" distB="0" distL="114300" distR="114300" simplePos="0" relativeHeight="251658250" behindDoc="0" locked="0" layoutInCell="1" allowOverlap="1" wp14:anchorId="6BE231C7" wp14:editId="3FFF642F">
                 <wp:simplePos x="0" y="0"/>
                 <wp:positionH relativeFrom="column">
                   <wp:posOffset>3436257</wp:posOffset>
@@ -8996,7 +9111,7 @@
               </wp:anchor>
             </w:drawing>
           </mc:Choice>
-          <mc:Fallback>
+          <mc:Fallback xmlns:w16sdtfl="http://schemas.microsoft.com/office/word/2024/wordml/sdtformatlock">
             <w:pict>
               <v:shape w14:anchorId="4D71B19A" id="Straight Arrow Connector 4" o:spid="_x0000_s1026" type="#_x0000_t32" style="position:absolute;margin-left:270.55pt;margin-top:10.6pt;width:21.4pt;height:19.95pt;flip:x;z-index:251676672;visibility:visible;mso-wrap-style:square;mso-width-percent:0;mso-height-percent:0;mso-wrap-distance-left:9pt;mso-wrap-distance-top:0;mso-wrap-distance-right:9pt;mso-wrap-distance-bottom:0;mso-position-horizontal:absolute;mso-position-horizontal-relative:text;mso-position-vertical:absolute;mso-position-vertical-relative:text;mso-width-percent:0;mso-height-percent:0;mso-width-relative:margin;mso-height-relative:margin" o:gfxdata="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" strokecolor="#156082 [3204]" strokeweight=".5pt">
                 <v:stroke endarrow="block" joinstyle="miter"/>
@@ -9012,7 +9127,7 @@
         <mc:AlternateContent>
           <mc:Choice Requires="wps">
             <w:drawing>
-              <wp:anchor distT="0" distB="0" distL="114300" distR="114300" simplePos="0" relativeHeight="251674624" behindDoc="0" locked="0" layoutInCell="1" allowOverlap="1" wp14:anchorId="0951125A" wp14:editId="58B1A1AE">
+              <wp:anchor distT="0" distB="0" distL="114300" distR="114300" simplePos="0" relativeHeight="251658249" behindDoc="0" locked="0" layoutInCell="1" allowOverlap="1" wp14:anchorId="0951125A" wp14:editId="58B1A1AE">
                 <wp:simplePos x="0" y="0"/>
                 <wp:positionH relativeFrom="column">
                   <wp:posOffset>4361543</wp:posOffset>
@@ -9068,7 +9183,7 @@
               </wp:anchor>
             </w:drawing>
           </mc:Choice>
-          <mc:Fallback>
+          <mc:Fallback xmlns:w16sdtfl="http://schemas.microsoft.com/office/word/2024/wordml/sdtformatlock">
             <w:pict>
               <v:shape w14:anchorId="0B7FB00B" id="Straight Arrow Connector 4" o:spid="_x0000_s1026" type="#_x0000_t32" style="position:absolute;margin-left:343.45pt;margin-top:6.6pt;width:18.3pt;height:24.5pt;z-index:251674624;visibility:visible;mso-wrap-style:square;mso-width-percent:0;mso-height-percent:0;mso-wrap-distance-left:9pt;mso-wrap-distance-top:0;mso-wrap-distance-right:9pt;mso-wrap-distance-bottom:0;mso-position-horizontal:absolute;mso-position-horizontal-relative:text;mso-position-vertical:absolute;mso-position-vertical-relative:text;mso-width-percent:0;mso-height-percent:0;mso-width-relative:margin;mso-height-relative:margin" o:gfxdata="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" strokecolor="#156082 [3204]" strokeweight=".5pt">
                 <v:stroke endarrow="block" joinstyle="miter"/>
@@ -9094,7 +9209,7 @@
         <mc:AlternateContent>
           <mc:Choice Requires="wps">
             <w:drawing>
-              <wp:anchor distT="0" distB="0" distL="114300" distR="114300" simplePos="0" relativeHeight="251664384" behindDoc="0" locked="0" layoutInCell="1" allowOverlap="1" wp14:anchorId="49220CED" wp14:editId="7E3CA03B">
+              <wp:anchor distT="0" distB="0" distL="114300" distR="114300" simplePos="0" relativeHeight="251658243" behindDoc="0" locked="0" layoutInCell="1" allowOverlap="1" wp14:anchorId="49220CED" wp14:editId="7E3CA03B">
                 <wp:simplePos x="0" y="0"/>
                 <wp:positionH relativeFrom="column">
                   <wp:posOffset>906145</wp:posOffset>
@@ -9168,7 +9283,7 @@
           </mc:Choice>
           <mc:Fallback>
             <w:pict>
-              <v:rect w14:anchorId="49220CED" id="Rectangle 2" o:spid="_x0000_s1031" style="position:absolute;left:0;text-align:left;margin-left:71.35pt;margin-top:10.4pt;width:41.7pt;height:38.3pt;z-index:251664384;visibility:visible;mso-wrap-style:square;mso-width-percent:0;mso-height-percent:0;mso-wrap-distance-left:9pt;mso-wrap-distance-top:0;mso-wrap-distance-right:9pt;mso-wrap-distance-bottom:0;mso-position-horizontal:absolute;mso-position-horizontal-relative:text;mso-position-vertical:absolute;mso-position-vertical-relative:text;mso-width-percent:0;mso-height-percent:0;mso-width-relative:margin;mso-height-relative:margin;v-text-anchor:middle" o:gfxdata="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" fillcolor="#156082 [3204]" strokecolor="#030e13 [484]" strokeweight="1pt">
+              <v:rect w14:anchorId="49220CED" id="Rectangle 2" o:spid="_x0000_s1031" style="position:absolute;left:0;text-align:left;margin-left:71.35pt;margin-top:10.4pt;width:41.7pt;height:38.3pt;z-index:251658243;visibility:visible;mso-wrap-style:square;mso-width-percent:0;mso-height-percent:0;mso-wrap-distance-left:9pt;mso-wrap-distance-top:0;mso-wrap-distance-right:9pt;mso-wrap-distance-bottom:0;mso-position-horizontal:absolute;mso-position-horizontal-relative:text;mso-position-vertical:absolute;mso-position-vertical-relative:text;mso-width-percent:0;mso-height-percent:0;mso-width-relative:margin;mso-height-relative:margin;v-text-anchor:middle" o:gfxdata="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" fillcolor="#156082 [3204]" strokecolor="#030e13 [484]" strokeweight="1pt">
                 <v:textbox>
                   <w:txbxContent>
                     <w:p>
@@ -9193,7 +9308,7 @@
         <mc:AlternateContent>
           <mc:Choice Requires="wps">
             <w:drawing>
-              <wp:anchor distT="0" distB="0" distL="114300" distR="114300" simplePos="0" relativeHeight="251666432" behindDoc="0" locked="0" layoutInCell="1" allowOverlap="1" wp14:anchorId="0E58DAC3" wp14:editId="12BCBD83">
+              <wp:anchor distT="0" distB="0" distL="114300" distR="114300" simplePos="0" relativeHeight="251658244" behindDoc="0" locked="0" layoutInCell="1" allowOverlap="1" wp14:anchorId="0E58DAC3" wp14:editId="12BCBD83">
                 <wp:simplePos x="0" y="0"/>
                 <wp:positionH relativeFrom="column">
                   <wp:posOffset>2176145</wp:posOffset>
@@ -9267,7 +9382,7 @@
           </mc:Choice>
           <mc:Fallback>
             <w:pict>
-              <v:rect w14:anchorId="0E58DAC3" id="_x0000_s1032" style="position:absolute;left:0;text-align:left;margin-left:171.35pt;margin-top:10.35pt;width:41.7pt;height:38.3pt;z-index:251666432;visibility:visible;mso-wrap-style:square;mso-width-percent:0;mso-height-percent:0;mso-wrap-distance-left:9pt;mso-wrap-distance-top:0;mso-wrap-distance-right:9pt;mso-wrap-distance-bottom:0;mso-position-horizontal:absolute;mso-position-horizontal-relative:text;mso-position-vertical:absolute;mso-position-vertical-relative:text;mso-width-percent:0;mso-height-percent:0;mso-width-relative:margin;mso-height-relative:margin;v-text-anchor:middle" o:gfxdata="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" fillcolor="#156082 [3204]" strokecolor="#030e13 [484]" strokeweight="1pt">
+              <v:rect w14:anchorId="0E58DAC3" id="_x0000_s1032" style="position:absolute;left:0;text-align:left;margin-left:171.35pt;margin-top:10.35pt;width:41.7pt;height:38.3pt;z-index:251658244;visibility:visible;mso-wrap-style:square;mso-width-percent:0;mso-height-percent:0;mso-wrap-distance-left:9pt;mso-wrap-distance-top:0;mso-wrap-distance-right:9pt;mso-wrap-distance-bottom:0;mso-position-horizontal:absolute;mso-position-horizontal-relative:text;mso-position-vertical:absolute;mso-position-vertical-relative:text;mso-width-percent:0;mso-height-percent:0;mso-width-relative:margin;mso-height-relative:margin;v-text-anchor:middle" o:gfxdata="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" fillcolor="#156082 [3204]" strokecolor="#030e13 [484]" strokeweight="1pt">
                 <v:textbox>
                   <w:txbxContent>
                     <w:p>
@@ -9292,7 +9407,7 @@
         <mc:AlternateContent>
           <mc:Choice Requires="wps">
             <w:drawing>
-              <wp:anchor distT="0" distB="0" distL="114300" distR="114300" simplePos="0" relativeHeight="251668480" behindDoc="0" locked="0" layoutInCell="1" allowOverlap="1" wp14:anchorId="75CC9007" wp14:editId="5A1FAB56">
+              <wp:anchor distT="0" distB="0" distL="114300" distR="114300" simplePos="0" relativeHeight="251658245" behindDoc="0" locked="0" layoutInCell="1" allowOverlap="1" wp14:anchorId="75CC9007" wp14:editId="5A1FAB56">
                 <wp:simplePos x="0" y="0"/>
                 <wp:positionH relativeFrom="column">
                   <wp:posOffset>4361180</wp:posOffset>
@@ -9366,7 +9481,7 @@
           </mc:Choice>
           <mc:Fallback>
             <w:pict>
-              <v:rect w14:anchorId="75CC9007" id="_x0000_s1033" style="position:absolute;left:0;text-align:left;margin-left:343.4pt;margin-top:10.55pt;width:41.7pt;height:38.3pt;z-index:251668480;visibility:visible;mso-wrap-style:square;mso-width-percent:0;mso-height-percent:0;mso-wrap-distance-left:9pt;mso-wrap-distance-top:0;mso-wrap-distance-right:9pt;mso-wrap-distance-bottom:0;mso-position-horizontal:absolute;mso-position-horizontal-relative:text;mso-position-vertical:absolute;mso-position-vertical-relative:text;mso-width-percent:0;mso-height-percent:0;mso-width-relative:margin;mso-height-relative:margin;v-text-anchor:middle" o:gfxdata="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" fillcolor="#156082 [3204]" strokecolor="#030e13 [484]" strokeweight="1pt">
+              <v:rect w14:anchorId="75CC9007" id="_x0000_s1033" style="position:absolute;left:0;text-align:left;margin-left:343.4pt;margin-top:10.55pt;width:41.7pt;height:38.3pt;z-index:251658245;visibility:visible;mso-wrap-style:square;mso-width-percent:0;mso-height-percent:0;mso-wrap-distance-left:9pt;mso-wrap-distance-top:0;mso-wrap-distance-right:9pt;mso-wrap-distance-bottom:0;mso-position-horizontal:absolute;mso-position-horizontal-relative:text;mso-position-vertical:absolute;mso-position-vertical-relative:text;mso-width-percent:0;mso-height-percent:0;mso-width-relative:margin;mso-height-relative:margin;v-text-anchor:middle" o:gfxdata="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" fillcolor="#156082 [3204]" strokecolor="#030e13 [484]" strokeweight="1pt">
                 <v:textbox>
                   <w:txbxContent>
                     <w:p>
@@ -9391,7 +9506,7 @@
         <mc:AlternateContent>
           <mc:Choice Requires="wps">
             <w:drawing>
-              <wp:anchor distT="0" distB="0" distL="114300" distR="114300" simplePos="0" relativeHeight="251670528" behindDoc="0" locked="0" layoutInCell="1" allowOverlap="1" wp14:anchorId="39895548" wp14:editId="531134E5">
+              <wp:anchor distT="0" distB="0" distL="114300" distR="114300" simplePos="0" relativeHeight="251658246" behindDoc="0" locked="0" layoutInCell="1" allowOverlap="1" wp14:anchorId="39895548" wp14:editId="531134E5">
                 <wp:simplePos x="0" y="0"/>
                 <wp:positionH relativeFrom="column">
                   <wp:posOffset>3178175</wp:posOffset>
@@ -9465,7 +9580,7 @@
           </mc:Choice>
           <mc:Fallback>
             <w:pict>
-              <v:rect w14:anchorId="39895548" id="_x0000_s1034" style="position:absolute;left:0;text-align:left;margin-left:250.25pt;margin-top:10.4pt;width:41.7pt;height:38.3pt;z-index:251670528;visibility:visible;mso-wrap-style:square;mso-width-percent:0;mso-height-percent:0;mso-wrap-distance-left:9pt;mso-wrap-distance-top:0;mso-wrap-distance-right:9pt;mso-wrap-distance-bottom:0;mso-position-horizontal:absolute;mso-position-horizontal-relative:text;mso-position-vertical:absolute;mso-position-vertical-relative:text;mso-width-percent:0;mso-height-percent:0;mso-width-relative:margin;mso-height-relative:margin;v-text-anchor:middle" o:gfxdata="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" fillcolor="#156082 [3204]" strokecolor="#030e13 [484]" strokeweight="1pt">
+              <v:rect w14:anchorId="39895548" id="_x0000_s1034" style="position:absolute;left:0;text-align:left;margin-left:250.25pt;margin-top:10.4pt;width:41.7pt;height:38.3pt;z-index:251658246;visibility:visible;mso-wrap-style:square;mso-width-percent:0;mso-height-percent:0;mso-wrap-distance-left:9pt;mso-wrap-distance-top:0;mso-wrap-distance-right:9pt;mso-wrap-distance-bottom:0;mso-position-horizontal:absolute;mso-position-horizontal-relative:text;mso-position-vertical:absolute;mso-position-vertical-relative:text;mso-width-percent:0;mso-height-percent:0;mso-width-relative:margin;mso-height-relative:margin;v-text-anchor:middle" o:gfxdata="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" fillcolor="#156082 [3204]" strokecolor="#030e13 [484]" strokeweight="1pt">
                 <v:textbox>
                   <w:txbxContent>
                     <w:p>
@@ -9497,46 +9612,104 @@
     <w:p>
       <w:pPr>
         <w:jc w:val="both"/>
-      </w:pPr>
-      <w:r>
         <w:rPr>
           <w:b/>
-          <w:bCs/>
-        </w:rPr>
-        <w:lastRenderedPageBreak/>
+          <w:sz w:val="22"/>
+          <w:szCs w:val="22"/>
+        </w:rPr>
+      </w:pPr>
+    </w:p>
+    <w:p>
+      <w:pPr>
+        <w:jc w:val="both"/>
+        <w:rPr>
+          <w:sz w:val="22"/>
+          <w:szCs w:val="22"/>
+        </w:rPr>
+      </w:pPr>
+      <w:r>
+        <w:rPr>
+          <w:b/>
+          <w:sz w:val="22"/>
+          <w:szCs w:val="22"/>
+        </w:rPr>
         <w:t>Figure 1:</w:t>
       </w:r>
       <w:r>
-        <w:t xml:space="preserve"> </w:t>
-      </w:r>
-      <w:r>
+        <w:rPr>
+          <w:sz w:val="22"/>
+          <w:szCs w:val="22"/>
+        </w:rPr>
+        <w:t xml:space="preserve"> </w:t>
+      </w:r>
+      <w:r>
+        <w:rPr>
+          <w:sz w:val="22"/>
+          <w:szCs w:val="22"/>
+        </w:rPr>
         <w:t>Regression d</w:t>
       </w:r>
       <w:r>
+        <w:rPr>
+          <w:sz w:val="22"/>
+          <w:szCs w:val="22"/>
+        </w:rPr>
         <w:t xml:space="preserve">ecision tree visualisation, </w:t>
       </w:r>
       <w:r>
+        <w:rPr>
+          <w:sz w:val="22"/>
+          <w:szCs w:val="22"/>
+        </w:rPr>
         <w:t>where splits are defined in terms of the feature ‘age’</w:t>
       </w:r>
       <w:r>
+        <w:rPr>
+          <w:sz w:val="22"/>
+          <w:szCs w:val="22"/>
+        </w:rPr>
         <w:t xml:space="preserve"> and the model is trying to predict the number of hours worked per week. </w:t>
       </w:r>
       <w:r>
+        <w:rPr>
+          <w:sz w:val="22"/>
+          <w:szCs w:val="22"/>
+        </w:rPr>
         <w:t xml:space="preserve">If the result of the test is True, the model </w:t>
       </w:r>
       <w:r>
+        <w:rPr>
+          <w:sz w:val="22"/>
+          <w:szCs w:val="22"/>
+        </w:rPr>
         <w:t>moves to the left</w:t>
       </w:r>
       <w:r>
+        <w:rPr>
+          <w:sz w:val="22"/>
+          <w:szCs w:val="22"/>
+        </w:rPr>
         <w:t xml:space="preserve"> child</w:t>
       </w:r>
       <w:r>
+        <w:rPr>
+          <w:sz w:val="22"/>
+          <w:szCs w:val="22"/>
+        </w:rPr>
         <w:t xml:space="preserve"> node, but if it is False, it moves to the right</w:t>
       </w:r>
       <w:r>
+        <w:rPr>
+          <w:sz w:val="22"/>
+          <w:szCs w:val="22"/>
+        </w:rPr>
         <w:t xml:space="preserve"> child</w:t>
       </w:r>
       <w:r>
+        <w:rPr>
+          <w:sz w:val="22"/>
+          <w:szCs w:val="22"/>
+        </w:rPr>
         <w:t xml:space="preserve"> node. The values inside the terminal nodes are the predictions. </w:t>
       </w:r>
     </w:p>
@@ -10023,7 +10196,11 @@
         <w:t>um</w:t>
       </w:r>
       <w:r>
-        <w:t>, but if each base estimator in an ensemble model starts in a different place and/or has a different formulation or training trajectory</w:t>
+        <w:t xml:space="preserve">, but if </w:t>
+      </w:r>
+      <w:r>
+        <w:lastRenderedPageBreak/>
+        <w:t>each base estimator in an ensemble model starts in a different place and/or has a different formulation or training trajectory</w:t>
       </w:r>
       <w:r>
         <w:t xml:space="preserve">, </w:t>
@@ -10100,10 +10277,7 @@
         <w:pStyle w:val="Heading5"/>
       </w:pPr>
       <w:r>
-        <w:t>3.325</w:t>
-      </w:r>
-      <w:r>
-        <w:t xml:space="preserve">1 </w:t>
+        <w:t xml:space="preserve">3.3251 </w:t>
       </w:r>
       <w:r>
         <w:t>Bagging</w:t>
@@ -10262,10 +10436,7 @@
         <w:pStyle w:val="Heading6"/>
       </w:pPr>
       <w:r>
-        <w:t>3.325</w:t>
-      </w:r>
-      <w:r>
-        <w:t xml:space="preserve">11 </w:t>
+        <w:t xml:space="preserve">3.32511 </w:t>
       </w:r>
       <w:r>
         <w:t xml:space="preserve">Random Forest </w:t>
@@ -10367,10 +10538,7 @@
         <w:pStyle w:val="Heading5"/>
       </w:pPr>
       <w:r>
-        <w:t>3.325</w:t>
-      </w:r>
-      <w:r>
-        <w:t xml:space="preserve">2 </w:t>
+        <w:t xml:space="preserve">3.3252 </w:t>
       </w:r>
       <w:r>
         <w:t>Boosting</w:t>
@@ -10577,7 +10745,11 @@
         <w:t xml:space="preserve"> </w:t>
       </w:r>
       <w:r>
-        <w:t xml:space="preserve">This is expressed more formally </w:t>
+        <w:t xml:space="preserve">This is </w:t>
+      </w:r>
+      <w:r>
+        <w:lastRenderedPageBreak/>
+        <w:t xml:space="preserve">expressed more formally </w:t>
       </w:r>
       <w:r>
         <w:t>in</w:t>
@@ -11747,6 +11919,15 @@
       <w:r>
         <w:t xml:space="preserve">A major advantage of XGBoost is its ability to work with missing data [17]. As described above, the logical tests at a base estimator’s internal nodes are determined during training [17]. This process is completed with non-missing data only [17]. Then, the model determines the ‘default direction’ for each internal node. This is the direction taken when the feature dimension used in the node’s logical test has a missing value [17]. The default direction is set to left or right, depending on whether moving to the left or right child node produced lower predictive error during training [17]. </w:t>
       </w:r>
+      <w:r>
+        <w:t>As an aside, this is the same method used to handle missing data in the Random Forest model [</w:t>
+      </w:r>
+      <w:r>
+        <w:t>27</w:t>
+      </w:r>
+      <w:r>
+        <w:t>].</w:t>
+      </w:r>
     </w:p>
     <w:p>
       <w:pPr>
@@ -11805,7 +11986,11 @@
         <w:t>of the number of leaves in the base estimator’s decision tree</w:t>
       </w:r>
       <w:r>
-        <w:t xml:space="preserve"> and the squared absolute values of the leaf node scores [17]. </w:t>
+        <w:t xml:space="preserve"> and the squared absolute values of the leaf node </w:t>
+      </w:r>
+      <w:r>
+        <w:lastRenderedPageBreak/>
+        <w:t xml:space="preserve">scores [17]. </w:t>
       </w:r>
       <w:r>
         <w:t>A</w:t>
@@ -11883,7 +12068,6 @@
         <w:jc w:val="both"/>
       </w:pPr>
       <w:r>
-        <w:lastRenderedPageBreak/>
         <w:t xml:space="preserve">One of the key hurdles to constructing GBDT ensembles is the need to trial all possible feature values in the ‘value’ part of the </w:t>
       </w:r>
       <w:r>
@@ -11909,10 +12093,7 @@
         <w:pStyle w:val="Heading6"/>
       </w:pPr>
       <w:r>
-        <w:t>3.3252</w:t>
-      </w:r>
-      <w:r>
-        <w:t xml:space="preserve">2 </w:t>
+        <w:t xml:space="preserve">3.32522 </w:t>
       </w:r>
       <w:r>
         <w:t>Light Gradient Boosting Machine (LightGBM)</w:t>
@@ -12099,13 +12280,7 @@
         <w:pStyle w:val="Heading5"/>
       </w:pPr>
       <w:r>
-        <w:t>3.325</w:t>
-      </w:r>
-      <w:r>
-        <w:t>3</w:t>
-      </w:r>
-      <w:r>
-        <w:t xml:space="preserve"> </w:t>
+        <w:t xml:space="preserve">3.3253 </w:t>
       </w:r>
       <w:r>
         <w:t>Voting</w:t>
@@ -12141,10 +12316,7 @@
         <w:pStyle w:val="Heading5"/>
       </w:pPr>
       <w:r>
-        <w:t>3.325</w:t>
-      </w:r>
-      <w:r>
-        <w:t xml:space="preserve">4 </w:t>
+        <w:t xml:space="preserve">3.3254 </w:t>
       </w:r>
       <w:r>
         <w:t xml:space="preserve">Stacking </w:t>
@@ -12158,11 +12330,7 @@
         <w:t xml:space="preserve">In a stacking ensemble model, predictions from base estimators serve as inputs to a meta-learning model, which combines the inputs to produce a single, final output [13]. </w:t>
       </w:r>
       <w:r>
-        <w:t xml:space="preserve">In other words, the predictions from each base estimator serve as the input dataset for </w:t>
-      </w:r>
-      <w:r>
-        <w:lastRenderedPageBreak/>
-        <w:t xml:space="preserve">the meta-estimator, which learns patterns within these predictions to output a final, low-error prediction [13]. </w:t>
+        <w:t xml:space="preserve">In other words, the predictions from each base estimator serve as the input dataset for the meta-estimator, which learns patterns within these predictions to output a final, low-error prediction [13]. </w:t>
       </w:r>
       <w:r>
         <w:t>The meta-</w:t>
@@ -12217,7 +12385,7 @@
           <w:numId w:val="4"/>
         </w:numPr>
       </w:pPr>
-      <w:hyperlink r:id="rId5" w:history="1">
+      <w:hyperlink r:id="rId11" w:history="1">
         <w:r>
           <w:rPr>
             <w:rStyle w:val="Hyperlink"/>
@@ -12237,7 +12405,7 @@
           <w:numId w:val="4"/>
         </w:numPr>
       </w:pPr>
-      <w:hyperlink r:id="rId6" w:anchor="standards-and-reporting-requirements-related-for-maternal-mortality" w:history="1">
+      <w:hyperlink r:id="rId12" w:anchor="standards-and-reporting-requirements-related-for-maternal-mortality" w:history="1">
         <w:r>
           <w:rPr>
             <w:rStyle w:val="Hyperlink"/>
@@ -12269,7 +12437,7 @@
           <w:numId w:val="4"/>
         </w:numPr>
       </w:pPr>
-      <w:hyperlink r:id="rId7" w:history="1">
+      <w:hyperlink r:id="rId13" w:history="1">
         <w:r>
           <w:rPr>
             <w:rStyle w:val="Hyperlink"/>
@@ -12309,7 +12477,7 @@
           <w:numId w:val="4"/>
         </w:numPr>
       </w:pPr>
-      <w:hyperlink r:id="rId8" w:history="1">
+      <w:hyperlink r:id="rId14" w:history="1">
         <w:r>
           <w:rPr>
             <w:rStyle w:val="Hyperlink"/>
@@ -12341,7 +12509,7 @@
           <w:numId w:val="4"/>
         </w:numPr>
       </w:pPr>
-      <w:hyperlink r:id="rId9" w:history="1">
+      <w:hyperlink r:id="rId15" w:history="1">
         <w:r>
           <w:rPr>
             <w:rStyle w:val="Hyperlink"/>
@@ -12370,7 +12538,7 @@
           <w:numId w:val="4"/>
         </w:numPr>
       </w:pPr>
-      <w:hyperlink r:id="rId10" w:history="1">
+      <w:hyperlink r:id="rId16" w:history="1">
         <w:r>
           <w:rPr>
             <w:rStyle w:val="Hyperlink"/>
@@ -12399,7 +12567,7 @@
           <w:numId w:val="4"/>
         </w:numPr>
       </w:pPr>
-      <w:hyperlink r:id="rId11" w:history="1">
+      <w:hyperlink r:id="rId17" w:history="1">
         <w:r>
           <w:rPr>
             <w:rStyle w:val="Hyperlink"/>
@@ -12428,7 +12596,7 @@
           <w:numId w:val="4"/>
         </w:numPr>
       </w:pPr>
-      <w:hyperlink r:id="rId12" w:history="1">
+      <w:hyperlink r:id="rId18" w:history="1">
         <w:r>
           <w:rPr>
             <w:rStyle w:val="Hyperlink"/>
@@ -12457,8 +12625,13 @@
           <w:numId w:val="4"/>
         </w:numPr>
       </w:pPr>
-      <w:r>
-        <w:t xml:space="preserve">Smola and </w:t>
+      <w:proofErr w:type="spellStart"/>
+      <w:r>
+        <w:t>Smola</w:t>
+      </w:r>
+      <w:proofErr w:type="spellEnd"/>
+      <w:r>
+        <w:t xml:space="preserve"> and </w:t>
       </w:r>
       <w:proofErr w:type="spellStart"/>
       <w:r>
@@ -12474,7 +12647,7 @@
           <w:numId w:val="4"/>
         </w:numPr>
       </w:pPr>
-      <w:hyperlink r:id="rId13" w:history="1">
+      <w:hyperlink r:id="rId19" w:history="1">
         <w:r>
           <w:rPr>
             <w:rStyle w:val="Hyperlink"/>
@@ -12510,7 +12683,7 @@
           <w:color w:val="000000" w:themeColor="text1"/>
         </w:rPr>
       </w:pPr>
-      <w:hyperlink r:id="rId14" w:history="1">
+      <w:hyperlink r:id="rId20" w:history="1">
         <w:r>
           <w:rPr>
             <w:rStyle w:val="Hyperlink"/>
@@ -12552,7 +12725,7 @@
           <w:numId w:val="4"/>
         </w:numPr>
       </w:pPr>
-      <w:hyperlink r:id="rId15" w:history="1">
+      <w:hyperlink r:id="rId21" w:history="1">
         <w:r>
           <w:rPr>
             <w:rStyle w:val="Hyperlink"/>
@@ -12581,7 +12754,7 @@
           <w:numId w:val="4"/>
         </w:numPr>
       </w:pPr>
-      <w:hyperlink r:id="rId16" w:history="1">
+      <w:hyperlink r:id="rId22" w:history="1">
         <w:r>
           <w:rPr>
             <w:rStyle w:val="Hyperlink"/>
@@ -12610,7 +12783,7 @@
           <w:numId w:val="4"/>
         </w:numPr>
       </w:pPr>
-      <w:hyperlink r:id="rId17" w:anchor="abstract1" w:history="1">
+      <w:hyperlink r:id="rId23" w:anchor="abstract1" w:history="1">
         <w:r>
           <w:rPr>
             <w:rStyle w:val="Hyperlink"/>
@@ -12640,7 +12813,6 @@
         </w:numPr>
       </w:pPr>
       <w:r>
-        <w:lastRenderedPageBreak/>
         <w:t xml:space="preserve">Mahajan, P.; Uddin, S.; </w:t>
       </w:r>
       <w:proofErr w:type="spellStart"/>
@@ -12660,7 +12832,7 @@
           <w:numId w:val="4"/>
         </w:numPr>
       </w:pPr>
-      <w:hyperlink r:id="rId18" w:history="1">
+      <w:hyperlink r:id="rId24" w:history="1">
         <w:r>
           <w:rPr>
             <w:rStyle w:val="Hyperlink"/>
@@ -12689,7 +12861,7 @@
           <w:numId w:val="4"/>
         </w:numPr>
       </w:pPr>
-      <w:hyperlink r:id="rId19" w:history="1">
+      <w:hyperlink r:id="rId25" w:history="1">
         <w:r>
           <w:rPr>
             <w:rStyle w:val="Hyperlink"/>
@@ -12718,7 +12890,7 @@
           <w:numId w:val="4"/>
         </w:numPr>
       </w:pPr>
-      <w:hyperlink r:id="rId20" w:history="1">
+      <w:hyperlink r:id="rId26" w:history="1">
         <w:r>
           <w:rPr>
             <w:rStyle w:val="Hyperlink"/>
@@ -12752,7 +12924,7 @@
           <w:numId w:val="4"/>
         </w:numPr>
       </w:pPr>
-      <w:hyperlink r:id="rId21" w:history="1">
+      <w:hyperlink r:id="rId27" w:history="1">
         <w:r>
           <w:rPr>
             <w:rStyle w:val="Hyperlink"/>
@@ -12786,7 +12958,7 @@
           <w:numId w:val="4"/>
         </w:numPr>
       </w:pPr>
-      <w:hyperlink r:id="rId22" w:history="1">
+      <w:hyperlink r:id="rId28" w:history="1">
         <w:r>
           <w:rPr>
             <w:rStyle w:val="Hyperlink"/>
@@ -12818,7 +12990,7 @@
           <w:numId w:val="4"/>
         </w:numPr>
       </w:pPr>
-      <w:hyperlink r:id="rId23" w:history="1">
+      <w:hyperlink r:id="rId29" w:history="1">
         <w:r>
           <w:rPr>
             <w:rStyle w:val="Hyperlink"/>
@@ -12853,7 +13025,7 @@
       <w:r>
         <w:t xml:space="preserve">Takuya Akiba, Shotaro Sano, Toshihiko Yanase, Takeru Ohta, Masanori Koyama. 2019. Optuna: A Next-generation Hyperparameter Optimization Framework. In The 25th ACM SIGKDD Conference on Knowledge Discovery and Data Mining (KDD ’19), August 4–8, 2019, Anchorage, AK, USA. ACM, New York, NY, USA, 9 pages. </w:t>
       </w:r>
-      <w:hyperlink r:id="rId24" w:history="1">
+      <w:hyperlink r:id="rId30" w:history="1">
         <w:r>
           <w:rPr>
             <w:rStyle w:val="Hyperlink"/>
@@ -12870,7 +13042,7 @@
           <w:numId w:val="4"/>
         </w:numPr>
       </w:pPr>
-      <w:hyperlink r:id="rId25" w:history="1">
+      <w:hyperlink r:id="rId31" w:history="1">
         <w:r>
           <w:rPr>
             <w:rStyle w:val="Hyperlink"/>
@@ -12899,7 +13071,7 @@
           <w:numId w:val="4"/>
         </w:numPr>
       </w:pPr>
-      <w:hyperlink r:id="rId26" w:history="1">
+      <w:hyperlink r:id="rId32" w:history="1">
         <w:r>
           <w:rPr>
             <w:rStyle w:val="Hyperlink"/>
@@ -12931,7 +13103,7 @@
           <w:numId w:val="4"/>
         </w:numPr>
       </w:pPr>
-      <w:hyperlink r:id="rId27" w:history="1">
+      <w:hyperlink r:id="rId33" w:history="1">
         <w:r>
           <w:rPr>
             <w:rStyle w:val="Hyperlink"/>
@@ -12966,7 +13138,7 @@
           <w:numId w:val="4"/>
         </w:numPr>
       </w:pPr>
-      <w:hyperlink r:id="rId28" w:anchor="section14-21501319241245847" w:history="1">
+      <w:hyperlink r:id="rId34" w:anchor="section14-21501319241245847" w:history="1">
         <w:r>
           <w:rPr>
             <w:rStyle w:val="Hyperlink"/>
@@ -12995,7 +13167,7 @@
           <w:numId w:val="4"/>
         </w:numPr>
       </w:pPr>
-      <w:hyperlink r:id="rId29" w:anchor=":~:text=The%20gradient%20descent%20(GD)%20is,computationally%20expensive%20for%20large%20datasets" w:history="1">
+      <w:hyperlink r:id="rId35" w:anchor=":~:text=The%20gradient%20descent%20(GD)%20is,computationally%20expensive%20for%20large%20datasets" w:history="1">
         <w:r>
           <w:rPr>
             <w:rStyle w:val="Hyperlink"/>
@@ -13033,7 +13205,7 @@
           <w:numId w:val="4"/>
         </w:numPr>
       </w:pPr>
-      <w:hyperlink r:id="rId30" w:history="1">
+      <w:hyperlink r:id="rId36" w:history="1">
         <w:r>
           <w:rPr>
             <w:rStyle w:val="Hyperlink"/>
@@ -13060,7 +13232,33 @@
         <w:t xml:space="preserve"> formula</w:t>
       </w:r>
     </w:p>
+    <w:p>
+      <w:pPr>
+        <w:pStyle w:val="ListParagraph"/>
+        <w:numPr>
+          <w:ilvl w:val="0"/>
+          <w:numId w:val="4"/>
+        </w:numPr>
+      </w:pPr>
+      <w:hyperlink r:id="rId37" w:history="1">
+        <w:r>
+          <w:rPr>
+            <w:rStyle w:val="Hyperlink"/>
+          </w:rPr>
+          <w:t>https://scikit-learn.org/stable/modules/generated/sklearn.ensemble.RandomForestRegressor.html</w:t>
+        </w:r>
+      </w:hyperlink>
+      <w:r>
+        <w:t xml:space="preserve"> </w:t>
+      </w:r>
+    </w:p>
     <w:sectPr>
+      <w:headerReference w:type="even" r:id="rId38"/>
+      <w:headerReference w:type="default" r:id="rId39"/>
+      <w:footerReference w:type="even" r:id="rId40"/>
+      <w:footerReference w:type="default" r:id="rId41"/>
+      <w:headerReference w:type="first" r:id="rId42"/>
+      <w:footerReference w:type="first" r:id="rId43"/>
       <w:pgSz w:w="11906" w:h="16838"/>
       <w:pgMar w:top="1440" w:right="1440" w:bottom="1440" w:left="1440" w:header="708" w:footer="708" w:gutter="0"/>
       <w:cols w:space="708"/>
@@ -13070,8 +13268,237 @@
 </w:document>
 </file>
 
+<file path=word/comments.xml><?xml version="1.0" encoding="utf-8"?>
+<w:comments xmlns:wpc="http://schemas.microsoft.com/office/word/2010/wordprocessingCanvas" xmlns:cx="http://schemas.microsoft.com/office/drawing/2014/chartex" xmlns:cx1="http://schemas.microsoft.com/office/drawing/2015/9/8/chartex" xmlns:cx2="http://schemas.microsoft.com/office/drawing/2015/10/21/chartex" xmlns:cx3="http://schemas.microsoft.com/office/drawing/2016/5/9/chartex" xmlns:cx4="http://schemas.microsoft.com/office/drawing/2016/5/10/chartex" xmlns:cx5="http://schemas.microsoft.com/office/drawing/2016/5/11/chartex" xmlns:cx6="http://schemas.microsoft.com/office/drawing/2016/5/12/chartex" xmlns:cx7="http://schemas.microsoft.com/office/drawing/2016/5/13/chartex" xmlns:cx8="http://schemas.microsoft.com/office/drawing/2016/5/14/chartex" xmlns:mc="http://schemas.openxmlformats.org/markup-compatibility/2006" xmlns:aink="http://schemas.microsoft.com/office/drawing/2016/ink" xmlns:am3d="http://schemas.microsoft.com/office/drawing/2017/model3d" xmlns:o="urn:schemas-microsoft-com:office:office" xmlns:oel="http://schemas.microsoft.com/office/2019/extlst" xmlns:r="http://schemas.openxmlformats.org/officeDocument/2006/relationships" xmlns:m="http://schemas.openxmlformats.org/officeDocument/2006/math" xmlns:v="urn:schemas-microsoft-com:vml" xmlns:wp14="http://schemas.microsoft.com/office/word/2010/wordprocessingDrawing" xmlns:wp="http://schemas.openxmlformats.org/drawingml/2006/wordprocessingDrawing" xmlns:w10="urn:schemas-microsoft-com:office:word" xmlns:w="http://schemas.openxmlformats.org/wordprocessingml/2006/main" xmlns:w14="http://schemas.microsoft.com/office/word/2010/wordml" xmlns:w15="http://schemas.microsoft.com/office/word/2012/wordml" xmlns:w16cex="http://schemas.microsoft.com/office/word/2018/wordml/cex" xmlns:w16cid="http://schemas.microsoft.com/office/word/2016/wordml/cid" xmlns:w16="http://schemas.microsoft.com/office/word/2018/wordml" xmlns:w16du="http://schemas.microsoft.com/office/word/2023/wordml/word16du" xmlns:w16sdtdh="http://schemas.microsoft.com/office/word/2020/wordml/sdtdatahash" xmlns:w16se="http://schemas.microsoft.com/office/word/2015/wordml/symex" xmlns:wpg="http://schemas.microsoft.com/office/word/2010/wordprocessingGroup" xmlns:wpi="http://schemas.microsoft.com/office/word/2010/wordprocessingInk" xmlns:wne="http://schemas.microsoft.com/office/word/2006/wordml" xmlns:wps="http://schemas.microsoft.com/office/word/2010/wordprocessingShape" mc:Ignorable="w14 w15 w16se w16cid w16 w16cex w16sdtdh w16du wp14">
+  <w:comment w:id="0" w:author="Minh Bui" w:date="2025-10-07T13:44:00Z" w:initials="MB">
+    <w:p>
+      <w:r>
+        <w:rPr>
+          <w:rStyle w:val="CommentReference"/>
+        </w:rPr>
+        <w:annotationRef/>
+      </w:r>
+      <w:r>
+        <w:rPr>
+          <w:color w:val="000000"/>
+          <w:sz w:val="20"/>
+          <w:szCs w:val="20"/>
+        </w:rPr>
+        <w:t>How often do you use this abbreviation? If not, I'd remove it and spell out at other places</w:t>
+      </w:r>
+    </w:p>
+  </w:comment>
+  <w:comment w:id="1" w:author="Minh Bui" w:date="2025-10-07T13:46:00Z" w:initials="MB">
+    <w:p>
+      <w:r>
+        <w:rPr>
+          <w:rStyle w:val="CommentReference"/>
+        </w:rPr>
+        <w:annotationRef/>
+      </w:r>
+      <w:r>
+        <w:rPr>
+          <w:color w:val="000000"/>
+          <w:sz w:val="20"/>
+          <w:szCs w:val="20"/>
+        </w:rPr>
+        <w:t>These are something beyond our control and we can't be blamed for it. Is there something within our Control that we can do better? Then it'd be the right reason for us failing to meeting the target</w:t>
+      </w:r>
+    </w:p>
+  </w:comment>
+  <w:comment w:id="3" w:author="Minh Bui" w:date="2025-10-07T13:48:00Z" w:initials="MB">
+    <w:p>
+      <w:r>
+        <w:rPr>
+          <w:rStyle w:val="CommentReference"/>
+        </w:rPr>
+        <w:annotationRef/>
+      </w:r>
+      <w:r>
+        <w:rPr>
+          <w:color w:val="000000"/>
+          <w:sz w:val="20"/>
+          <w:szCs w:val="20"/>
+        </w:rPr>
+        <w:t>what does this stand for?</w:t>
+      </w:r>
+    </w:p>
+  </w:comment>
+  <w:comment w:id="4" w:author="Minh Bui" w:date="2025-10-07T13:54:00Z" w:initials="MB">
+    <w:p>
+      <w:r>
+        <w:rPr>
+          <w:rStyle w:val="CommentReference"/>
+        </w:rPr>
+        <w:annotationRef/>
+      </w:r>
+      <w:r>
+        <w:rPr>
+          <w:color w:val="000000"/>
+          <w:sz w:val="20"/>
+          <w:szCs w:val="20"/>
+        </w:rPr>
+        <w:t>Do you mean confidence interval?</w:t>
+      </w:r>
+    </w:p>
+  </w:comment>
+  <w:comment w:id="5" w:author="Minh Bui" w:date="2025-10-07T13:57:00Z" w:initials="MB">
+    <w:p>
+      <w:r>
+        <w:rPr>
+          <w:rStyle w:val="CommentReference"/>
+        </w:rPr>
+        <w:annotationRef/>
+      </w:r>
+      <w:r>
+        <w:rPr>
+          <w:color w:val="000000"/>
+          <w:sz w:val="20"/>
+          <w:szCs w:val="20"/>
+        </w:rPr>
+        <w:t>please add plain English explanation for this term</w:t>
+      </w:r>
+    </w:p>
+  </w:comment>
+</w:comments>
+</file>
+
+<file path=word/commentsExtended.xml><?xml version="1.0" encoding="utf-8"?>
+<w15:commentsEx xmlns:wpc="http://schemas.microsoft.com/office/word/2010/wordprocessingCanvas" xmlns:cx="http://schemas.microsoft.com/office/drawing/2014/chartex" xmlns:cx1="http://schemas.microsoft.com/office/drawing/2015/9/8/chartex" xmlns:cx2="http://schemas.microsoft.com/office/drawing/2015/10/21/chartex" xmlns:cx3="http://schemas.microsoft.com/office/drawing/2016/5/9/chartex" xmlns:cx4="http://schemas.microsoft.com/office/drawing/2016/5/10/chartex" xmlns:cx5="http://schemas.microsoft.com/office/drawing/2016/5/11/chartex" xmlns:cx6="http://schemas.microsoft.com/office/drawing/2016/5/12/chartex" xmlns:cx7="http://schemas.microsoft.com/office/drawing/2016/5/13/chartex" xmlns:cx8="http://schemas.microsoft.com/office/drawing/2016/5/14/chartex" xmlns:mc="http://schemas.openxmlformats.org/markup-compatibility/2006" xmlns:aink="http://schemas.microsoft.com/office/drawing/2016/ink" xmlns:am3d="http://schemas.microsoft.com/office/drawing/2017/model3d" xmlns:o="urn:schemas-microsoft-com:office:office" xmlns:oel="http://schemas.microsoft.com/office/2019/extlst" xmlns:r="http://schemas.openxmlformats.org/officeDocument/2006/relationships" xmlns:m="http://schemas.openxmlformats.org/officeDocument/2006/math" xmlns:v="urn:schemas-microsoft-com:vml" xmlns:wp14="http://schemas.microsoft.com/office/word/2010/wordprocessingDrawing" xmlns:wp="http://schemas.openxmlformats.org/drawingml/2006/wordprocessingDrawing" xmlns:w10="urn:schemas-microsoft-com:office:word" xmlns:w="http://schemas.openxmlformats.org/wordprocessingml/2006/main" xmlns:w14="http://schemas.microsoft.com/office/word/2010/wordml" xmlns:w15="http://schemas.microsoft.com/office/word/2012/wordml" xmlns:w16cex="http://schemas.microsoft.com/office/word/2018/wordml/cex" xmlns:w16cid="http://schemas.microsoft.com/office/word/2016/wordml/cid" xmlns:w16="http://schemas.microsoft.com/office/word/2018/wordml" xmlns:w16du="http://schemas.microsoft.com/office/word/2023/wordml/word16du" xmlns:w16sdtdh="http://schemas.microsoft.com/office/word/2020/wordml/sdtdatahash" xmlns:w16se="http://schemas.microsoft.com/office/word/2015/wordml/symex" xmlns:wpg="http://schemas.microsoft.com/office/word/2010/wordprocessingGroup" xmlns:wpi="http://schemas.microsoft.com/office/word/2010/wordprocessingInk" xmlns:wne="http://schemas.microsoft.com/office/word/2006/wordml" xmlns:wps="http://schemas.microsoft.com/office/word/2010/wordprocessingShape" mc:Ignorable="w14 w15 w16se w16cid w16 w16cex w16sdtdh w16du wp14">
+  <w15:commentEx w15:paraId="73200C61" w15:done="0"/>
+  <w15:commentEx w15:paraId="531F8D2A" w15:done="0"/>
+  <w15:commentEx w15:paraId="1DA83E4D" w15:done="0"/>
+  <w15:commentEx w15:paraId="6E6C2B5D" w15:done="0"/>
+  <w15:commentEx w15:paraId="3B712F99" w15:done="0"/>
+</w15:commentsEx>
+</file>
+
+<file path=word/commentsExtensible.xml><?xml version="1.0" encoding="utf-8"?>
+<w16cex:commentsExtensible xmlns:wpc="http://schemas.microsoft.com/office/word/2010/wordprocessingCanvas" xmlns:cx="http://schemas.microsoft.com/office/drawing/2014/chartex" xmlns:cx1="http://schemas.microsoft.com/office/drawing/2015/9/8/chartex" xmlns:cx2="http://schemas.microsoft.com/office/drawing/2015/10/21/chartex" xmlns:cx3="http://schemas.microsoft.com/office/drawing/2016/5/9/chartex" xmlns:cx4="http://schemas.microsoft.com/office/drawing/2016/5/10/chartex" xmlns:cx5="http://schemas.microsoft.com/office/drawing/2016/5/11/chartex" xmlns:cx6="http://schemas.microsoft.com/office/drawing/2016/5/12/chartex" xmlns:cx7="http://schemas.microsoft.com/office/drawing/2016/5/13/chartex" xmlns:cx8="http://schemas.microsoft.com/office/drawing/2016/5/14/chartex" xmlns:cr="http://schemas.microsoft.com/office/comments/2020/reactions" xmlns:mc="http://schemas.openxmlformats.org/markup-compatibility/2006" xmlns:aink="http://schemas.microsoft.com/office/drawing/2016/ink" xmlns:am3d="http://schemas.microsoft.com/office/drawing/2017/model3d" xmlns:o="urn:schemas-microsoft-com:office:office" xmlns:oel="http://schemas.microsoft.com/office/2019/extlst" xmlns:r="http://schemas.openxmlformats.org/officeDocument/2006/relationships" xmlns:m="http://schemas.openxmlformats.org/officeDocument/2006/math" xmlns:v="urn:schemas-microsoft-com:vml" xmlns:wp14="http://schemas.microsoft.com/office/word/2010/wordprocessingDrawing" xmlns:wp="http://schemas.openxmlformats.org/drawingml/2006/wordprocessingDrawing" xmlns:w10="urn:schemas-microsoft-com:office:word" xmlns:w="http://schemas.openxmlformats.org/wordprocessingml/2006/main" xmlns:w14="http://schemas.microsoft.com/office/word/2010/wordml" xmlns:w15="http://schemas.microsoft.com/office/word/2012/wordml" xmlns:w16cex="http://schemas.microsoft.com/office/word/2018/wordml/cex" xmlns:w16cid="http://schemas.microsoft.com/office/word/2016/wordml/cid" xmlns:w16="http://schemas.microsoft.com/office/word/2018/wordml" xmlns:w16du="http://schemas.microsoft.com/office/word/2023/wordml/word16du" xmlns:w16sdtdh="http://schemas.microsoft.com/office/word/2020/wordml/sdtdatahash" xmlns:w16se="http://schemas.microsoft.com/office/word/2015/wordml/symex" xmlns:wpg="http://schemas.microsoft.com/office/word/2010/wordprocessingGroup" xmlns:wpi="http://schemas.microsoft.com/office/word/2010/wordprocessingInk" xmlns:wne="http://schemas.microsoft.com/office/word/2006/wordml" xmlns:wps="http://schemas.microsoft.com/office/word/2010/wordprocessingShape" mc:Ignorable="w14 w15 w16se w16cid w16 w16cex w16sdtdh cr w16du wp14">
+  <w16cex:commentExtensible w16cex:durableId="3F60D42A" w16cex:dateUtc="2025-10-07T02:44:00Z"/>
+  <w16cex:commentExtensible w16cex:durableId="2C3E6EED" w16cex:dateUtc="2025-10-07T02:46:00Z"/>
+  <w16cex:commentExtensible w16cex:durableId="0362274E" w16cex:dateUtc="2025-10-07T02:48:00Z"/>
+  <w16cex:commentExtensible w16cex:durableId="74BE943C" w16cex:dateUtc="2025-10-07T02:54:00Z"/>
+  <w16cex:commentExtensible w16cex:durableId="648F9AA8" w16cex:dateUtc="2025-10-07T02:57:00Z"/>
+</w16cex:commentsExtensible>
+</file>
+
+<file path=word/commentsIds.xml><?xml version="1.0" encoding="utf-8"?>
+<w16cid:commentsIds xmlns:wpc="http://schemas.microsoft.com/office/word/2010/wordprocessingCanvas" xmlns:cx="http://schemas.microsoft.com/office/drawing/2014/chartex" xmlns:cx1="http://schemas.microsoft.com/office/drawing/2015/9/8/chartex" xmlns:cx2="http://schemas.microsoft.com/office/drawing/2015/10/21/chartex" xmlns:cx3="http://schemas.microsoft.com/office/drawing/2016/5/9/chartex" xmlns:cx4="http://schemas.microsoft.com/office/drawing/2016/5/10/chartex" xmlns:cx5="http://schemas.microsoft.com/office/drawing/2016/5/11/chartex" xmlns:cx6="http://schemas.microsoft.com/office/drawing/2016/5/12/chartex" xmlns:cx7="http://schemas.microsoft.com/office/drawing/2016/5/13/chartex" xmlns:cx8="http://schemas.microsoft.com/office/drawing/2016/5/14/chartex" xmlns:mc="http://schemas.openxmlformats.org/markup-compatibility/2006" xmlns:aink="http://schemas.microsoft.com/office/drawing/2016/ink" xmlns:am3d="http://schemas.microsoft.com/office/drawing/2017/model3d" xmlns:o="urn:schemas-microsoft-com:office:office" xmlns:oel="http://schemas.microsoft.com/office/2019/extlst" xmlns:r="http://schemas.openxmlformats.org/officeDocument/2006/relationships" xmlns:m="http://schemas.openxmlformats.org/officeDocument/2006/math" xmlns:v="urn:schemas-microsoft-com:vml" xmlns:wp14="http://schemas.microsoft.com/office/word/2010/wordprocessingDrawing" xmlns:wp="http://schemas.openxmlformats.org/drawingml/2006/wordprocessingDrawing" xmlns:w10="urn:schemas-microsoft-com:office:word" xmlns:w="http://schemas.openxmlformats.org/wordprocessingml/2006/main" xmlns:w14="http://schemas.microsoft.com/office/word/2010/wordml" xmlns:w15="http://schemas.microsoft.com/office/word/2012/wordml" xmlns:w16cex="http://schemas.microsoft.com/office/word/2018/wordml/cex" xmlns:w16cid="http://schemas.microsoft.com/office/word/2016/wordml/cid" xmlns:w16="http://schemas.microsoft.com/office/word/2018/wordml" xmlns:w16du="http://schemas.microsoft.com/office/word/2023/wordml/word16du" xmlns:w16sdtdh="http://schemas.microsoft.com/office/word/2020/wordml/sdtdatahash" xmlns:w16se="http://schemas.microsoft.com/office/word/2015/wordml/symex" xmlns:wpg="http://schemas.microsoft.com/office/word/2010/wordprocessingGroup" xmlns:wpi="http://schemas.microsoft.com/office/word/2010/wordprocessingInk" xmlns:wne="http://schemas.microsoft.com/office/word/2006/wordml" xmlns:wps="http://schemas.microsoft.com/office/word/2010/wordprocessingShape" mc:Ignorable="w14 w15 w16se w16cid w16 w16cex w16sdtdh w16du wp14">
+  <w16cid:commentId w16cid:paraId="73200C61" w16cid:durableId="3F60D42A"/>
+  <w16cid:commentId w16cid:paraId="531F8D2A" w16cid:durableId="2C3E6EED"/>
+  <w16cid:commentId w16cid:paraId="1DA83E4D" w16cid:durableId="0362274E"/>
+  <w16cid:commentId w16cid:paraId="6E6C2B5D" w16cid:durableId="74BE943C"/>
+  <w16cid:commentId w16cid:paraId="3B712F99" w16cid:durableId="648F9AA8"/>
+</w16cid:commentsIds>
+</file>
+
+<file path=word/endnotes.xml><?xml version="1.0" encoding="utf-8"?>
+<w:endnotes xmlns:wpc="http://schemas.microsoft.com/office/word/2010/wordprocessingCanvas" xmlns:cx="http://schemas.microsoft.com/office/drawing/2014/chartex" xmlns:cx1="http://schemas.microsoft.com/office/drawing/2015/9/8/chartex" xmlns:cx2="http://schemas.microsoft.com/office/drawing/2015/10/21/chartex" xmlns:cx3="http://schemas.microsoft.com/office/drawing/2016/5/9/chartex" xmlns:cx4="http://schemas.microsoft.com/office/drawing/2016/5/10/chartex" xmlns:cx5="http://schemas.microsoft.com/office/drawing/2016/5/11/chartex" xmlns:cx6="http://schemas.microsoft.com/office/drawing/2016/5/12/chartex" xmlns:cx7="http://schemas.microsoft.com/office/drawing/2016/5/13/chartex" xmlns:cx8="http://schemas.microsoft.com/office/drawing/2016/5/14/chartex" xmlns:mc="http://schemas.openxmlformats.org/markup-compatibility/2006" xmlns:aink="http://schemas.microsoft.com/office/drawing/2016/ink" xmlns:am3d="http://schemas.microsoft.com/office/drawing/2017/model3d" xmlns:o="urn:schemas-microsoft-com:office:office" xmlns:oel="http://schemas.microsoft.com/office/2019/extlst" xmlns:r="http://schemas.openxmlformats.org/officeDocument/2006/relationships" xmlns:m="http://schemas.openxmlformats.org/officeDocument/2006/math" xmlns:v="urn:schemas-microsoft-com:vml" xmlns:wp14="http://schemas.microsoft.com/office/word/2010/wordprocessingDrawing" xmlns:wp="http://schemas.openxmlformats.org/drawingml/2006/wordprocessingDrawing" xmlns:w10="urn:schemas-microsoft-com:office:word" xmlns:w="http://schemas.openxmlformats.org/wordprocessingml/2006/main" xmlns:w14="http://schemas.microsoft.com/office/word/2010/wordml" xmlns:w15="http://schemas.microsoft.com/office/word/2012/wordml" xmlns:w16cex="http://schemas.microsoft.com/office/word/2018/wordml/cex" xmlns:w16cid="http://schemas.microsoft.com/office/word/2016/wordml/cid" xmlns:w16="http://schemas.microsoft.com/office/word/2018/wordml" xmlns:w16du="http://schemas.microsoft.com/office/word/2023/wordml/word16du" xmlns:w16sdtdh="http://schemas.microsoft.com/office/word/2020/wordml/sdtdatahash" xmlns:w16se="http://schemas.microsoft.com/office/word/2015/wordml/symex" xmlns:wpg="http://schemas.microsoft.com/office/word/2010/wordprocessingGroup" xmlns:wpi="http://schemas.microsoft.com/office/word/2010/wordprocessingInk" xmlns:wne="http://schemas.microsoft.com/office/word/2006/wordml" xmlns:wps="http://schemas.microsoft.com/office/word/2010/wordprocessingShape" mc:Ignorable="w14 w15 w16se w16cid w16 w16cex w16sdtdh w16du wp14">
+  <w:endnote w:type="separator" w:id="-1">
+    <w:p>
+      <w:r>
+        <w:separator/>
+      </w:r>
+    </w:p>
+  </w:endnote>
+  <w:endnote w:type="continuationSeparator" w:id="0">
+    <w:p>
+      <w:r>
+        <w:continuationSeparator/>
+      </w:r>
+    </w:p>
+  </w:endnote>
+  <w:endnote w:type="continuationNotice" w:id="1">
+    <w:p/>
+  </w:endnote>
+</w:endnotes>
+</file>
+
+<file path=word/footer1.xml><?xml version="1.0" encoding="utf-8"?>
+<w:ftr xmlns:wpc="http://schemas.microsoft.com/office/word/2010/wordprocessingCanvas" xmlns:cx="http://schemas.microsoft.com/office/drawing/2014/chartex" xmlns:cx1="http://schemas.microsoft.com/office/drawing/2015/9/8/chartex" xmlns:cx2="http://schemas.microsoft.com/office/drawing/2015/10/21/chartex" xmlns:cx3="http://schemas.microsoft.com/office/drawing/2016/5/9/chartex" xmlns:cx4="http://schemas.microsoft.com/office/drawing/2016/5/10/chartex" xmlns:cx5="http://schemas.microsoft.com/office/drawing/2016/5/11/chartex" xmlns:cx6="http://schemas.microsoft.com/office/drawing/2016/5/12/chartex" xmlns:cx7="http://schemas.microsoft.com/office/drawing/2016/5/13/chartex" xmlns:cx8="http://schemas.microsoft.com/office/drawing/2016/5/14/chartex" xmlns:mc="http://schemas.openxmlformats.org/markup-compatibility/2006" xmlns:aink="http://schemas.microsoft.com/office/drawing/2016/ink" xmlns:am3d="http://schemas.microsoft.com/office/drawing/2017/model3d" xmlns:o="urn:schemas-microsoft-com:office:office" xmlns:oel="http://schemas.microsoft.com/office/2019/extlst" xmlns:r="http://schemas.openxmlformats.org/officeDocument/2006/relationships" xmlns:m="http://schemas.openxmlformats.org/officeDocument/2006/math" xmlns:v="urn:schemas-microsoft-com:vml" xmlns:wp14="http://schemas.microsoft.com/office/word/2010/wordprocessingDrawing" xmlns:wp="http://schemas.openxmlformats.org/drawingml/2006/wordprocessingDrawing" xmlns:w10="urn:schemas-microsoft-com:office:word" xmlns:w="http://schemas.openxmlformats.org/wordprocessingml/2006/main" xmlns:w14="http://schemas.microsoft.com/office/word/2010/wordml" xmlns:w15="http://schemas.microsoft.com/office/word/2012/wordml" xmlns:w16cex="http://schemas.microsoft.com/office/word/2018/wordml/cex" xmlns:w16cid="http://schemas.microsoft.com/office/word/2016/wordml/cid" xmlns:w16="http://schemas.microsoft.com/office/word/2018/wordml" xmlns:w16du="http://schemas.microsoft.com/office/word/2023/wordml/word16du" xmlns:w16sdtdh="http://schemas.microsoft.com/office/word/2020/wordml/sdtdatahash" xmlns:w16se="http://schemas.microsoft.com/office/word/2015/wordml/symex" xmlns:wpg="http://schemas.microsoft.com/office/word/2010/wordprocessingGroup" xmlns:wpi="http://schemas.microsoft.com/office/word/2010/wordprocessingInk" xmlns:wne="http://schemas.microsoft.com/office/word/2006/wordml" xmlns:wps="http://schemas.microsoft.com/office/word/2010/wordprocessingShape" mc:Ignorable="w14 w15 w16se w16cid w16 w16cex w16sdtdh w16du wp14">
+  <w:p>
+    <w:pPr>
+      <w:pStyle w:val="Footer"/>
+    </w:pPr>
+  </w:p>
+</w:ftr>
+</file>
+
+<file path=word/footer2.xml><?xml version="1.0" encoding="utf-8"?>
+<w:ftr xmlns:wpc="http://schemas.microsoft.com/office/word/2010/wordprocessingCanvas" xmlns:cx="http://schemas.microsoft.com/office/drawing/2014/chartex" xmlns:cx1="http://schemas.microsoft.com/office/drawing/2015/9/8/chartex" xmlns:cx2="http://schemas.microsoft.com/office/drawing/2015/10/21/chartex" xmlns:cx3="http://schemas.microsoft.com/office/drawing/2016/5/9/chartex" xmlns:cx4="http://schemas.microsoft.com/office/drawing/2016/5/10/chartex" xmlns:cx5="http://schemas.microsoft.com/office/drawing/2016/5/11/chartex" xmlns:cx6="http://schemas.microsoft.com/office/drawing/2016/5/12/chartex" xmlns:cx7="http://schemas.microsoft.com/office/drawing/2016/5/13/chartex" xmlns:cx8="http://schemas.microsoft.com/office/drawing/2016/5/14/chartex" xmlns:mc="http://schemas.openxmlformats.org/markup-compatibility/2006" xmlns:aink="http://schemas.microsoft.com/office/drawing/2016/ink" xmlns:am3d="http://schemas.microsoft.com/office/drawing/2017/model3d" xmlns:o="urn:schemas-microsoft-com:office:office" xmlns:oel="http://schemas.microsoft.com/office/2019/extlst" xmlns:r="http://schemas.openxmlformats.org/officeDocument/2006/relationships" xmlns:m="http://schemas.openxmlformats.org/officeDocument/2006/math" xmlns:v="urn:schemas-microsoft-com:vml" xmlns:wp14="http://schemas.microsoft.com/office/word/2010/wordprocessingDrawing" xmlns:wp="http://schemas.openxmlformats.org/drawingml/2006/wordprocessingDrawing" xmlns:w10="urn:schemas-microsoft-com:office:word" xmlns:w="http://schemas.openxmlformats.org/wordprocessingml/2006/main" xmlns:w14="http://schemas.microsoft.com/office/word/2010/wordml" xmlns:w15="http://schemas.microsoft.com/office/word/2012/wordml" xmlns:w16cex="http://schemas.microsoft.com/office/word/2018/wordml/cex" xmlns:w16cid="http://schemas.microsoft.com/office/word/2016/wordml/cid" xmlns:w16="http://schemas.microsoft.com/office/word/2018/wordml" xmlns:w16du="http://schemas.microsoft.com/office/word/2023/wordml/word16du" xmlns:w16sdtdh="http://schemas.microsoft.com/office/word/2020/wordml/sdtdatahash" xmlns:w16se="http://schemas.microsoft.com/office/word/2015/wordml/symex" xmlns:wpg="http://schemas.microsoft.com/office/word/2010/wordprocessingGroup" xmlns:wpi="http://schemas.microsoft.com/office/word/2010/wordprocessingInk" xmlns:wne="http://schemas.microsoft.com/office/word/2006/wordml" xmlns:wps="http://schemas.microsoft.com/office/word/2010/wordprocessingShape" mc:Ignorable="w14 w15 w16se w16cid w16 w16cex w16sdtdh w16du wp14">
+  <w:p>
+    <w:pPr>
+      <w:pStyle w:val="Footer"/>
+    </w:pPr>
+  </w:p>
+</w:ftr>
+</file>
+
+<file path=word/footer3.xml><?xml version="1.0" encoding="utf-8"?>
+<w:ftr xmlns:wpc="http://schemas.microsoft.com/office/word/2010/wordprocessingCanvas" xmlns:cx="http://schemas.microsoft.com/office/drawing/2014/chartex" xmlns:cx1="http://schemas.microsoft.com/office/drawing/2015/9/8/chartex" xmlns:cx2="http://schemas.microsoft.com/office/drawing/2015/10/21/chartex" xmlns:cx3="http://schemas.microsoft.com/office/drawing/2016/5/9/chartex" xmlns:cx4="http://schemas.microsoft.com/office/drawing/2016/5/10/chartex" xmlns:cx5="http://schemas.microsoft.com/office/drawing/2016/5/11/chartex" xmlns:cx6="http://schemas.microsoft.com/office/drawing/2016/5/12/chartex" xmlns:cx7="http://schemas.microsoft.com/office/drawing/2016/5/13/chartex" xmlns:cx8="http://schemas.microsoft.com/office/drawing/2016/5/14/chartex" xmlns:mc="http://schemas.openxmlformats.org/markup-compatibility/2006" xmlns:aink="http://schemas.microsoft.com/office/drawing/2016/ink" xmlns:am3d="http://schemas.microsoft.com/office/drawing/2017/model3d" xmlns:o="urn:schemas-microsoft-com:office:office" xmlns:oel="http://schemas.microsoft.com/office/2019/extlst" xmlns:r="http://schemas.openxmlformats.org/officeDocument/2006/relationships" xmlns:m="http://schemas.openxmlformats.org/officeDocument/2006/math" xmlns:v="urn:schemas-microsoft-com:vml" xmlns:wp14="http://schemas.microsoft.com/office/word/2010/wordprocessingDrawing" xmlns:wp="http://schemas.openxmlformats.org/drawingml/2006/wordprocessingDrawing" xmlns:w10="urn:schemas-microsoft-com:office:word" xmlns:w="http://schemas.openxmlformats.org/wordprocessingml/2006/main" xmlns:w14="http://schemas.microsoft.com/office/word/2010/wordml" xmlns:w15="http://schemas.microsoft.com/office/word/2012/wordml" xmlns:w16cex="http://schemas.microsoft.com/office/word/2018/wordml/cex" xmlns:w16cid="http://schemas.microsoft.com/office/word/2016/wordml/cid" xmlns:w16="http://schemas.microsoft.com/office/word/2018/wordml" xmlns:w16du="http://schemas.microsoft.com/office/word/2023/wordml/word16du" xmlns:w16sdtdh="http://schemas.microsoft.com/office/word/2020/wordml/sdtdatahash" xmlns:w16se="http://schemas.microsoft.com/office/word/2015/wordml/symex" xmlns:wpg="http://schemas.microsoft.com/office/word/2010/wordprocessingGroup" xmlns:wpi="http://schemas.microsoft.com/office/word/2010/wordprocessingInk" xmlns:wne="http://schemas.microsoft.com/office/word/2006/wordml" xmlns:wps="http://schemas.microsoft.com/office/word/2010/wordprocessingShape" mc:Ignorable="w14 w15 w16se w16cid w16 w16cex w16sdtdh w16du wp14">
+  <w:p>
+    <w:pPr>
+      <w:pStyle w:val="Footer"/>
+    </w:pPr>
+  </w:p>
+</w:ftr>
+</file>
+
+<file path=word/footnotes.xml><?xml version="1.0" encoding="utf-8"?>
+<w:footnotes xmlns:wpc="http://schemas.microsoft.com/office/word/2010/wordprocessingCanvas" xmlns:cx="http://schemas.microsoft.com/office/drawing/2014/chartex" xmlns:cx1="http://schemas.microsoft.com/office/drawing/2015/9/8/chartex" xmlns:cx2="http://schemas.microsoft.com/office/drawing/2015/10/21/chartex" xmlns:cx3="http://schemas.microsoft.com/office/drawing/2016/5/9/chartex" xmlns:cx4="http://schemas.microsoft.com/office/drawing/2016/5/10/chartex" xmlns:cx5="http://schemas.microsoft.com/office/drawing/2016/5/11/chartex" xmlns:cx6="http://schemas.microsoft.com/office/drawing/2016/5/12/chartex" xmlns:cx7="http://schemas.microsoft.com/office/drawing/2016/5/13/chartex" xmlns:cx8="http://schemas.microsoft.com/office/drawing/2016/5/14/chartex" xmlns:mc="http://schemas.openxmlformats.org/markup-compatibility/2006" xmlns:aink="http://schemas.microsoft.com/office/drawing/2016/ink" xmlns:am3d="http://schemas.microsoft.com/office/drawing/2017/model3d" xmlns:o="urn:schemas-microsoft-com:office:office" xmlns:oel="http://schemas.microsoft.com/office/2019/extlst" xmlns:r="http://schemas.openxmlformats.org/officeDocument/2006/relationships" xmlns:m="http://schemas.openxmlformats.org/officeDocument/2006/math" xmlns:v="urn:schemas-microsoft-com:vml" xmlns:wp14="http://schemas.microsoft.com/office/word/2010/wordprocessingDrawing" xmlns:wp="http://schemas.openxmlformats.org/drawingml/2006/wordprocessingDrawing" xmlns:w10="urn:schemas-microsoft-com:office:word" xmlns:w="http://schemas.openxmlformats.org/wordprocessingml/2006/main" xmlns:w14="http://schemas.microsoft.com/office/word/2010/wordml" xmlns:w15="http://schemas.microsoft.com/office/word/2012/wordml" xmlns:w16cex="http://schemas.microsoft.com/office/word/2018/wordml/cex" xmlns:w16cid="http://schemas.microsoft.com/office/word/2016/wordml/cid" xmlns:w16="http://schemas.microsoft.com/office/word/2018/wordml" xmlns:w16du="http://schemas.microsoft.com/office/word/2023/wordml/word16du" xmlns:w16sdtdh="http://schemas.microsoft.com/office/word/2020/wordml/sdtdatahash" xmlns:w16se="http://schemas.microsoft.com/office/word/2015/wordml/symex" xmlns:wpg="http://schemas.microsoft.com/office/word/2010/wordprocessingGroup" xmlns:wpi="http://schemas.microsoft.com/office/word/2010/wordprocessingInk" xmlns:wne="http://schemas.microsoft.com/office/word/2006/wordml" xmlns:wps="http://schemas.microsoft.com/office/word/2010/wordprocessingShape" mc:Ignorable="w14 w15 w16se w16cid w16 w16cex w16sdtdh w16du wp14">
+  <w:footnote w:type="separator" w:id="-1">
+    <w:p>
+      <w:r>
+        <w:separator/>
+      </w:r>
+    </w:p>
+  </w:footnote>
+  <w:footnote w:type="continuationSeparator" w:id="0">
+    <w:p>
+      <w:r>
+        <w:continuationSeparator/>
+      </w:r>
+    </w:p>
+  </w:footnote>
+  <w:footnote w:type="continuationNotice" w:id="1">
+    <w:p/>
+  </w:footnote>
+</w:footnotes>
+</file>
+
+<file path=word/header1.xml><?xml version="1.0" encoding="utf-8"?>
+<w:hdr xmlns:wpc="http://schemas.microsoft.com/office/word/2010/wordprocessingCanvas" xmlns:cx="http://schemas.microsoft.com/office/drawing/2014/chartex" xmlns:cx1="http://schemas.microsoft.com/office/drawing/2015/9/8/chartex" xmlns:cx2="http://schemas.microsoft.com/office/drawing/2015/10/21/chartex" xmlns:cx3="http://schemas.microsoft.com/office/drawing/2016/5/9/chartex" xmlns:cx4="http://schemas.microsoft.com/office/drawing/2016/5/10/chartex" xmlns:cx5="http://schemas.microsoft.com/office/drawing/2016/5/11/chartex" xmlns:cx6="http://schemas.microsoft.com/office/drawing/2016/5/12/chartex" xmlns:cx7="http://schemas.microsoft.com/office/drawing/2016/5/13/chartex" xmlns:cx8="http://schemas.microsoft.com/office/drawing/2016/5/14/chartex" xmlns:mc="http://schemas.openxmlformats.org/markup-compatibility/2006" xmlns:aink="http://schemas.microsoft.com/office/drawing/2016/ink" xmlns:am3d="http://schemas.microsoft.com/office/drawing/2017/model3d" xmlns:o="urn:schemas-microsoft-com:office:office" xmlns:oel="http://schemas.microsoft.com/office/2019/extlst" xmlns:r="http://schemas.openxmlformats.org/officeDocument/2006/relationships" xmlns:m="http://schemas.openxmlformats.org/officeDocument/2006/math" xmlns:v="urn:schemas-microsoft-com:vml" xmlns:wp14="http://schemas.microsoft.com/office/word/2010/wordprocessingDrawing" xmlns:wp="http://schemas.openxmlformats.org/drawingml/2006/wordprocessingDrawing" xmlns:w10="urn:schemas-microsoft-com:office:word" xmlns:w="http://schemas.openxmlformats.org/wordprocessingml/2006/main" xmlns:w14="http://schemas.microsoft.com/office/word/2010/wordml" xmlns:w15="http://schemas.microsoft.com/office/word/2012/wordml" xmlns:w16cex="http://schemas.microsoft.com/office/word/2018/wordml/cex" xmlns:w16cid="http://schemas.microsoft.com/office/word/2016/wordml/cid" xmlns:w16="http://schemas.microsoft.com/office/word/2018/wordml" xmlns:w16du="http://schemas.microsoft.com/office/word/2023/wordml/word16du" xmlns:w16sdtdh="http://schemas.microsoft.com/office/word/2020/wordml/sdtdatahash" xmlns:w16se="http://schemas.microsoft.com/office/word/2015/wordml/symex" xmlns:wpg="http://schemas.microsoft.com/office/word/2010/wordprocessingGroup" xmlns:wpi="http://schemas.microsoft.com/office/word/2010/wordprocessingInk" xmlns:wne="http://schemas.microsoft.com/office/word/2006/wordml" xmlns:wps="http://schemas.microsoft.com/office/word/2010/wordprocessingShape" mc:Ignorable="w14 w15 w16se w16cid w16 w16cex w16sdtdh w16du wp14">
+  <w:p>
+    <w:pPr>
+      <w:pStyle w:val="Header"/>
+    </w:pPr>
+  </w:p>
+</w:hdr>
+</file>
+
+<file path=word/header2.xml><?xml version="1.0" encoding="utf-8"?>
+<w:hdr xmlns:wpc="http://schemas.microsoft.com/office/word/2010/wordprocessingCanvas" xmlns:cx="http://schemas.microsoft.com/office/drawing/2014/chartex" xmlns:cx1="http://schemas.microsoft.com/office/drawing/2015/9/8/chartex" xmlns:cx2="http://schemas.microsoft.com/office/drawing/2015/10/21/chartex" xmlns:cx3="http://schemas.microsoft.com/office/drawing/2016/5/9/chartex" xmlns:cx4="http://schemas.microsoft.com/office/drawing/2016/5/10/chartex" xmlns:cx5="http://schemas.microsoft.com/office/drawing/2016/5/11/chartex" xmlns:cx6="http://schemas.microsoft.com/office/drawing/2016/5/12/chartex" xmlns:cx7="http://schemas.microsoft.com/office/drawing/2016/5/13/chartex" xmlns:cx8="http://schemas.microsoft.com/office/drawing/2016/5/14/chartex" xmlns:mc="http://schemas.openxmlformats.org/markup-compatibility/2006" xmlns:aink="http://schemas.microsoft.com/office/drawing/2016/ink" xmlns:am3d="http://schemas.microsoft.com/office/drawing/2017/model3d" xmlns:o="urn:schemas-microsoft-com:office:office" xmlns:oel="http://schemas.microsoft.com/office/2019/extlst" xmlns:r="http://schemas.openxmlformats.org/officeDocument/2006/relationships" xmlns:m="http://schemas.openxmlformats.org/officeDocument/2006/math" xmlns:v="urn:schemas-microsoft-com:vml" xmlns:wp14="http://schemas.microsoft.com/office/word/2010/wordprocessingDrawing" xmlns:wp="http://schemas.openxmlformats.org/drawingml/2006/wordprocessingDrawing" xmlns:w10="urn:schemas-microsoft-com:office:word" xmlns:w="http://schemas.openxmlformats.org/wordprocessingml/2006/main" xmlns:w14="http://schemas.microsoft.com/office/word/2010/wordml" xmlns:w15="http://schemas.microsoft.com/office/word/2012/wordml" xmlns:w16cex="http://schemas.microsoft.com/office/word/2018/wordml/cex" xmlns:w16cid="http://schemas.microsoft.com/office/word/2016/wordml/cid" xmlns:w16="http://schemas.microsoft.com/office/word/2018/wordml" xmlns:w16du="http://schemas.microsoft.com/office/word/2023/wordml/word16du" xmlns:w16sdtdh="http://schemas.microsoft.com/office/word/2020/wordml/sdtdatahash" xmlns:w16se="http://schemas.microsoft.com/office/word/2015/wordml/symex" xmlns:wpg="http://schemas.microsoft.com/office/word/2010/wordprocessingGroup" xmlns:wpi="http://schemas.microsoft.com/office/word/2010/wordprocessingInk" xmlns:wne="http://schemas.microsoft.com/office/word/2006/wordml" xmlns:wps="http://schemas.microsoft.com/office/word/2010/wordprocessingShape" mc:Ignorable="w14 w15 w16se w16cid w16 w16cex w16sdtdh w16du wp14">
+  <w:p>
+    <w:pPr>
+      <w:pStyle w:val="Header"/>
+    </w:pPr>
+  </w:p>
+</w:hdr>
+</file>
+
+<file path=word/header3.xml><?xml version="1.0" encoding="utf-8"?>
+<w:hdr xmlns:wpc="http://schemas.microsoft.com/office/word/2010/wordprocessingCanvas" xmlns:cx="http://schemas.microsoft.com/office/drawing/2014/chartex" xmlns:cx1="http://schemas.microsoft.com/office/drawing/2015/9/8/chartex" xmlns:cx2="http://schemas.microsoft.com/office/drawing/2015/10/21/chartex" xmlns:cx3="http://schemas.microsoft.com/office/drawing/2016/5/9/chartex" xmlns:cx4="http://schemas.microsoft.com/office/drawing/2016/5/10/chartex" xmlns:cx5="http://schemas.microsoft.com/office/drawing/2016/5/11/chartex" xmlns:cx6="http://schemas.microsoft.com/office/drawing/2016/5/12/chartex" xmlns:cx7="http://schemas.microsoft.com/office/drawing/2016/5/13/chartex" xmlns:cx8="http://schemas.microsoft.com/office/drawing/2016/5/14/chartex" xmlns:mc="http://schemas.openxmlformats.org/markup-compatibility/2006" xmlns:aink="http://schemas.microsoft.com/office/drawing/2016/ink" xmlns:am3d="http://schemas.microsoft.com/office/drawing/2017/model3d" xmlns:o="urn:schemas-microsoft-com:office:office" xmlns:oel="http://schemas.microsoft.com/office/2019/extlst" xmlns:r="http://schemas.openxmlformats.org/officeDocument/2006/relationships" xmlns:m="http://schemas.openxmlformats.org/officeDocument/2006/math" xmlns:v="urn:schemas-microsoft-com:vml" xmlns:wp14="http://schemas.microsoft.com/office/word/2010/wordprocessingDrawing" xmlns:wp="http://schemas.openxmlformats.org/drawingml/2006/wordprocessingDrawing" xmlns:w10="urn:schemas-microsoft-com:office:word" xmlns:w="http://schemas.openxmlformats.org/wordprocessingml/2006/main" xmlns:w14="http://schemas.microsoft.com/office/word/2010/wordml" xmlns:w15="http://schemas.microsoft.com/office/word/2012/wordml" xmlns:w16cex="http://schemas.microsoft.com/office/word/2018/wordml/cex" xmlns:w16cid="http://schemas.microsoft.com/office/word/2016/wordml/cid" xmlns:w16="http://schemas.microsoft.com/office/word/2018/wordml" xmlns:w16du="http://schemas.microsoft.com/office/word/2023/wordml/word16du" xmlns:w16sdtdh="http://schemas.microsoft.com/office/word/2020/wordml/sdtdatahash" xmlns:w16se="http://schemas.microsoft.com/office/word/2015/wordml/symex" xmlns:wpg="http://schemas.microsoft.com/office/word/2010/wordprocessingGroup" xmlns:wpi="http://schemas.microsoft.com/office/word/2010/wordprocessingInk" xmlns:wne="http://schemas.microsoft.com/office/word/2006/wordml" xmlns:wps="http://schemas.microsoft.com/office/word/2010/wordprocessingShape" mc:Ignorable="w14 w15 w16se w16cid w16 w16cex w16sdtdh w16du wp14">
+  <w:p>
+    <w:pPr>
+      <w:pStyle w:val="Header"/>
+    </w:pPr>
+  </w:p>
+</w:hdr>
+</file>
+
 <file path=word/numbering.xml><?xml version="1.0" encoding="utf-8"?>
-<w:numbering xmlns:wpc="http://schemas.microsoft.com/office/word/2010/wordprocessingCanvas" xmlns:cx="http://schemas.microsoft.com/office/drawing/2014/chartex" xmlns:cx1="http://schemas.microsoft.com/office/drawing/2015/9/8/chartex" xmlns:cx2="http://schemas.microsoft.com/office/drawing/2015/10/21/chartex" xmlns:cx3="http://schemas.microsoft.com/office/drawing/2016/5/9/chartex" xmlns:cx4="http://schemas.microsoft.com/office/drawing/2016/5/10/chartex" xmlns:cx5="http://schemas.microsoft.com/office/drawing/2016/5/11/chartex" xmlns:cx6="http://schemas.microsoft.com/office/drawing/2016/5/12/chartex" xmlns:cx7="http://schemas.microsoft.com/office/drawing/2016/5/13/chartex" xmlns:cx8="http://schemas.microsoft.com/office/drawing/2016/5/14/chartex" xmlns:mc="http://schemas.openxmlformats.org/markup-compatibility/2006" xmlns:aink="http://schemas.microsoft.com/office/drawing/2016/ink" xmlns:am3d="http://schemas.microsoft.com/office/drawing/2017/model3d" xmlns:o="urn:schemas-microsoft-com:office:office" xmlns:oel="http://schemas.microsoft.com/office/2019/extlst" xmlns:r="http://schemas.openxmlformats.org/officeDocument/2006/relationships" xmlns:m="http://schemas.openxmlformats.org/officeDocument/2006/math" xmlns:v="urn:schemas-microsoft-com:vml" xmlns:wp14="http://schemas.microsoft.com/office/word/2010/wordprocessingDrawing" xmlns:wp="http://schemas.openxmlformats.org/drawingml/2006/wordprocessingDrawing" xmlns:w10="urn:schemas-microsoft-com:office:word" xmlns:w="http://schemas.openxmlformats.org/wordprocessingml/2006/main" xmlns:w14="http://schemas.microsoft.com/office/word/2010/wordml" xmlns:w15="http://schemas.microsoft.com/office/word/2012/wordml" xmlns:w16cex="http://schemas.microsoft.com/office/word/2018/wordml/cex" xmlns:w16cid="http://schemas.microsoft.com/office/word/2016/wordml/cid" xmlns:w16="http://schemas.microsoft.com/office/word/2018/wordml" xmlns:w16du="http://schemas.microsoft.com/office/word/2023/wordml/word16du" xmlns:w16sdtdh="http://schemas.microsoft.com/office/word/2020/wordml/sdtdatahash" xmlns:w16sdtfl="http://schemas.microsoft.com/office/word/2024/wordml/sdtformatlock" xmlns:w16se="http://schemas.microsoft.com/office/word/2015/wordml/symex" xmlns:wpg="http://schemas.microsoft.com/office/word/2010/wordprocessingGroup" xmlns:wpi="http://schemas.microsoft.com/office/word/2010/wordprocessingInk" xmlns:wne="http://schemas.microsoft.com/office/word/2006/wordml" xmlns:wps="http://schemas.microsoft.com/office/word/2010/wordprocessingShape" mc:Ignorable="w14 w15 w16se w16cid w16 w16cex w16sdtdh w16sdtfl w16du wp14">
+<w:numbering xmlns:wpc="http://schemas.microsoft.com/office/word/2010/wordprocessingCanvas" xmlns:cx="http://schemas.microsoft.com/office/drawing/2014/chartex" xmlns:cx1="http://schemas.microsoft.com/office/drawing/2015/9/8/chartex" xmlns:cx2="http://schemas.microsoft.com/office/drawing/2015/10/21/chartex" xmlns:cx3="http://schemas.microsoft.com/office/drawing/2016/5/9/chartex" xmlns:cx4="http://schemas.microsoft.com/office/drawing/2016/5/10/chartex" xmlns:cx5="http://schemas.microsoft.com/office/drawing/2016/5/11/chartex" xmlns:cx6="http://schemas.microsoft.com/office/drawing/2016/5/12/chartex" xmlns:cx7="http://schemas.microsoft.com/office/drawing/2016/5/13/chartex" xmlns:cx8="http://schemas.microsoft.com/office/drawing/2016/5/14/chartex" xmlns:mc="http://schemas.openxmlformats.org/markup-compatibility/2006" xmlns:aink="http://schemas.microsoft.com/office/drawing/2016/ink" xmlns:am3d="http://schemas.microsoft.com/office/drawing/2017/model3d" xmlns:o="urn:schemas-microsoft-com:office:office" xmlns:oel="http://schemas.microsoft.com/office/2019/extlst" xmlns:r="http://schemas.openxmlformats.org/officeDocument/2006/relationships" xmlns:m="http://schemas.openxmlformats.org/officeDocument/2006/math" xmlns:v="urn:schemas-microsoft-com:vml" xmlns:wp14="http://schemas.microsoft.com/office/word/2010/wordprocessingDrawing" xmlns:wp="http://schemas.openxmlformats.org/drawingml/2006/wordprocessingDrawing" xmlns:w10="urn:schemas-microsoft-com:office:word" xmlns:w="http://schemas.openxmlformats.org/wordprocessingml/2006/main" xmlns:w14="http://schemas.microsoft.com/office/word/2010/wordml" xmlns:w15="http://schemas.microsoft.com/office/word/2012/wordml" xmlns:w16cex="http://schemas.microsoft.com/office/word/2018/wordml/cex" xmlns:w16cid="http://schemas.microsoft.com/office/word/2016/wordml/cid" xmlns:w16="http://schemas.microsoft.com/office/word/2018/wordml" xmlns:w16du="http://schemas.microsoft.com/office/word/2023/wordml/word16du" xmlns:w16sdtdh="http://schemas.microsoft.com/office/word/2020/wordml/sdtdatahash" xmlns:w16se="http://schemas.microsoft.com/office/word/2015/wordml/symex" xmlns:wpg="http://schemas.microsoft.com/office/word/2010/wordprocessingGroup" xmlns:wpi="http://schemas.microsoft.com/office/word/2010/wordprocessingInk" xmlns:wne="http://schemas.microsoft.com/office/word/2006/wordml" xmlns:wps="http://schemas.microsoft.com/office/word/2010/wordprocessingShape" mc:Ignorable="w14 w15 w16se w16cid w16 w16cex w16sdtdh w16du wp14">
   <w:abstractNum w:abstractNumId="0" w15:restartNumberingAfterBreak="0">
     <w:nsid w:val="07F03AF4"/>
     <w:multiLevelType w:val="hybridMultilevel"/>
@@ -14203,8 +14630,16 @@
 </w:numbering>
 </file>
 
+<file path=word/people.xml><?xml version="1.0" encoding="utf-8"?>
+<w15:people xmlns:wpc="http://schemas.microsoft.com/office/word/2010/wordprocessingCanvas" xmlns:cx="http://schemas.microsoft.com/office/drawing/2014/chartex" xmlns:cx1="http://schemas.microsoft.com/office/drawing/2015/9/8/chartex" xmlns:cx2="http://schemas.microsoft.com/office/drawing/2015/10/21/chartex" xmlns:cx3="http://schemas.microsoft.com/office/drawing/2016/5/9/chartex" xmlns:cx4="http://schemas.microsoft.com/office/drawing/2016/5/10/chartex" xmlns:cx5="http://schemas.microsoft.com/office/drawing/2016/5/11/chartex" xmlns:cx6="http://schemas.microsoft.com/office/drawing/2016/5/12/chartex" xmlns:cx7="http://schemas.microsoft.com/office/drawing/2016/5/13/chartex" xmlns:cx8="http://schemas.microsoft.com/office/drawing/2016/5/14/chartex" xmlns:mc="http://schemas.openxmlformats.org/markup-compatibility/2006" xmlns:aink="http://schemas.microsoft.com/office/drawing/2016/ink" xmlns:am3d="http://schemas.microsoft.com/office/drawing/2017/model3d" xmlns:o="urn:schemas-microsoft-com:office:office" xmlns:oel="http://schemas.microsoft.com/office/2019/extlst" xmlns:r="http://schemas.openxmlformats.org/officeDocument/2006/relationships" xmlns:m="http://schemas.openxmlformats.org/officeDocument/2006/math" xmlns:v="urn:schemas-microsoft-com:vml" xmlns:wp14="http://schemas.microsoft.com/office/word/2010/wordprocessingDrawing" xmlns:wp="http://schemas.openxmlformats.org/drawingml/2006/wordprocessingDrawing" xmlns:w10="urn:schemas-microsoft-com:office:word" xmlns:w="http://schemas.openxmlformats.org/wordprocessingml/2006/main" xmlns:w14="http://schemas.microsoft.com/office/word/2010/wordml" xmlns:w15="http://schemas.microsoft.com/office/word/2012/wordml" xmlns:w16cex="http://schemas.microsoft.com/office/word/2018/wordml/cex" xmlns:w16cid="http://schemas.microsoft.com/office/word/2016/wordml/cid" xmlns:w16="http://schemas.microsoft.com/office/word/2018/wordml" xmlns:w16du="http://schemas.microsoft.com/office/word/2023/wordml/word16du" xmlns:w16sdtdh="http://schemas.microsoft.com/office/word/2020/wordml/sdtdatahash" xmlns:w16se="http://schemas.microsoft.com/office/word/2015/wordml/symex" xmlns:wpg="http://schemas.microsoft.com/office/word/2010/wordprocessingGroup" xmlns:wpi="http://schemas.microsoft.com/office/word/2010/wordprocessingInk" xmlns:wne="http://schemas.microsoft.com/office/word/2006/wordml" xmlns:wps="http://schemas.microsoft.com/office/word/2010/wordprocessingShape" mc:Ignorable="w14 w15 w16se w16cid w16 w16cex w16sdtdh w16du wp14">
+  <w15:person w15:author="Minh Bui">
+    <w15:presenceInfo w15:providerId="AD" w15:userId="S::u1057847@anu.edu.au::56685ca2-e934-4567-aae6-8ad4f9f92fd5"/>
+  </w15:person>
+</w15:people>
+</file>
+
 <file path=word/styles.xml><?xml version="1.0" encoding="utf-8"?>
-<w:styles xmlns:mc="http://schemas.openxmlformats.org/markup-compatibility/2006" xmlns:r="http://schemas.openxmlformats.org/officeDocument/2006/relationships" xmlns:w="http://schemas.openxmlformats.org/wordprocessingml/2006/main" xmlns:w14="http://schemas.microsoft.com/office/word/2010/wordml" xmlns:w15="http://schemas.microsoft.com/office/word/2012/wordml" xmlns:w16cex="http://schemas.microsoft.com/office/word/2018/wordml/cex" xmlns:w16cid="http://schemas.microsoft.com/office/word/2016/wordml/cid" xmlns:w16="http://schemas.microsoft.com/office/word/2018/wordml" xmlns:w16du="http://schemas.microsoft.com/office/word/2023/wordml/word16du" xmlns:w16sdtdh="http://schemas.microsoft.com/office/word/2020/wordml/sdtdatahash" xmlns:w16sdtfl="http://schemas.microsoft.com/office/word/2024/wordml/sdtformatlock" xmlns:w16se="http://schemas.microsoft.com/office/word/2015/wordml/symex" mc:Ignorable="w14 w15 w16se w16cid w16 w16cex w16sdtdh w16sdtfl w16du">
+<w:styles xmlns:mc="http://schemas.openxmlformats.org/markup-compatibility/2006" xmlns:r="http://schemas.openxmlformats.org/officeDocument/2006/relationships" xmlns:w="http://schemas.openxmlformats.org/wordprocessingml/2006/main" xmlns:w14="http://schemas.microsoft.com/office/word/2010/wordml" xmlns:w15="http://schemas.microsoft.com/office/word/2012/wordml" xmlns:w16cex="http://schemas.microsoft.com/office/word/2018/wordml/cex" xmlns:w16cid="http://schemas.microsoft.com/office/word/2016/wordml/cid" xmlns:w16="http://schemas.microsoft.com/office/word/2018/wordml" xmlns:w16du="http://schemas.microsoft.com/office/word/2023/wordml/word16du" xmlns:w16sdtdh="http://schemas.microsoft.com/office/word/2020/wordml/sdtdatahash" xmlns:w16se="http://schemas.microsoft.com/office/word/2015/wordml/symex" mc:Ignorable="w14 w15 w16se w16cid w16 w16cex w16sdtdh w16du">
   <w:docDefaults>
     <w:rPrDefault>
       <w:rPr>
@@ -15158,6 +15593,113 @@
     <w:semiHidden/>
     <w:rsid w:val="00DF02DD"/>
   </w:style>
+  <w:style w:type="character" w:styleId="CommentReference">
+    <w:name w:val="annotation reference"/>
+    <w:basedOn w:val="DefaultParagraphFont"/>
+    <w:uiPriority w:val="99"/>
+    <w:semiHidden/>
+    <w:unhideWhenUsed/>
+    <w:rsid w:val="000322B6"/>
+    <w:rPr>
+      <w:sz w:val="16"/>
+      <w:szCs w:val="16"/>
+    </w:rPr>
+  </w:style>
+  <w:style w:type="paragraph" w:styleId="CommentText">
+    <w:name w:val="annotation text"/>
+    <w:basedOn w:val="Normal"/>
+    <w:link w:val="CommentTextChar"/>
+    <w:uiPriority w:val="99"/>
+    <w:semiHidden/>
+    <w:unhideWhenUsed/>
+    <w:rsid w:val="000322B6"/>
+    <w:rPr>
+      <w:sz w:val="20"/>
+      <w:szCs w:val="20"/>
+    </w:rPr>
+  </w:style>
+  <w:style w:type="character" w:customStyle="1" w:styleId="CommentTextChar">
+    <w:name w:val="Comment Text Char"/>
+    <w:basedOn w:val="DefaultParagraphFont"/>
+    <w:link w:val="CommentText"/>
+    <w:uiPriority w:val="99"/>
+    <w:semiHidden/>
+    <w:rsid w:val="000322B6"/>
+    <w:rPr>
+      <w:sz w:val="20"/>
+      <w:szCs w:val="20"/>
+    </w:rPr>
+  </w:style>
+  <w:style w:type="paragraph" w:styleId="CommentSubject">
+    <w:name w:val="annotation subject"/>
+    <w:basedOn w:val="CommentText"/>
+    <w:next w:val="CommentText"/>
+    <w:link w:val="CommentSubjectChar"/>
+    <w:uiPriority w:val="99"/>
+    <w:semiHidden/>
+    <w:unhideWhenUsed/>
+    <w:rsid w:val="000322B6"/>
+    <w:rPr>
+      <w:b/>
+      <w:bCs/>
+    </w:rPr>
+  </w:style>
+  <w:style w:type="character" w:customStyle="1" w:styleId="CommentSubjectChar">
+    <w:name w:val="Comment Subject Char"/>
+    <w:basedOn w:val="CommentTextChar"/>
+    <w:link w:val="CommentSubject"/>
+    <w:uiPriority w:val="99"/>
+    <w:semiHidden/>
+    <w:rsid w:val="000322B6"/>
+    <w:rPr>
+      <w:b/>
+      <w:bCs/>
+      <w:sz w:val="20"/>
+      <w:szCs w:val="20"/>
+    </w:rPr>
+  </w:style>
+  <w:style w:type="paragraph" w:styleId="Header">
+    <w:name w:val="header"/>
+    <w:basedOn w:val="Normal"/>
+    <w:link w:val="HeaderChar"/>
+    <w:uiPriority w:val="99"/>
+    <w:unhideWhenUsed/>
+    <w:rsid w:val="00AB6668"/>
+    <w:pPr>
+      <w:tabs>
+        <w:tab w:val="center" w:pos="4513"/>
+        <w:tab w:val="right" w:pos="9026"/>
+      </w:tabs>
+    </w:pPr>
+  </w:style>
+  <w:style w:type="character" w:customStyle="1" w:styleId="HeaderChar">
+    <w:name w:val="Header Char"/>
+    <w:basedOn w:val="DefaultParagraphFont"/>
+    <w:link w:val="Header"/>
+    <w:uiPriority w:val="99"/>
+    <w:rsid w:val="00AB6668"/>
+  </w:style>
+  <w:style w:type="paragraph" w:styleId="Footer">
+    <w:name w:val="footer"/>
+    <w:basedOn w:val="Normal"/>
+    <w:link w:val="FooterChar"/>
+    <w:uiPriority w:val="99"/>
+    <w:unhideWhenUsed/>
+    <w:rsid w:val="00AB6668"/>
+    <w:pPr>
+      <w:tabs>
+        <w:tab w:val="center" w:pos="4513"/>
+        <w:tab w:val="right" w:pos="9026"/>
+      </w:tabs>
+    </w:pPr>
+  </w:style>
+  <w:style w:type="character" w:customStyle="1" w:styleId="FooterChar">
+    <w:name w:val="Footer Char"/>
+    <w:basedOn w:val="DefaultParagraphFont"/>
+    <w:link w:val="Footer"/>
+    <w:uiPriority w:val="99"/>
+    <w:rsid w:val="00AB6668"/>
+  </w:style>
 </w:styles>
 </file>
 
